--- a/Doc/DocumentazioneFRAVIT.docx
+++ b/Doc/DocumentazioneFRAVIT.docx
@@ -1351,7 +1351,15 @@
           <w:sz w:val="28"/>
           <w:szCs w:val="28"/>
         </w:rPr>
-        <w:t>’ tramite</w:t>
+        <w:t xml:space="preserve">’ </w:t>
+      </w:r>
+      <w:r>
+        <w:rPr>
+          <w:rFonts w:ascii="Times New Roman" w:hAnsi="Times New Roman" w:cs="Times New Roman"/>
+          <w:sz w:val="28"/>
+          <w:szCs w:val="28"/>
+        </w:rPr>
+        <w:t>tramite</w:t>
       </w:r>
       <w:r>
         <w:rPr>
@@ -3247,8 +3255,20 @@
           <w:sz w:val="28"/>
           <w:szCs w:val="28"/>
         </w:rPr>
-        <w:t>Rete Neurale</w:t>
-      </w:r>
+        <w:t>Un K-</w:t>
+      </w:r>
+      <w:proofErr w:type="spellStart"/>
+      <w:r>
+        <w:rPr>
+          <w:rFonts w:ascii="Times New Roman" w:hAnsi="Times New Roman" w:cs="Times New Roman"/>
+          <w:b/>
+          <w:bCs/>
+          <w:sz w:val="28"/>
+          <w:szCs w:val="28"/>
+        </w:rPr>
+        <w:t>nearest_neighbors</w:t>
+      </w:r>
+      <w:proofErr w:type="spellEnd"/>
       <w:r>
         <w:rPr>
           <w:rFonts w:ascii="Times New Roman" w:hAnsi="Times New Roman" w:cs="Times New Roman"/>
@@ -3271,7 +3291,43 @@
           <w:sz w:val="28"/>
           <w:szCs w:val="28"/>
         </w:rPr>
-        <w:t xml:space="preserve"> Per decidere quale classificatore utilizzare per la predizione della feature obiettivo non ci siamo affidati al caso ma abbiamo visionato l’accuratezza riscontrata in </w:t>
+        <w:t xml:space="preserve"> </w:t>
+      </w:r>
+      <w:r>
+        <w:rPr>
+          <w:rFonts w:ascii="Times New Roman" w:hAnsi="Times New Roman" w:cs="Times New Roman"/>
+          <w:sz w:val="28"/>
+          <w:szCs w:val="28"/>
+        </w:rPr>
+        <w:t xml:space="preserve">In grado di prevedere il prezzo di un nuovo film immesso nel sistema in base a degli esempi di film contenuti nel dataset </w:t>
+      </w:r>
+      <w:proofErr w:type="spellStart"/>
+      <w:r>
+        <w:rPr>
+          <w:rFonts w:ascii="Times New Roman" w:hAnsi="Times New Roman" w:cs="Times New Roman"/>
+          <w:sz w:val="28"/>
+          <w:szCs w:val="28"/>
+        </w:rPr>
+        <w:t>utilizzato.</w:t>
+      </w:r>
+    </w:p>
+    <w:p>
+      <w:pPr>
+        <w:pStyle w:val="Paragrafoelenco"/>
+        <w:rPr>
+          <w:rFonts w:ascii="Times New Roman" w:hAnsi="Times New Roman" w:cs="Times New Roman"/>
+          <w:sz w:val="28"/>
+          <w:szCs w:val="28"/>
+        </w:rPr>
+      </w:pPr>
+      <w:proofErr w:type="spellEnd"/>
+      <w:r>
+        <w:rPr>
+          <w:rFonts w:ascii="Times New Roman" w:hAnsi="Times New Roman" w:cs="Times New Roman"/>
+          <w:sz w:val="28"/>
+          <w:szCs w:val="28"/>
+        </w:rPr>
+        <w:t xml:space="preserve">Per decidere quale classificatore utilizzare per la predizione della feature obiettivo non ci siamo affidati al caso ma abbiamo visionato l’accuratezza riscontrata in </w:t>
       </w:r>
       <w:proofErr w:type="gramStart"/>
       <w:r>
@@ -3289,7 +3345,25 @@
           <w:sz w:val="28"/>
           <w:szCs w:val="28"/>
         </w:rPr>
-        <w:t xml:space="preserve"> esecuzioni del sistema, ognuna delle quali utilizzando una K-</w:t>
+        <w:t xml:space="preserve"> esecuzioni del sistema, ognuna delle quali utilizzando una </w:t>
+      </w:r>
+    </w:p>
+    <w:p>
+      <w:pPr>
+        <w:pStyle w:val="Paragrafoelenco"/>
+        <w:rPr>
+          <w:rFonts w:ascii="Times New Roman" w:hAnsi="Times New Roman" w:cs="Times New Roman"/>
+          <w:sz w:val="28"/>
+          <w:szCs w:val="28"/>
+        </w:rPr>
+      </w:pPr>
+      <w:r>
+        <w:rPr>
+          <w:rFonts w:ascii="Times New Roman" w:hAnsi="Times New Roman" w:cs="Times New Roman"/>
+          <w:sz w:val="28"/>
+          <w:szCs w:val="28"/>
+        </w:rPr>
+        <w:t>K-</w:t>
       </w:r>
       <w:proofErr w:type="spellStart"/>
       <w:r>
@@ -3353,13 +3427,13 @@
           <w:szCs w:val="28"/>
         </w:rPr>
         <w:drawing>
-          <wp:anchor distT="0" distB="0" distL="114300" distR="114300" simplePos="0" relativeHeight="251663360" behindDoc="0" locked="0" layoutInCell="1" allowOverlap="1" wp14:anchorId="2E9CE13D" wp14:editId="0516A9B0">
+          <wp:anchor distT="0" distB="0" distL="114300" distR="114300" simplePos="0" relativeHeight="251663360" behindDoc="0" locked="0" layoutInCell="1" allowOverlap="1" wp14:anchorId="2E9CE13D" wp14:editId="618AF29A">
             <wp:simplePos x="0" y="0"/>
             <wp:positionH relativeFrom="margin">
               <wp:posOffset>1235075</wp:posOffset>
             </wp:positionH>
             <wp:positionV relativeFrom="margin">
-              <wp:posOffset>4571133</wp:posOffset>
+              <wp:posOffset>4950422</wp:posOffset>
             </wp:positionV>
             <wp:extent cx="3783965" cy="4253865"/>
             <wp:effectExtent l="63500" t="63500" r="127635" b="127635"/>
@@ -3587,33 +3661,6 @@
     </w:p>
     <w:p>
       <w:pPr>
-        <w:rPr>
-          <w:rFonts w:ascii="Times New Roman" w:hAnsi="Times New Roman" w:cs="Times New Roman"/>
-          <w:sz w:val="28"/>
-          <w:szCs w:val="28"/>
-        </w:rPr>
-      </w:pPr>
-    </w:p>
-    <w:p>
-      <w:pPr>
-        <w:rPr>
-          <w:rFonts w:ascii="Times New Roman" w:hAnsi="Times New Roman" w:cs="Times New Roman"/>
-          <w:sz w:val="28"/>
-          <w:szCs w:val="28"/>
-        </w:rPr>
-      </w:pPr>
-    </w:p>
-    <w:p>
-      <w:pPr>
-        <w:rPr>
-          <w:rFonts w:ascii="Times New Roman" w:hAnsi="Times New Roman" w:cs="Times New Roman"/>
-          <w:sz w:val="28"/>
-          <w:szCs w:val="28"/>
-        </w:rPr>
-      </w:pPr>
-    </w:p>
-    <w:p>
-      <w:pPr>
         <w:ind w:left="700"/>
         <w:rPr>
           <w:rFonts w:ascii="Times New Roman" w:hAnsi="Times New Roman" w:cs="Times New Roman"/>
@@ -3656,9 +3703,9 @@
           <w:szCs w:val="28"/>
         </w:rPr>
         <w:drawing>
-          <wp:inline distT="0" distB="0" distL="0" distR="0" wp14:anchorId="76DB5E04" wp14:editId="0943D60B">
-            <wp:extent cx="5335760" cy="5835650"/>
-            <wp:effectExtent l="177800" t="177800" r="176530" b="171450"/>
+          <wp:inline distT="0" distB="0" distL="0" distR="0" wp14:anchorId="76DB5E04" wp14:editId="7A04C49D">
+            <wp:extent cx="4683911" cy="5122732"/>
+            <wp:effectExtent l="177800" t="177800" r="180340" b="173355"/>
             <wp:docPr id="18" name="Immagine 18"/>
             <wp:cNvGraphicFramePr>
               <a:graphicFrameLocks xmlns:a="http://schemas.openxmlformats.org/drawingml/2006/main" noChangeAspect="1"/>
@@ -3685,7 +3732,7 @@
                   <pic:spPr>
                     <a:xfrm>
                       <a:off x="0" y="0"/>
-                      <a:ext cx="5339797" cy="5840066"/>
+                      <a:ext cx="4697997" cy="5138138"/>
                     </a:xfrm>
                     <a:prstGeom prst="rect">
                       <a:avLst/>
@@ -3907,33 +3954,6 @@
     </w:p>
     <w:p>
       <w:pPr>
-        <w:rPr>
-          <w:rFonts w:ascii="Times New Roman" w:hAnsi="Times New Roman" w:cs="Times New Roman"/>
-          <w:sz w:val="28"/>
-          <w:szCs w:val="28"/>
-        </w:rPr>
-      </w:pPr>
-    </w:p>
-    <w:p>
-      <w:pPr>
-        <w:rPr>
-          <w:rFonts w:ascii="Times New Roman" w:hAnsi="Times New Roman" w:cs="Times New Roman"/>
-          <w:sz w:val="28"/>
-          <w:szCs w:val="28"/>
-        </w:rPr>
-      </w:pPr>
-    </w:p>
-    <w:p>
-      <w:pPr>
-        <w:rPr>
-          <w:rFonts w:ascii="Times New Roman" w:hAnsi="Times New Roman" w:cs="Times New Roman"/>
-          <w:sz w:val="28"/>
-          <w:szCs w:val="28"/>
-        </w:rPr>
-      </w:pPr>
-    </w:p>
-    <w:p>
-      <w:pPr>
         <w:pStyle w:val="Paragrafoelenco"/>
         <w:numPr>
           <w:ilvl w:val="0"/>
@@ -3953,7 +3973,6 @@
           <w:sz w:val="28"/>
           <w:szCs w:val="28"/>
         </w:rPr>
-        <w:lastRenderedPageBreak/>
         <w:t>Precision e Recall</w:t>
       </w:r>
       <w:r>
@@ -4138,7 +4157,16 @@
           <w:sz w:val="28"/>
           <w:szCs w:val="28"/>
         </w:rPr>
-        <w:t xml:space="preserve">”, cioè l’errore assoluto riscontrato tra </w:t>
+        <w:t xml:space="preserve">”, cioè </w:t>
+      </w:r>
+      <w:r>
+        <w:rPr>
+          <w:rFonts w:ascii="Times New Roman" w:hAnsi="Times New Roman" w:cs="Times New Roman"/>
+          <w:sz w:val="28"/>
+          <w:szCs w:val="28"/>
+        </w:rPr>
+        <w:lastRenderedPageBreak/>
+        <w:t xml:space="preserve">l’errore assoluto riscontrato tra </w:t>
       </w:r>
       <w:proofErr w:type="gramStart"/>
       <w:r>
@@ -4194,13 +4222,13 @@
           <w:szCs w:val="28"/>
         </w:rPr>
         <w:drawing>
-          <wp:anchor distT="0" distB="0" distL="114300" distR="114300" simplePos="0" relativeHeight="251662336" behindDoc="0" locked="0" layoutInCell="1" allowOverlap="1" wp14:anchorId="1B41B974" wp14:editId="289E4204">
+          <wp:anchor distT="0" distB="0" distL="114300" distR="114300" simplePos="0" relativeHeight="251662336" behindDoc="0" locked="0" layoutInCell="1" allowOverlap="1" wp14:anchorId="1B41B974" wp14:editId="43394C3A">
             <wp:simplePos x="0" y="0"/>
             <wp:positionH relativeFrom="margin">
-              <wp:posOffset>943956</wp:posOffset>
+              <wp:posOffset>943610</wp:posOffset>
             </wp:positionH>
             <wp:positionV relativeFrom="margin">
-              <wp:posOffset>1635508</wp:posOffset>
+              <wp:posOffset>593977</wp:posOffset>
             </wp:positionV>
             <wp:extent cx="4305300" cy="635000"/>
             <wp:effectExtent l="63500" t="63500" r="127000" b="127000"/>
@@ -4705,6 +4733,363 @@
           <w:szCs w:val="28"/>
         </w:rPr>
       </w:pPr>
+      <w:r>
+        <w:rPr>
+          <w:rFonts w:ascii="_˝˙_ò" w:hAnsi="_˝˙_ò" w:cs="_˝˙_ò"/>
+          <w:noProof/>
+          <w:sz w:val="28"/>
+          <w:szCs w:val="28"/>
+        </w:rPr>
+        <w:drawing>
+          <wp:anchor distT="0" distB="0" distL="114300" distR="114300" simplePos="0" relativeHeight="251665408" behindDoc="0" locked="0" layoutInCell="1" allowOverlap="1" wp14:anchorId="39DAD64C" wp14:editId="406F5FC3">
+            <wp:simplePos x="0" y="0"/>
+            <wp:positionH relativeFrom="margin">
+              <wp:posOffset>999710</wp:posOffset>
+            </wp:positionH>
+            <wp:positionV relativeFrom="margin">
+              <wp:posOffset>4305300</wp:posOffset>
+            </wp:positionV>
+            <wp:extent cx="4251325" cy="4576445"/>
+            <wp:effectExtent l="114300" t="101600" r="117475" b="135255"/>
+            <wp:wrapSquare wrapText="bothSides"/>
+            <wp:docPr id="19" name="Immagine 19" descr="Immagine che contiene tavolo&#10;&#10;Descrizione generata automaticamente"/>
+            <wp:cNvGraphicFramePr>
+              <a:graphicFrameLocks xmlns:a="http://schemas.openxmlformats.org/drawingml/2006/main" noChangeAspect="1"/>
+            </wp:cNvGraphicFramePr>
+            <a:graphic xmlns:a="http://schemas.openxmlformats.org/drawingml/2006/main">
+              <a:graphicData uri="http://schemas.openxmlformats.org/drawingml/2006/picture">
+                <pic:pic xmlns:pic="http://schemas.openxmlformats.org/drawingml/2006/picture">
+                  <pic:nvPicPr>
+                    <pic:cNvPr id="19" name="Immagine 19" descr="Immagine che contiene tavolo&#10;&#10;Descrizione generata automaticamente"/>
+                    <pic:cNvPicPr/>
+                  </pic:nvPicPr>
+                  <pic:blipFill>
+                    <a:blip r:embed="rId17">
+                      <a:extLst>
+                        <a:ext uri="{28A0092B-C50C-407E-A947-70E740481C1C}">
+                          <a14:useLocalDpi xmlns:a14="http://schemas.microsoft.com/office/drawing/2010/main" val="0"/>
+                        </a:ext>
+                      </a:extLst>
+                    </a:blip>
+                    <a:stretch>
+                      <a:fillRect/>
+                    </a:stretch>
+                  </pic:blipFill>
+                  <pic:spPr>
+                    <a:xfrm>
+                      <a:off x="0" y="0"/>
+                      <a:ext cx="4251325" cy="4576445"/>
+                    </a:xfrm>
+                    <a:prstGeom prst="rect">
+                      <a:avLst/>
+                    </a:prstGeom>
+                    <a:solidFill>
+                      <a:srgbClr val="FFFFFF">
+                        <a:shade val="85000"/>
+                      </a:srgbClr>
+                    </a:solidFill>
+                    <a:ln w="88900" cap="sq">
+                      <a:solidFill>
+                        <a:srgbClr val="FFFFFF"/>
+                      </a:solidFill>
+                      <a:miter lim="800000"/>
+                    </a:ln>
+                    <a:effectLst>
+                      <a:outerShdw blurRad="55000" dist="18000" dir="5400000" algn="tl" rotWithShape="0">
+                        <a:srgbClr val="000000">
+                          <a:alpha val="40000"/>
+                        </a:srgbClr>
+                      </a:outerShdw>
+                    </a:effectLst>
+                    <a:scene3d>
+                      <a:camera prst="orthographicFront"/>
+                      <a:lightRig rig="twoPt" dir="t">
+                        <a:rot lat="0" lon="0" rev="7200000"/>
+                      </a:lightRig>
+                    </a:scene3d>
+                    <a:sp3d>
+                      <a:bevelT w="25400" h="19050"/>
+                      <a:contourClr>
+                        <a:srgbClr val="FFFFFF"/>
+                      </a:contourClr>
+                    </a:sp3d>
+                  </pic:spPr>
+                </pic:pic>
+              </a:graphicData>
+            </a:graphic>
+            <wp14:sizeRelH relativeFrom="margin">
+              <wp14:pctWidth>0</wp14:pctWidth>
+            </wp14:sizeRelH>
+            <wp14:sizeRelV relativeFrom="margin">
+              <wp14:pctHeight>0</wp14:pctHeight>
+            </wp14:sizeRelV>
+          </wp:anchor>
+        </w:drawing>
+      </w:r>
+    </w:p>
+    <w:p>
+      <w:pPr>
+        <w:rPr>
+          <w:rFonts w:ascii="_˝˙_ò" w:hAnsi="_˝˙_ò" w:cs="_˝˙_ò"/>
+          <w:sz w:val="28"/>
+          <w:szCs w:val="28"/>
+        </w:rPr>
+      </w:pPr>
+    </w:p>
+    <w:p>
+      <w:pPr>
+        <w:rPr>
+          <w:rFonts w:ascii="_˝˙_ò" w:hAnsi="_˝˙_ò" w:cs="_˝˙_ò"/>
+          <w:sz w:val="28"/>
+          <w:szCs w:val="28"/>
+        </w:rPr>
+      </w:pPr>
+      <w:r>
+        <w:rPr>
+          <w:rFonts w:ascii="_˝˙_ò" w:hAnsi="_˝˙_ò" w:cs="_˝˙_ò"/>
+          <w:noProof/>
+          <w:sz w:val="28"/>
+          <w:szCs w:val="28"/>
+        </w:rPr>
+        <w:lastRenderedPageBreak/>
+        <w:drawing>
+          <wp:anchor distT="0" distB="0" distL="114300" distR="114300" simplePos="0" relativeHeight="251666432" behindDoc="0" locked="0" layoutInCell="1" allowOverlap="1" wp14:anchorId="09FEA1BE" wp14:editId="6F7193C4">
+            <wp:simplePos x="0" y="0"/>
+            <wp:positionH relativeFrom="margin">
+              <wp:posOffset>447675</wp:posOffset>
+            </wp:positionH>
+            <wp:positionV relativeFrom="margin">
+              <wp:posOffset>-94369</wp:posOffset>
+            </wp:positionV>
+            <wp:extent cx="5790565" cy="4644390"/>
+            <wp:effectExtent l="114300" t="101600" r="114935" b="130810"/>
+            <wp:wrapSquare wrapText="bothSides"/>
+            <wp:docPr id="20" name="Immagine 20"/>
+            <wp:cNvGraphicFramePr>
+              <a:graphicFrameLocks xmlns:a="http://schemas.openxmlformats.org/drawingml/2006/main" noChangeAspect="1"/>
+            </wp:cNvGraphicFramePr>
+            <a:graphic xmlns:a="http://schemas.openxmlformats.org/drawingml/2006/main">
+              <a:graphicData uri="http://schemas.openxmlformats.org/drawingml/2006/picture">
+                <pic:pic xmlns:pic="http://schemas.openxmlformats.org/drawingml/2006/picture">
+                  <pic:nvPicPr>
+                    <pic:cNvPr id="20" name="Immagine 20"/>
+                    <pic:cNvPicPr/>
+                  </pic:nvPicPr>
+                  <pic:blipFill>
+                    <a:blip r:embed="rId18">
+                      <a:extLst>
+                        <a:ext uri="{28A0092B-C50C-407E-A947-70E740481C1C}">
+                          <a14:useLocalDpi xmlns:a14="http://schemas.microsoft.com/office/drawing/2010/main" val="0"/>
+                        </a:ext>
+                      </a:extLst>
+                    </a:blip>
+                    <a:stretch>
+                      <a:fillRect/>
+                    </a:stretch>
+                  </pic:blipFill>
+                  <pic:spPr>
+                    <a:xfrm>
+                      <a:off x="0" y="0"/>
+                      <a:ext cx="5790565" cy="4644390"/>
+                    </a:xfrm>
+                    <a:prstGeom prst="rect">
+                      <a:avLst/>
+                    </a:prstGeom>
+                    <a:solidFill>
+                      <a:srgbClr val="FFFFFF">
+                        <a:shade val="85000"/>
+                      </a:srgbClr>
+                    </a:solidFill>
+                    <a:ln w="88900" cap="sq">
+                      <a:solidFill>
+                        <a:srgbClr val="FFFFFF"/>
+                      </a:solidFill>
+                      <a:miter lim="800000"/>
+                    </a:ln>
+                    <a:effectLst>
+                      <a:outerShdw blurRad="55000" dist="18000" dir="5400000" algn="tl" rotWithShape="0">
+                        <a:srgbClr val="000000">
+                          <a:alpha val="40000"/>
+                        </a:srgbClr>
+                      </a:outerShdw>
+                    </a:effectLst>
+                    <a:scene3d>
+                      <a:camera prst="orthographicFront"/>
+                      <a:lightRig rig="twoPt" dir="t">
+                        <a:rot lat="0" lon="0" rev="7200000"/>
+                      </a:lightRig>
+                    </a:scene3d>
+                    <a:sp3d>
+                      <a:bevelT w="25400" h="19050"/>
+                      <a:contourClr>
+                        <a:srgbClr val="FFFFFF"/>
+                      </a:contourClr>
+                    </a:sp3d>
+                  </pic:spPr>
+                </pic:pic>
+              </a:graphicData>
+            </a:graphic>
+            <wp14:sizeRelH relativeFrom="margin">
+              <wp14:pctWidth>0</wp14:pctWidth>
+            </wp14:sizeRelH>
+            <wp14:sizeRelV relativeFrom="margin">
+              <wp14:pctHeight>0</wp14:pctHeight>
+            </wp14:sizeRelV>
+          </wp:anchor>
+        </w:drawing>
+      </w:r>
+      <w:r>
+        <w:rPr>
+          <w:rFonts w:ascii="_˝˙_ò" w:hAnsi="_˝˙_ò" w:cs="_˝˙_ò"/>
+          <w:sz w:val="28"/>
+          <w:szCs w:val="28"/>
+        </w:rPr>
+        <w:tab/>
+      </w:r>
+    </w:p>
+    <w:p>
+      <w:pPr>
+        <w:pStyle w:val="Paragrafoelenco"/>
+        <w:rPr>
+          <w:rFonts w:ascii="Times New Roman" w:hAnsi="Times New Roman" w:cs="Times New Roman"/>
+          <w:sz w:val="28"/>
+          <w:szCs w:val="28"/>
+        </w:rPr>
+      </w:pPr>
+      <w:r>
+        <w:rPr>
+          <w:rFonts w:ascii="Times New Roman" w:hAnsi="Times New Roman" w:cs="Times New Roman"/>
+          <w:sz w:val="28"/>
+          <w:szCs w:val="28"/>
+        </w:rPr>
+        <w:t xml:space="preserve">Per decidere quale classificatore utilizzare per la predizione della feature obiettivo non ci siamo affidati al caso ma abbiamo visionato l’accuratezza riscontrata in </w:t>
+      </w:r>
+      <w:proofErr w:type="gramStart"/>
+      <w:r>
+        <w:rPr>
+          <w:rFonts w:ascii="Times New Roman" w:hAnsi="Times New Roman" w:cs="Times New Roman"/>
+          <w:sz w:val="28"/>
+          <w:szCs w:val="28"/>
+        </w:rPr>
+        <w:t>5</w:t>
+      </w:r>
+      <w:proofErr w:type="gramEnd"/>
+      <w:r>
+        <w:rPr>
+          <w:rFonts w:ascii="Times New Roman" w:hAnsi="Times New Roman" w:cs="Times New Roman"/>
+          <w:sz w:val="28"/>
+          <w:szCs w:val="28"/>
+        </w:rPr>
+        <w:t xml:space="preserve"> esecuzioni del sistema, ognuna delle quali utilizzando una </w:t>
+      </w:r>
+    </w:p>
+    <w:p>
+      <w:pPr>
+        <w:pStyle w:val="Paragrafoelenco"/>
+        <w:rPr>
+          <w:rFonts w:ascii="Times New Roman" w:hAnsi="Times New Roman" w:cs="Times New Roman"/>
+          <w:sz w:val="28"/>
+          <w:szCs w:val="28"/>
+        </w:rPr>
+      </w:pPr>
+      <w:r>
+        <w:rPr>
+          <w:rFonts w:ascii="Times New Roman" w:hAnsi="Times New Roman" w:cs="Times New Roman"/>
+          <w:sz w:val="28"/>
+          <w:szCs w:val="28"/>
+        </w:rPr>
+        <w:t>K-</w:t>
+      </w:r>
+      <w:proofErr w:type="spellStart"/>
+      <w:r>
+        <w:rPr>
+          <w:rFonts w:ascii="Times New Roman" w:hAnsi="Times New Roman" w:cs="Times New Roman"/>
+          <w:sz w:val="28"/>
+          <w:szCs w:val="28"/>
+        </w:rPr>
+        <w:t>Fold</w:t>
+      </w:r>
+      <w:proofErr w:type="spellEnd"/>
+      <w:r>
+        <w:rPr>
+          <w:rFonts w:ascii="Times New Roman" w:hAnsi="Times New Roman" w:cs="Times New Roman"/>
+          <w:sz w:val="28"/>
+          <w:szCs w:val="28"/>
+        </w:rPr>
+        <w:t xml:space="preserve"> cross </w:t>
+      </w:r>
+      <w:proofErr w:type="spellStart"/>
+      <w:r>
+        <w:rPr>
+          <w:rFonts w:ascii="Times New Roman" w:hAnsi="Times New Roman" w:cs="Times New Roman"/>
+          <w:sz w:val="28"/>
+          <w:szCs w:val="28"/>
+        </w:rPr>
+        <w:t>validation</w:t>
+      </w:r>
+      <w:proofErr w:type="spellEnd"/>
+      <w:r>
+        <w:rPr>
+          <w:rFonts w:ascii="Times New Roman" w:hAnsi="Times New Roman" w:cs="Times New Roman"/>
+          <w:sz w:val="28"/>
+          <w:szCs w:val="28"/>
+        </w:rPr>
+        <w:t>, mostrando la media riscontrata tra le precisioni calcolate.</w:t>
+      </w:r>
+    </w:p>
+    <w:p>
+      <w:pPr>
+        <w:pStyle w:val="Paragrafoelenco"/>
+        <w:rPr>
+          <w:rFonts w:ascii="Times New Roman" w:hAnsi="Times New Roman" w:cs="Times New Roman"/>
+          <w:sz w:val="28"/>
+          <w:szCs w:val="28"/>
+        </w:rPr>
+      </w:pPr>
+      <w:r>
+        <w:rPr>
+          <w:rFonts w:ascii="Times New Roman" w:hAnsi="Times New Roman" w:cs="Times New Roman"/>
+          <w:sz w:val="28"/>
+          <w:szCs w:val="28"/>
+        </w:rPr>
+        <w:t xml:space="preserve">Come possiamo vedere seppur con una piccola differenza, risulta con un’accuratezza superiore il </w:t>
+      </w:r>
+      <w:proofErr w:type="spellStart"/>
+      <w:r>
+        <w:rPr>
+          <w:rFonts w:ascii="Times New Roman" w:hAnsi="Times New Roman" w:cs="Times New Roman"/>
+          <w:sz w:val="28"/>
+          <w:szCs w:val="28"/>
+        </w:rPr>
+        <w:t>DecisionTreeClassifier</w:t>
+      </w:r>
+      <w:proofErr w:type="spellEnd"/>
+      <w:r>
+        <w:rPr>
+          <w:rFonts w:ascii="Times New Roman" w:hAnsi="Times New Roman" w:cs="Times New Roman"/>
+          <w:sz w:val="28"/>
+          <w:szCs w:val="28"/>
+        </w:rPr>
+        <w:t>.</w:t>
+      </w:r>
+    </w:p>
+    <w:p>
+      <w:pPr>
+        <w:rPr>
+          <w:rFonts w:ascii="Times New Roman" w:hAnsi="Times New Roman" w:cs="Times New Roman"/>
+          <w:sz w:val="28"/>
+          <w:szCs w:val="28"/>
+        </w:rPr>
+      </w:pPr>
+    </w:p>
+    <w:p>
+      <w:pPr>
+        <w:rPr>
+          <w:rFonts w:ascii="Times New Roman" w:hAnsi="Times New Roman" w:cs="Times New Roman"/>
+          <w:sz w:val="28"/>
+          <w:szCs w:val="28"/>
+        </w:rPr>
+      </w:pPr>
     </w:p>
     <w:p>
       <w:pPr>
@@ -4823,7 +5208,7 @@
                     <pic:cNvPicPr/>
                   </pic:nvPicPr>
                   <pic:blipFill>
-                    <a:blip r:embed="rId17" cstate="print">
+                    <a:blip r:embed="rId19" cstate="print">
                       <a:extLst>
                         <a:ext uri="{28A0092B-C50C-407E-A947-70E740481C1C}">
                           <a14:useLocalDpi xmlns:a14="http://schemas.microsoft.com/office/drawing/2010/main" val="0"/>
@@ -4930,7 +5315,7 @@
                     <pic:cNvPicPr/>
                   </pic:nvPicPr>
                   <pic:blipFill>
-                    <a:blip r:embed="rId18">
+                    <a:blip r:embed="rId20">
                       <a:extLst>
                         <a:ext uri="{28A0092B-C50C-407E-A947-70E740481C1C}">
                           <a14:useLocalDpi xmlns:a14="http://schemas.microsoft.com/office/drawing/2010/main" val="0"/>
@@ -5556,7 +5941,7 @@
                     <pic:cNvPicPr/>
                   </pic:nvPicPr>
                   <pic:blipFill>
-                    <a:blip r:embed="rId19">
+                    <a:blip r:embed="rId21">
                       <a:extLst>
                         <a:ext uri="{28A0092B-C50C-407E-A947-70E740481C1C}">
                           <a14:useLocalDpi xmlns:a14="http://schemas.microsoft.com/office/drawing/2010/main" val="0"/>
@@ -5636,7 +6021,7 @@
           <w:u w:val="single"/>
         </w:rPr>
         <w:lastRenderedPageBreak/>
-        <w:t>Rete Neurale</w:t>
+        <w:t>Previsione Prezzo</w:t>
       </w:r>
     </w:p>
     <w:p>
@@ -9092,7 +9477,7 @@
                     <pic:cNvPicPr/>
                   </pic:nvPicPr>
                   <pic:blipFill>
-                    <a:blip r:embed="rId20">
+                    <a:blip r:embed="rId22">
                       <a:extLst>
                         <a:ext uri="{28A0092B-C50C-407E-A947-70E740481C1C}">
                           <a14:useLocalDpi xmlns:a14="http://schemas.microsoft.com/office/drawing/2010/main" val="0"/>
@@ -9147,6 +9532,7 @@
           <w:sz w:val="32"/>
           <w:szCs w:val="32"/>
           <w:u w:val="single"/>
+          <w:lang w:val="en-US"/>
         </w:rPr>
       </w:pPr>
       <w:r>
@@ -9158,15 +9544,11 @@
           <w:sz w:val="32"/>
           <w:szCs w:val="32"/>
           <w:u w:val="single"/>
+          <w:lang w:val="en-US"/>
         </w:rPr>
         <w:t>K-Nearest_Neighbors</w:t>
       </w:r>
-    </w:p>
-    <w:p>
-      <w:pPr>
-        <w:tabs>
-          <w:tab w:val="left" w:pos="3196"/>
-        </w:tabs>
+      <w:r>
         <w:rPr>
           <w:rFonts w:ascii="Times New Roman" w:hAnsi="Times New Roman" w:cs="Times New Roman"/>
           <w:b/>
@@ -9175,6 +9557,25 @@
           <w:sz w:val="32"/>
           <w:szCs w:val="32"/>
           <w:u w:val="single"/>
+          <w:lang w:val="en-US"/>
+        </w:rPr>
+        <w:t xml:space="preserve"> – Suggerimento film</w:t>
+      </w:r>
+    </w:p>
+    <w:p>
+      <w:pPr>
+        <w:tabs>
+          <w:tab w:val="left" w:pos="3196"/>
+        </w:tabs>
+        <w:rPr>
+          <w:rFonts w:ascii="Times New Roman" w:hAnsi="Times New Roman" w:cs="Times New Roman"/>
+          <w:b/>
+          <w:bCs/>
+          <w:noProof/>
+          <w:sz w:val="32"/>
+          <w:szCs w:val="32"/>
+          <w:u w:val="single"/>
+          <w:lang w:val="en-US"/>
         </w:rPr>
       </w:pPr>
     </w:p>
@@ -9824,7 +10225,7 @@
                     <pic:cNvPicPr/>
                   </pic:nvPicPr>
                   <pic:blipFill>
-                    <a:blip r:embed="rId21">
+                    <a:blip r:embed="rId23">
                       <a:extLst>
                         <a:ext uri="{28A0092B-C50C-407E-A947-70E740481C1C}">
                           <a14:useLocalDpi xmlns:a14="http://schemas.microsoft.com/office/drawing/2010/main" val="0"/>
@@ -9857,607 +10258,6 @@
           <w:tab w:val="left" w:pos="3196"/>
         </w:tabs>
         <w:rPr>
-          <w:rFonts w:ascii="Times New Roman" w:hAnsi="Times New Roman" w:cs="Times New Roman"/>
-          <w:b/>
-          <w:bCs/>
-          <w:noProof/>
-          <w:sz w:val="32"/>
-          <w:szCs w:val="32"/>
-          <w:u w:val="single"/>
-        </w:rPr>
-      </w:pPr>
-    </w:p>
-    <w:p>
-      <w:pPr>
-        <w:tabs>
-          <w:tab w:val="left" w:pos="3196"/>
-        </w:tabs>
-        <w:rPr>
-          <w:rFonts w:ascii="Times New Roman" w:hAnsi="Times New Roman" w:cs="Times New Roman"/>
-          <w:b/>
-          <w:bCs/>
-          <w:noProof/>
-          <w:sz w:val="32"/>
-          <w:szCs w:val="32"/>
-          <w:u w:val="single"/>
-        </w:rPr>
-      </w:pPr>
-      <w:r>
-        <w:rPr>
-          <w:rFonts w:ascii="Times New Roman" w:hAnsi="Times New Roman" w:cs="Times New Roman"/>
-          <w:b/>
-          <w:bCs/>
-          <w:noProof/>
-          <w:sz w:val="32"/>
-          <w:szCs w:val="32"/>
-          <w:u w:val="single"/>
-        </w:rPr>
-        <w:t xml:space="preserve">ESEMPIO RETE NEURALE </w:t>
-      </w:r>
-    </w:p>
-    <w:p>
-      <w:pPr>
-        <w:tabs>
-          <w:tab w:val="left" w:pos="3196"/>
-        </w:tabs>
-        <w:rPr>
-          <w:rFonts w:ascii="Times New Roman" w:hAnsi="Times New Roman" w:cs="Times New Roman"/>
-          <w:b/>
-          <w:bCs/>
-          <w:noProof/>
-          <w:sz w:val="32"/>
-          <w:szCs w:val="32"/>
-          <w:u w:val="single"/>
-        </w:rPr>
-      </w:pPr>
-    </w:p>
-    <w:p>
-      <w:pPr>
-        <w:autoSpaceDE w:val="0"/>
-        <w:autoSpaceDN w:val="0"/>
-        <w:adjustRightInd w:val="0"/>
-        <w:rPr>
-          <w:rFonts w:ascii="_˝˙_ò" w:hAnsi="_˝˙_ò" w:cs="_˝˙_ò"/>
-          <w:sz w:val="28"/>
-          <w:szCs w:val="28"/>
-        </w:rPr>
-      </w:pPr>
-      <w:r>
-        <w:rPr>
-          <w:rFonts w:ascii="_˝˙_ò" w:hAnsi="_˝˙_ò" w:cs="_˝˙_ò"/>
-          <w:sz w:val="28"/>
-          <w:szCs w:val="28"/>
-        </w:rPr>
-        <w:t>Predizione prezzo in base a degli esempi di valori inseriti in input:</w:t>
-      </w:r>
-    </w:p>
-    <w:p>
-      <w:pPr>
-        <w:autoSpaceDE w:val="0"/>
-        <w:autoSpaceDN w:val="0"/>
-        <w:adjustRightInd w:val="0"/>
-        <w:rPr>
-          <w:rFonts w:ascii="_˝˙_ò" w:hAnsi="_˝˙_ò" w:cs="_˝˙_ò"/>
-          <w:sz w:val="28"/>
-          <w:szCs w:val="28"/>
-        </w:rPr>
-      </w:pPr>
-      <w:r>
-        <w:rPr>
-          <w:rFonts w:ascii="_˝˙_ò" w:hAnsi="_˝˙_ò" w:cs="_˝˙_ò"/>
-          <w:sz w:val="28"/>
-          <w:szCs w:val="28"/>
-        </w:rPr>
-        <w:t xml:space="preserve">* Prezzo = 3 SE (voto = 1 </w:t>
-      </w:r>
-      <w:r>
-        <w:rPr>
-          <w:rFonts w:ascii="Cambria Math" w:hAnsi="Cambria Math" w:cs="Cambria Math"/>
-          <w:sz w:val="28"/>
-          <w:szCs w:val="28"/>
-        </w:rPr>
-        <w:t>∧</w:t>
-      </w:r>
-      <w:r>
-        <w:rPr>
-          <w:rFonts w:ascii="_˝˙_ò" w:hAnsi="_˝˙_ò" w:cs="_˝˙_ò"/>
-          <w:sz w:val="28"/>
-          <w:szCs w:val="28"/>
-        </w:rPr>
-        <w:t xml:space="preserve"> anno = 1 </w:t>
-      </w:r>
-      <w:r>
-        <w:rPr>
-          <w:rFonts w:ascii="Cambria Math" w:hAnsi="Cambria Math" w:cs="Cambria Math"/>
-          <w:sz w:val="28"/>
-          <w:szCs w:val="28"/>
-        </w:rPr>
-        <w:t>∧</w:t>
-      </w:r>
-      <w:r>
-        <w:rPr>
-          <w:rFonts w:ascii="_˝˙_ò" w:hAnsi="_˝˙_ò" w:cs="_˝˙_ò"/>
-          <w:sz w:val="28"/>
-          <w:szCs w:val="28"/>
-        </w:rPr>
-        <w:t xml:space="preserve"> durata = 1)</w:t>
-      </w:r>
-    </w:p>
-    <w:p>
-      <w:pPr>
-        <w:autoSpaceDE w:val="0"/>
-        <w:autoSpaceDN w:val="0"/>
-        <w:adjustRightInd w:val="0"/>
-        <w:rPr>
-          <w:rFonts w:ascii="_˝˙_ò" w:hAnsi="_˝˙_ò" w:cs="_˝˙_ò"/>
-          <w:sz w:val="28"/>
-          <w:szCs w:val="28"/>
-        </w:rPr>
-      </w:pPr>
-      <w:r>
-        <w:rPr>
-          <w:rFonts w:ascii="_˝˙_ò" w:hAnsi="_˝˙_ò" w:cs="_˝˙_ò"/>
-          <w:sz w:val="28"/>
-          <w:szCs w:val="28"/>
-        </w:rPr>
-        <w:t xml:space="preserve">* Prezzo = 4 SE (voto = 2 </w:t>
-      </w:r>
-      <w:r>
-        <w:rPr>
-          <w:rFonts w:ascii="Cambria Math" w:hAnsi="Cambria Math" w:cs="Cambria Math"/>
-          <w:sz w:val="28"/>
-          <w:szCs w:val="28"/>
-        </w:rPr>
-        <w:t>∧</w:t>
-      </w:r>
-      <w:r>
-        <w:rPr>
-          <w:rFonts w:ascii="_˝˙_ò" w:hAnsi="_˝˙_ò" w:cs="_˝˙_ò"/>
-          <w:sz w:val="28"/>
-          <w:szCs w:val="28"/>
-        </w:rPr>
-        <w:t xml:space="preserve"> anno = 1 </w:t>
-      </w:r>
-      <w:r>
-        <w:rPr>
-          <w:rFonts w:ascii="Cambria Math" w:hAnsi="Cambria Math" w:cs="Cambria Math"/>
-          <w:sz w:val="28"/>
-          <w:szCs w:val="28"/>
-        </w:rPr>
-        <w:t>∧</w:t>
-      </w:r>
-      <w:r>
-        <w:rPr>
-          <w:rFonts w:ascii="_˝˙_ò" w:hAnsi="_˝˙_ò" w:cs="_˝˙_ò"/>
-          <w:sz w:val="28"/>
-          <w:szCs w:val="28"/>
-        </w:rPr>
-        <w:t xml:space="preserve"> durata = 1)</w:t>
-      </w:r>
-    </w:p>
-    <w:p>
-      <w:pPr>
-        <w:autoSpaceDE w:val="0"/>
-        <w:autoSpaceDN w:val="0"/>
-        <w:adjustRightInd w:val="0"/>
-        <w:rPr>
-          <w:rFonts w:ascii="_˝˙_ò" w:hAnsi="_˝˙_ò" w:cs="_˝˙_ò"/>
-          <w:sz w:val="28"/>
-          <w:szCs w:val="28"/>
-        </w:rPr>
-      </w:pPr>
-      <w:r>
-        <w:rPr>
-          <w:rFonts w:ascii="_˝˙_ò" w:hAnsi="_˝˙_ò" w:cs="_˝˙_ò"/>
-          <w:sz w:val="28"/>
-          <w:szCs w:val="28"/>
-        </w:rPr>
-        <w:t xml:space="preserve">* Prezzo = 5 SE (voto = 1 </w:t>
-      </w:r>
-      <w:r>
-        <w:rPr>
-          <w:rFonts w:ascii="Cambria Math" w:hAnsi="Cambria Math" w:cs="Cambria Math"/>
-          <w:sz w:val="28"/>
-          <w:szCs w:val="28"/>
-        </w:rPr>
-        <w:t>∧</w:t>
-      </w:r>
-      <w:r>
-        <w:rPr>
-          <w:rFonts w:ascii="_˝˙_ò" w:hAnsi="_˝˙_ò" w:cs="_˝˙_ò"/>
-          <w:sz w:val="28"/>
-          <w:szCs w:val="28"/>
-        </w:rPr>
-        <w:t xml:space="preserve"> anno = 3 </w:t>
-      </w:r>
-      <w:r>
-        <w:rPr>
-          <w:rFonts w:ascii="Cambria Math" w:hAnsi="Cambria Math" w:cs="Cambria Math"/>
-          <w:sz w:val="28"/>
-          <w:szCs w:val="28"/>
-        </w:rPr>
-        <w:t>∧</w:t>
-      </w:r>
-      <w:r>
-        <w:rPr>
-          <w:rFonts w:ascii="_˝˙_ò" w:hAnsi="_˝˙_ò" w:cs="_˝˙_ò"/>
-          <w:sz w:val="28"/>
-          <w:szCs w:val="28"/>
-        </w:rPr>
-        <w:t xml:space="preserve"> durata = 1)</w:t>
-      </w:r>
-    </w:p>
-    <w:p>
-      <w:pPr>
-        <w:autoSpaceDE w:val="0"/>
-        <w:autoSpaceDN w:val="0"/>
-        <w:adjustRightInd w:val="0"/>
-        <w:rPr>
-          <w:rFonts w:ascii="_˝˙_ò" w:hAnsi="_˝˙_ò" w:cs="_˝˙_ò"/>
-          <w:sz w:val="28"/>
-          <w:szCs w:val="28"/>
-        </w:rPr>
-      </w:pPr>
-      <w:r>
-        <w:rPr>
-          <w:rFonts w:ascii="_˝˙_ò" w:hAnsi="_˝˙_ò" w:cs="_˝˙_ò"/>
-          <w:sz w:val="28"/>
-          <w:szCs w:val="28"/>
-        </w:rPr>
-        <w:t xml:space="preserve">* Prezzo = 6 SE (voto = 4 </w:t>
-      </w:r>
-      <w:r>
-        <w:rPr>
-          <w:rFonts w:ascii="Cambria Math" w:hAnsi="Cambria Math" w:cs="Cambria Math"/>
-          <w:sz w:val="28"/>
-          <w:szCs w:val="28"/>
-        </w:rPr>
-        <w:t>∧</w:t>
-      </w:r>
-      <w:r>
-        <w:rPr>
-          <w:rFonts w:ascii="_˝˙_ò" w:hAnsi="_˝˙_ò" w:cs="_˝˙_ò"/>
-          <w:sz w:val="28"/>
-          <w:szCs w:val="28"/>
-        </w:rPr>
-        <w:t xml:space="preserve"> anno = 1 </w:t>
-      </w:r>
-      <w:r>
-        <w:rPr>
-          <w:rFonts w:ascii="Cambria Math" w:hAnsi="Cambria Math" w:cs="Cambria Math"/>
-          <w:sz w:val="28"/>
-          <w:szCs w:val="28"/>
-        </w:rPr>
-        <w:t>∧</w:t>
-      </w:r>
-      <w:r>
-        <w:rPr>
-          <w:rFonts w:ascii="_˝˙_ò" w:hAnsi="_˝˙_ò" w:cs="_˝˙_ò"/>
-          <w:sz w:val="28"/>
-          <w:szCs w:val="28"/>
-        </w:rPr>
-        <w:t xml:space="preserve"> durata = 1)</w:t>
-      </w:r>
-    </w:p>
-    <w:p>
-      <w:pPr>
-        <w:autoSpaceDE w:val="0"/>
-        <w:autoSpaceDN w:val="0"/>
-        <w:adjustRightInd w:val="0"/>
-        <w:rPr>
-          <w:rFonts w:ascii="_˝˙_ò" w:hAnsi="_˝˙_ò" w:cs="_˝˙_ò"/>
-          <w:sz w:val="28"/>
-          <w:szCs w:val="28"/>
-        </w:rPr>
-      </w:pPr>
-      <w:r>
-        <w:rPr>
-          <w:rFonts w:ascii="_˝˙_ò" w:hAnsi="_˝˙_ò" w:cs="_˝˙_ò"/>
-          <w:sz w:val="28"/>
-          <w:szCs w:val="28"/>
-        </w:rPr>
-        <w:lastRenderedPageBreak/>
-        <w:t xml:space="preserve">* Prezzo = 7 SE (voto = 1 </w:t>
-      </w:r>
-      <w:r>
-        <w:rPr>
-          <w:rFonts w:ascii="Cambria Math" w:hAnsi="Cambria Math" w:cs="Cambria Math"/>
-          <w:sz w:val="28"/>
-          <w:szCs w:val="28"/>
-        </w:rPr>
-        <w:t>∧</w:t>
-      </w:r>
-      <w:r>
-        <w:rPr>
-          <w:rFonts w:ascii="_˝˙_ò" w:hAnsi="_˝˙_ò" w:cs="_˝˙_ò"/>
-          <w:sz w:val="28"/>
-          <w:szCs w:val="28"/>
-        </w:rPr>
-        <w:t xml:space="preserve"> anno = 2 </w:t>
-      </w:r>
-      <w:r>
-        <w:rPr>
-          <w:rFonts w:ascii="Cambria Math" w:hAnsi="Cambria Math" w:cs="Cambria Math"/>
-          <w:sz w:val="28"/>
-          <w:szCs w:val="28"/>
-        </w:rPr>
-        <w:t>∧</w:t>
-      </w:r>
-      <w:r>
-        <w:rPr>
-          <w:rFonts w:ascii="_˝˙_ò" w:hAnsi="_˝˙_ò" w:cs="_˝˙_ò"/>
-          <w:sz w:val="28"/>
-          <w:szCs w:val="28"/>
-        </w:rPr>
-        <w:t xml:space="preserve"> durata = 4)</w:t>
-      </w:r>
-    </w:p>
-    <w:p>
-      <w:pPr>
-        <w:autoSpaceDE w:val="0"/>
-        <w:autoSpaceDN w:val="0"/>
-        <w:adjustRightInd w:val="0"/>
-        <w:rPr>
-          <w:rFonts w:ascii="_˝˙_ò" w:hAnsi="_˝˙_ò" w:cs="_˝˙_ò"/>
-          <w:sz w:val="28"/>
-          <w:szCs w:val="28"/>
-        </w:rPr>
-      </w:pPr>
-      <w:r>
-        <w:rPr>
-          <w:rFonts w:ascii="_˝˙_ò" w:hAnsi="_˝˙_ò" w:cs="_˝˙_ò"/>
-          <w:sz w:val="28"/>
-          <w:szCs w:val="28"/>
-        </w:rPr>
-        <w:t xml:space="preserve">* Prezzo = 8 SE (voto = 3 </w:t>
-      </w:r>
-      <w:r>
-        <w:rPr>
-          <w:rFonts w:ascii="Cambria Math" w:hAnsi="Cambria Math" w:cs="Cambria Math"/>
-          <w:sz w:val="28"/>
-          <w:szCs w:val="28"/>
-        </w:rPr>
-        <w:t>∧</w:t>
-      </w:r>
-      <w:r>
-        <w:rPr>
-          <w:rFonts w:ascii="_˝˙_ò" w:hAnsi="_˝˙_ò" w:cs="_˝˙_ò"/>
-          <w:sz w:val="28"/>
-          <w:szCs w:val="28"/>
-        </w:rPr>
-        <w:t xml:space="preserve"> anno = 3 </w:t>
-      </w:r>
-      <w:r>
-        <w:rPr>
-          <w:rFonts w:ascii="Cambria Math" w:hAnsi="Cambria Math" w:cs="Cambria Math"/>
-          <w:sz w:val="28"/>
-          <w:szCs w:val="28"/>
-        </w:rPr>
-        <w:t>∧</w:t>
-      </w:r>
-      <w:r>
-        <w:rPr>
-          <w:rFonts w:ascii="_˝˙_ò" w:hAnsi="_˝˙_ò" w:cs="_˝˙_ò"/>
-          <w:sz w:val="28"/>
-          <w:szCs w:val="28"/>
-        </w:rPr>
-        <w:t xml:space="preserve"> durata = 2)</w:t>
-      </w:r>
-    </w:p>
-    <w:p>
-      <w:pPr>
-        <w:autoSpaceDE w:val="0"/>
-        <w:autoSpaceDN w:val="0"/>
-        <w:adjustRightInd w:val="0"/>
-        <w:rPr>
-          <w:rFonts w:ascii="_˝˙_ò" w:hAnsi="_˝˙_ò" w:cs="_˝˙_ò"/>
-          <w:sz w:val="28"/>
-          <w:szCs w:val="28"/>
-        </w:rPr>
-      </w:pPr>
-      <w:r>
-        <w:rPr>
-          <w:rFonts w:ascii="_˝˙_ò" w:hAnsi="_˝˙_ò" w:cs="_˝˙_ò"/>
-          <w:sz w:val="28"/>
-          <w:szCs w:val="28"/>
-        </w:rPr>
-        <w:t xml:space="preserve">* Prezzo = 9 SE (voto = 3 </w:t>
-      </w:r>
-      <w:r>
-        <w:rPr>
-          <w:rFonts w:ascii="Cambria Math" w:hAnsi="Cambria Math" w:cs="Cambria Math"/>
-          <w:sz w:val="28"/>
-          <w:szCs w:val="28"/>
-        </w:rPr>
-        <w:t>∧</w:t>
-      </w:r>
-      <w:r>
-        <w:rPr>
-          <w:rFonts w:ascii="_˝˙_ò" w:hAnsi="_˝˙_ò" w:cs="_˝˙_ò"/>
-          <w:sz w:val="28"/>
-          <w:szCs w:val="28"/>
-        </w:rPr>
-        <w:t xml:space="preserve"> anno = 3 </w:t>
-      </w:r>
-      <w:r>
-        <w:rPr>
-          <w:rFonts w:ascii="Cambria Math" w:hAnsi="Cambria Math" w:cs="Cambria Math"/>
-          <w:sz w:val="28"/>
-          <w:szCs w:val="28"/>
-        </w:rPr>
-        <w:t>∧</w:t>
-      </w:r>
-      <w:r>
-        <w:rPr>
-          <w:rFonts w:ascii="_˝˙_ò" w:hAnsi="_˝˙_ò" w:cs="_˝˙_ò"/>
-          <w:sz w:val="28"/>
-          <w:szCs w:val="28"/>
-        </w:rPr>
-        <w:t xml:space="preserve"> durata = 3)</w:t>
-      </w:r>
-    </w:p>
-    <w:p>
-      <w:pPr>
-        <w:autoSpaceDE w:val="0"/>
-        <w:autoSpaceDN w:val="0"/>
-        <w:adjustRightInd w:val="0"/>
-        <w:rPr>
-          <w:rFonts w:ascii="_˝˙_ò" w:hAnsi="_˝˙_ò" w:cs="_˝˙_ò"/>
-          <w:sz w:val="28"/>
-          <w:szCs w:val="28"/>
-        </w:rPr>
-      </w:pPr>
-      <w:r>
-        <w:rPr>
-          <w:rFonts w:ascii="_˝˙_ò" w:hAnsi="_˝˙_ò" w:cs="_˝˙_ò"/>
-          <w:sz w:val="28"/>
-          <w:szCs w:val="28"/>
-        </w:rPr>
-        <w:t xml:space="preserve">* Prezzo = 10 SE (voto = 4 </w:t>
-      </w:r>
-      <w:r>
-        <w:rPr>
-          <w:rFonts w:ascii="Cambria Math" w:hAnsi="Cambria Math" w:cs="Cambria Math"/>
-          <w:sz w:val="28"/>
-          <w:szCs w:val="28"/>
-        </w:rPr>
-        <w:t>∧</w:t>
-      </w:r>
-      <w:r>
-        <w:rPr>
-          <w:rFonts w:ascii="_˝˙_ò" w:hAnsi="_˝˙_ò" w:cs="_˝˙_ò"/>
-          <w:sz w:val="28"/>
-          <w:szCs w:val="28"/>
-        </w:rPr>
-        <w:t xml:space="preserve"> anno = 4 </w:t>
-      </w:r>
-      <w:r>
-        <w:rPr>
-          <w:rFonts w:ascii="Cambria Math" w:hAnsi="Cambria Math" w:cs="Cambria Math"/>
-          <w:sz w:val="28"/>
-          <w:szCs w:val="28"/>
-        </w:rPr>
-        <w:t>∧</w:t>
-      </w:r>
-      <w:r>
-        <w:rPr>
-          <w:rFonts w:ascii="_˝˙_ò" w:hAnsi="_˝˙_ò" w:cs="_˝˙_ò"/>
-          <w:sz w:val="28"/>
-          <w:szCs w:val="28"/>
-        </w:rPr>
-        <w:t xml:space="preserve"> durata = 2)</w:t>
-      </w:r>
-    </w:p>
-    <w:p>
-      <w:pPr>
-        <w:autoSpaceDE w:val="0"/>
-        <w:autoSpaceDN w:val="0"/>
-        <w:adjustRightInd w:val="0"/>
-        <w:rPr>
-          <w:rFonts w:ascii="_˝˙_ò" w:hAnsi="_˝˙_ò" w:cs="_˝˙_ò"/>
-          <w:sz w:val="28"/>
-          <w:szCs w:val="28"/>
-        </w:rPr>
-      </w:pPr>
-      <w:r>
-        <w:rPr>
-          <w:rFonts w:ascii="_˝˙_ò" w:hAnsi="_˝˙_ò" w:cs="_˝˙_ò"/>
-          <w:sz w:val="28"/>
-          <w:szCs w:val="28"/>
-        </w:rPr>
-        <w:t xml:space="preserve">* Prezzo = 11 SE (voto = 5 </w:t>
-      </w:r>
-      <w:r>
-        <w:rPr>
-          <w:rFonts w:ascii="Cambria Math" w:hAnsi="Cambria Math" w:cs="Cambria Math"/>
-          <w:sz w:val="28"/>
-          <w:szCs w:val="28"/>
-        </w:rPr>
-        <w:t>∧</w:t>
-      </w:r>
-      <w:r>
-        <w:rPr>
-          <w:rFonts w:ascii="_˝˙_ò" w:hAnsi="_˝˙_ò" w:cs="_˝˙_ò"/>
-          <w:sz w:val="28"/>
-          <w:szCs w:val="28"/>
-        </w:rPr>
-        <w:t xml:space="preserve"> anno = 4 </w:t>
-      </w:r>
-      <w:r>
-        <w:rPr>
-          <w:rFonts w:ascii="Cambria Math" w:hAnsi="Cambria Math" w:cs="Cambria Math"/>
-          <w:sz w:val="28"/>
-          <w:szCs w:val="28"/>
-        </w:rPr>
-        <w:t>∧</w:t>
-      </w:r>
-      <w:r>
-        <w:rPr>
-          <w:rFonts w:ascii="_˝˙_ò" w:hAnsi="_˝˙_ò" w:cs="_˝˙_ò"/>
-          <w:sz w:val="28"/>
-          <w:szCs w:val="28"/>
-        </w:rPr>
-        <w:t xml:space="preserve"> durata = 2)</w:t>
-      </w:r>
-    </w:p>
-    <w:p>
-      <w:pPr>
-        <w:tabs>
-          <w:tab w:val="left" w:pos="3196"/>
-        </w:tabs>
-        <w:rPr>
-          <w:rFonts w:ascii="_˝˙_ò" w:hAnsi="_˝˙_ò" w:cs="_˝˙_ò"/>
-          <w:sz w:val="28"/>
-          <w:szCs w:val="28"/>
-        </w:rPr>
-      </w:pPr>
-      <w:r>
-        <w:rPr>
-          <w:rFonts w:ascii="_˝˙_ò" w:hAnsi="_˝˙_ò" w:cs="_˝˙_ò"/>
-          <w:sz w:val="28"/>
-          <w:szCs w:val="28"/>
-        </w:rPr>
-        <w:t xml:space="preserve">* Prezzo = 12 SE (voto = 8 </w:t>
-      </w:r>
-      <w:r>
-        <w:rPr>
-          <w:rFonts w:ascii="Cambria Math" w:hAnsi="Cambria Math" w:cs="Cambria Math"/>
-          <w:sz w:val="28"/>
-          <w:szCs w:val="28"/>
-        </w:rPr>
-        <w:t>∧</w:t>
-      </w:r>
-      <w:r>
-        <w:rPr>
-          <w:rFonts w:ascii="_˝˙_ò" w:hAnsi="_˝˙_ò" w:cs="_˝˙_ò"/>
-          <w:sz w:val="28"/>
-          <w:szCs w:val="28"/>
-        </w:rPr>
-        <w:t xml:space="preserve"> anno = 2 </w:t>
-      </w:r>
-      <w:r>
-        <w:rPr>
-          <w:rFonts w:ascii="Cambria Math" w:hAnsi="Cambria Math" w:cs="Cambria Math"/>
-          <w:sz w:val="28"/>
-          <w:szCs w:val="28"/>
-        </w:rPr>
-        <w:t>∧</w:t>
-      </w:r>
-      <w:r>
-        <w:rPr>
-          <w:rFonts w:ascii="_˝˙_ò" w:hAnsi="_˝˙_ò" w:cs="_˝˙_ò"/>
-          <w:sz w:val="28"/>
-          <w:szCs w:val="28"/>
-        </w:rPr>
-        <w:t xml:space="preserve"> durata = 2)</w:t>
-      </w:r>
-    </w:p>
-    <w:p>
-      <w:pPr>
-        <w:tabs>
-          <w:tab w:val="left" w:pos="3196"/>
-        </w:tabs>
-        <w:rPr>
           <w:rFonts w:ascii="_˝˙_ò" w:hAnsi="_˝˙_ò" w:cs="_˝˙_ò"/>
           <w:sz w:val="28"/>
           <w:szCs w:val="28"/>
@@ -10626,14 +10426,6 @@
           <w:szCs w:val="28"/>
         </w:rPr>
       </w:pPr>
-      <w:r>
-        <w:rPr>
-          <w:rFonts w:ascii="Times New Roman" w:hAnsi="Times New Roman" w:cs="Times New Roman"/>
-          <w:sz w:val="28"/>
-          <w:szCs w:val="28"/>
-        </w:rPr>
-        <w:t>I dati che vengono utilizzati sono:</w:t>
-      </w:r>
     </w:p>
     <w:p>
       <w:pPr>
@@ -10652,18 +10444,9 @@
           <w:sz w:val="28"/>
           <w:szCs w:val="28"/>
         </w:rPr>
-        <w:t xml:space="preserve">* Livello di Humor del film o serie </w:t>
-      </w:r>
-      <w:proofErr w:type="gramStart"/>
-      <w:r>
-        <w:rPr>
-          <w:rFonts w:ascii="Times New Roman" w:hAnsi="Times New Roman" w:cs="Times New Roman"/>
-          <w:sz w:val="28"/>
-          <w:szCs w:val="28"/>
-        </w:rPr>
-        <w:t>TV ;</w:t>
-      </w:r>
-      <w:proofErr w:type="gramEnd"/>
+        <w:lastRenderedPageBreak/>
+        <w:t>I dati che vengono utilizzati sono:</w:t>
+      </w:r>
     </w:p>
     <w:p>
       <w:pPr>
@@ -10676,24 +10459,6 @@
           <w:szCs w:val="28"/>
         </w:rPr>
       </w:pPr>
-      <w:r>
-        <w:rPr>
-          <w:rFonts w:ascii="Times New Roman" w:hAnsi="Times New Roman" w:cs="Times New Roman"/>
-          <w:sz w:val="28"/>
-          <w:szCs w:val="28"/>
-        </w:rPr>
-        <w:t xml:space="preserve">* Livello di Ritmo del film o serie </w:t>
-      </w:r>
-      <w:proofErr w:type="gramStart"/>
-      <w:r>
-        <w:rPr>
-          <w:rFonts w:ascii="Times New Roman" w:hAnsi="Times New Roman" w:cs="Times New Roman"/>
-          <w:sz w:val="28"/>
-          <w:szCs w:val="28"/>
-        </w:rPr>
-        <w:t>TV ;</w:t>
-      </w:r>
-      <w:proofErr w:type="gramEnd"/>
     </w:p>
     <w:p>
       <w:pPr>
@@ -10712,7 +10477,79 @@
           <w:sz w:val="28"/>
           <w:szCs w:val="28"/>
         </w:rPr>
-        <w:t xml:space="preserve">* Livello di Impegno del film o serie </w:t>
+        <w:t xml:space="preserve">* Livello di Humor del </w:t>
+      </w:r>
+      <w:r>
+        <w:rPr>
+          <w:rFonts w:ascii="Times New Roman" w:hAnsi="Times New Roman" w:cs="Times New Roman"/>
+          <w:sz w:val="28"/>
+          <w:szCs w:val="28"/>
+        </w:rPr>
+        <w:t>Film</w:t>
+      </w:r>
+      <w:r>
+        <w:rPr>
+          <w:rFonts w:ascii="Times New Roman" w:hAnsi="Times New Roman" w:cs="Times New Roman"/>
+          <w:sz w:val="28"/>
+          <w:szCs w:val="28"/>
+        </w:rPr>
+        <w:t>;</w:t>
+      </w:r>
+    </w:p>
+    <w:p>
+      <w:pPr>
+        <w:autoSpaceDE w:val="0"/>
+        <w:autoSpaceDN w:val="0"/>
+        <w:adjustRightInd w:val="0"/>
+        <w:rPr>
+          <w:rFonts w:ascii="Times New Roman" w:hAnsi="Times New Roman" w:cs="Times New Roman"/>
+          <w:sz w:val="28"/>
+          <w:szCs w:val="28"/>
+        </w:rPr>
+      </w:pPr>
+      <w:r>
+        <w:rPr>
+          <w:rFonts w:ascii="Times New Roman" w:hAnsi="Times New Roman" w:cs="Times New Roman"/>
+          <w:sz w:val="28"/>
+          <w:szCs w:val="28"/>
+        </w:rPr>
+        <w:t xml:space="preserve">* Livello di Ritmo del </w:t>
+      </w:r>
+      <w:r>
+        <w:rPr>
+          <w:rFonts w:ascii="Times New Roman" w:hAnsi="Times New Roman" w:cs="Times New Roman"/>
+          <w:sz w:val="28"/>
+          <w:szCs w:val="28"/>
+        </w:rPr>
+        <w:t>Film</w:t>
+      </w:r>
+      <w:r>
+        <w:rPr>
+          <w:rFonts w:ascii="Times New Roman" w:hAnsi="Times New Roman" w:cs="Times New Roman"/>
+          <w:sz w:val="28"/>
+          <w:szCs w:val="28"/>
+        </w:rPr>
+        <w:t>;</w:t>
+      </w:r>
+    </w:p>
+    <w:p>
+      <w:pPr>
+        <w:autoSpaceDE w:val="0"/>
+        <w:autoSpaceDN w:val="0"/>
+        <w:adjustRightInd w:val="0"/>
+        <w:rPr>
+          <w:rFonts w:ascii="Times New Roman" w:hAnsi="Times New Roman" w:cs="Times New Roman"/>
+          <w:sz w:val="28"/>
+          <w:szCs w:val="28"/>
+        </w:rPr>
+      </w:pPr>
+      <w:r>
+        <w:rPr>
+          <w:rFonts w:ascii="Times New Roman" w:hAnsi="Times New Roman" w:cs="Times New Roman"/>
+          <w:sz w:val="28"/>
+          <w:szCs w:val="28"/>
+        </w:rPr>
+        <w:t xml:space="preserve">* Livello di Impegno del </w:t>
       </w:r>
       <w:proofErr w:type="gramStart"/>
       <w:r>
@@ -10721,7 +10558,15 @@
           <w:sz w:val="28"/>
           <w:szCs w:val="28"/>
         </w:rPr>
-        <w:t>TV ;</w:t>
+        <w:t>Film</w:t>
+      </w:r>
+      <w:r>
+        <w:rPr>
+          <w:rFonts w:ascii="Times New Roman" w:hAnsi="Times New Roman" w:cs="Times New Roman"/>
+          <w:sz w:val="28"/>
+          <w:szCs w:val="28"/>
+        </w:rPr>
+        <w:t xml:space="preserve"> ;</w:t>
       </w:r>
       <w:proofErr w:type="gramEnd"/>
     </w:p>
@@ -10742,7 +10587,7 @@
           <w:sz w:val="28"/>
           <w:szCs w:val="28"/>
         </w:rPr>
-        <w:t xml:space="preserve">* Livello di Tensione del film o serie </w:t>
+        <w:t xml:space="preserve">* Livello di Tensione del </w:t>
       </w:r>
       <w:proofErr w:type="gramStart"/>
       <w:r>
@@ -10751,9 +10596,29 @@
           <w:sz w:val="28"/>
           <w:szCs w:val="28"/>
         </w:rPr>
-        <w:t>TV ;</w:t>
+        <w:t>Film</w:t>
+      </w:r>
+      <w:r>
+        <w:rPr>
+          <w:rFonts w:ascii="Times New Roman" w:hAnsi="Times New Roman" w:cs="Times New Roman"/>
+          <w:sz w:val="28"/>
+          <w:szCs w:val="28"/>
+        </w:rPr>
+        <w:t xml:space="preserve"> ;</w:t>
       </w:r>
       <w:proofErr w:type="gramEnd"/>
+    </w:p>
+    <w:p>
+      <w:pPr>
+        <w:tabs>
+          <w:tab w:val="left" w:pos="3196"/>
+        </w:tabs>
+        <w:rPr>
+          <w:rFonts w:ascii="Times New Roman" w:hAnsi="Times New Roman" w:cs="Times New Roman"/>
+          <w:sz w:val="28"/>
+          <w:szCs w:val="28"/>
+        </w:rPr>
+      </w:pPr>
     </w:p>
     <w:p>
       <w:pPr>
@@ -10834,7 +10699,7 @@
                     <pic:cNvPicPr/>
                   </pic:nvPicPr>
                   <pic:blipFill>
-                    <a:blip r:embed="rId22">
+                    <a:blip r:embed="rId24">
                       <a:extLst>
                         <a:ext uri="{28A0092B-C50C-407E-A947-70E740481C1C}">
                           <a14:useLocalDpi xmlns:a14="http://schemas.microsoft.com/office/drawing/2010/main" val="0"/>
@@ -10892,12 +10757,7 @@
           <w:u w:val="single"/>
         </w:rPr>
       </w:pPr>
-    </w:p>
-    <w:p>
-      <w:pPr>
-        <w:tabs>
-          <w:tab w:val="left" w:pos="3196"/>
-        </w:tabs>
+      <w:r>
         <w:rPr>
           <w:rFonts w:ascii="Times New Roman" w:hAnsi="Times New Roman" w:cs="Times New Roman"/>
           <w:b/>
@@ -10907,274 +10767,6 @@
           <w:szCs w:val="32"/>
           <w:u w:val="single"/>
         </w:rPr>
-      </w:pPr>
-    </w:p>
-    <w:p>
-      <w:pPr>
-        <w:tabs>
-          <w:tab w:val="left" w:pos="3196"/>
-        </w:tabs>
-        <w:rPr>
-          <w:rFonts w:ascii="Times New Roman" w:hAnsi="Times New Roman" w:cs="Times New Roman"/>
-          <w:b/>
-          <w:bCs/>
-          <w:noProof/>
-          <w:sz w:val="32"/>
-          <w:szCs w:val="32"/>
-          <w:u w:val="single"/>
-        </w:rPr>
-      </w:pPr>
-    </w:p>
-    <w:p>
-      <w:pPr>
-        <w:tabs>
-          <w:tab w:val="left" w:pos="3196"/>
-        </w:tabs>
-        <w:rPr>
-          <w:rFonts w:ascii="Times New Roman" w:hAnsi="Times New Roman" w:cs="Times New Roman"/>
-          <w:b/>
-          <w:bCs/>
-          <w:noProof/>
-          <w:sz w:val="32"/>
-          <w:szCs w:val="32"/>
-          <w:u w:val="single"/>
-        </w:rPr>
-      </w:pPr>
-    </w:p>
-    <w:p>
-      <w:pPr>
-        <w:tabs>
-          <w:tab w:val="left" w:pos="3196"/>
-        </w:tabs>
-        <w:rPr>
-          <w:rFonts w:ascii="Times New Roman" w:hAnsi="Times New Roman" w:cs="Times New Roman"/>
-          <w:b/>
-          <w:bCs/>
-          <w:noProof/>
-          <w:sz w:val="32"/>
-          <w:szCs w:val="32"/>
-          <w:u w:val="single"/>
-        </w:rPr>
-      </w:pPr>
-    </w:p>
-    <w:p>
-      <w:pPr>
-        <w:tabs>
-          <w:tab w:val="left" w:pos="3196"/>
-        </w:tabs>
-        <w:rPr>
-          <w:rFonts w:ascii="Times New Roman" w:hAnsi="Times New Roman" w:cs="Times New Roman"/>
-          <w:b/>
-          <w:bCs/>
-          <w:noProof/>
-          <w:sz w:val="32"/>
-          <w:szCs w:val="32"/>
-          <w:u w:val="single"/>
-        </w:rPr>
-      </w:pPr>
-    </w:p>
-    <w:p>
-      <w:pPr>
-        <w:tabs>
-          <w:tab w:val="left" w:pos="3196"/>
-        </w:tabs>
-        <w:rPr>
-          <w:rFonts w:ascii="Times New Roman" w:hAnsi="Times New Roman" w:cs="Times New Roman"/>
-          <w:b/>
-          <w:bCs/>
-          <w:noProof/>
-          <w:sz w:val="32"/>
-          <w:szCs w:val="32"/>
-          <w:u w:val="single"/>
-        </w:rPr>
-      </w:pPr>
-    </w:p>
-    <w:p>
-      <w:pPr>
-        <w:tabs>
-          <w:tab w:val="left" w:pos="3196"/>
-        </w:tabs>
-        <w:rPr>
-          <w:rFonts w:ascii="Times New Roman" w:hAnsi="Times New Roman" w:cs="Times New Roman"/>
-          <w:b/>
-          <w:bCs/>
-          <w:noProof/>
-          <w:sz w:val="32"/>
-          <w:szCs w:val="32"/>
-          <w:u w:val="single"/>
-        </w:rPr>
-      </w:pPr>
-    </w:p>
-    <w:p>
-      <w:pPr>
-        <w:tabs>
-          <w:tab w:val="left" w:pos="3196"/>
-        </w:tabs>
-        <w:rPr>
-          <w:rFonts w:ascii="Times New Roman" w:hAnsi="Times New Roman" w:cs="Times New Roman"/>
-          <w:b/>
-          <w:bCs/>
-          <w:noProof/>
-          <w:sz w:val="32"/>
-          <w:szCs w:val="32"/>
-          <w:u w:val="single"/>
-        </w:rPr>
-      </w:pPr>
-    </w:p>
-    <w:p>
-      <w:pPr>
-        <w:tabs>
-          <w:tab w:val="left" w:pos="3196"/>
-        </w:tabs>
-        <w:rPr>
-          <w:rFonts w:ascii="Times New Roman" w:hAnsi="Times New Roman" w:cs="Times New Roman"/>
-          <w:b/>
-          <w:bCs/>
-          <w:noProof/>
-          <w:sz w:val="32"/>
-          <w:szCs w:val="32"/>
-          <w:u w:val="single"/>
-        </w:rPr>
-      </w:pPr>
-    </w:p>
-    <w:p>
-      <w:pPr>
-        <w:tabs>
-          <w:tab w:val="left" w:pos="3196"/>
-        </w:tabs>
-        <w:rPr>
-          <w:rFonts w:ascii="Times New Roman" w:hAnsi="Times New Roman" w:cs="Times New Roman"/>
-          <w:b/>
-          <w:bCs/>
-          <w:noProof/>
-          <w:sz w:val="32"/>
-          <w:szCs w:val="32"/>
-          <w:u w:val="single"/>
-        </w:rPr>
-      </w:pPr>
-    </w:p>
-    <w:p>
-      <w:pPr>
-        <w:tabs>
-          <w:tab w:val="left" w:pos="3196"/>
-        </w:tabs>
-        <w:rPr>
-          <w:rFonts w:ascii="Times New Roman" w:hAnsi="Times New Roman" w:cs="Times New Roman"/>
-          <w:b/>
-          <w:bCs/>
-          <w:noProof/>
-          <w:sz w:val="32"/>
-          <w:szCs w:val="32"/>
-          <w:u w:val="single"/>
-        </w:rPr>
-      </w:pPr>
-    </w:p>
-    <w:p>
-      <w:pPr>
-        <w:tabs>
-          <w:tab w:val="left" w:pos="3196"/>
-        </w:tabs>
-        <w:rPr>
-          <w:rFonts w:ascii="Times New Roman" w:hAnsi="Times New Roman" w:cs="Times New Roman"/>
-          <w:b/>
-          <w:bCs/>
-          <w:noProof/>
-          <w:sz w:val="32"/>
-          <w:szCs w:val="32"/>
-          <w:u w:val="single"/>
-        </w:rPr>
-      </w:pPr>
-    </w:p>
-    <w:p>
-      <w:pPr>
-        <w:tabs>
-          <w:tab w:val="left" w:pos="3196"/>
-        </w:tabs>
-        <w:rPr>
-          <w:rFonts w:ascii="Times New Roman" w:hAnsi="Times New Roman" w:cs="Times New Roman"/>
-          <w:b/>
-          <w:bCs/>
-          <w:noProof/>
-          <w:sz w:val="32"/>
-          <w:szCs w:val="32"/>
-          <w:u w:val="single"/>
-        </w:rPr>
-      </w:pPr>
-    </w:p>
-    <w:p>
-      <w:pPr>
-        <w:tabs>
-          <w:tab w:val="left" w:pos="3196"/>
-        </w:tabs>
-        <w:rPr>
-          <w:rFonts w:ascii="Times New Roman" w:hAnsi="Times New Roman" w:cs="Times New Roman"/>
-          <w:b/>
-          <w:bCs/>
-          <w:noProof/>
-          <w:sz w:val="32"/>
-          <w:szCs w:val="32"/>
-          <w:u w:val="single"/>
-        </w:rPr>
-      </w:pPr>
-    </w:p>
-    <w:p>
-      <w:pPr>
-        <w:tabs>
-          <w:tab w:val="left" w:pos="3196"/>
-        </w:tabs>
-        <w:rPr>
-          <w:rFonts w:ascii="Times New Roman" w:hAnsi="Times New Roman" w:cs="Times New Roman"/>
-          <w:b/>
-          <w:bCs/>
-          <w:noProof/>
-          <w:sz w:val="32"/>
-          <w:szCs w:val="32"/>
-          <w:u w:val="single"/>
-        </w:rPr>
-      </w:pPr>
-    </w:p>
-    <w:p>
-      <w:pPr>
-        <w:tabs>
-          <w:tab w:val="left" w:pos="3196"/>
-        </w:tabs>
-        <w:rPr>
-          <w:rFonts w:ascii="Times New Roman" w:hAnsi="Times New Roman" w:cs="Times New Roman"/>
-          <w:b/>
-          <w:bCs/>
-          <w:noProof/>
-          <w:sz w:val="32"/>
-          <w:szCs w:val="32"/>
-          <w:u w:val="single"/>
-        </w:rPr>
-      </w:pPr>
-    </w:p>
-    <w:p>
-      <w:pPr>
-        <w:tabs>
-          <w:tab w:val="left" w:pos="3196"/>
-        </w:tabs>
-        <w:rPr>
-          <w:rFonts w:ascii="Times New Roman" w:hAnsi="Times New Roman" w:cs="Times New Roman"/>
-          <w:b/>
-          <w:bCs/>
-          <w:noProof/>
-          <w:sz w:val="32"/>
-          <w:szCs w:val="32"/>
-          <w:u w:val="single"/>
-        </w:rPr>
-      </w:pPr>
-      <w:r>
-        <w:rPr>
-          <w:rFonts w:ascii="Times New Roman" w:hAnsi="Times New Roman" w:cs="Times New Roman"/>
-          <w:b/>
-          <w:bCs/>
-          <w:noProof/>
-          <w:sz w:val="32"/>
-          <w:szCs w:val="32"/>
-          <w:u w:val="single"/>
-        </w:rPr>
-        <w:lastRenderedPageBreak/>
         <w:t>Esempi di iterazione</w:t>
       </w:r>
     </w:p>
@@ -11278,7 +10870,7 @@
                     <pic:cNvPicPr/>
                   </pic:nvPicPr>
                   <pic:blipFill>
-                    <a:blip r:embed="rId23">
+                    <a:blip r:embed="rId25">
                       <a:extLst>
                         <a:ext uri="{28A0092B-C50C-407E-A947-70E740481C1C}">
                           <a14:useLocalDpi xmlns:a14="http://schemas.microsoft.com/office/drawing/2010/main" val="0"/>
@@ -11340,55 +10932,22 @@
       <w:r>
         <w:rPr>
           <w:rFonts w:ascii="Times New Roman" w:hAnsi="Times New Roman" w:cs="Times New Roman"/>
-          <w:b/>
-          <w:bCs/>
           <w:noProof/>
           <w:sz w:val="32"/>
           <w:szCs w:val="32"/>
         </w:rPr>
-        <w:t>Iterazione Suggerisci Film:</w:t>
-      </w:r>
-    </w:p>
-    <w:p>
-      <w:pPr>
-        <w:pStyle w:val="Paragrafoelenco"/>
-        <w:tabs>
-          <w:tab w:val="left" w:pos="3196"/>
-        </w:tabs>
-        <w:rPr>
-          <w:rFonts w:ascii="Times New Roman" w:hAnsi="Times New Roman" w:cs="Times New Roman"/>
-          <w:b/>
-          <w:bCs/>
-          <w:noProof/>
-          <w:sz w:val="32"/>
-          <w:szCs w:val="32"/>
-        </w:rPr>
-      </w:pPr>
-    </w:p>
-    <w:p>
-      <w:pPr>
-        <w:tabs>
-          <w:tab w:val="left" w:pos="3196"/>
-        </w:tabs>
-        <w:jc w:val="center"/>
-        <w:rPr>
-          <w:rFonts w:ascii="Times New Roman" w:hAnsi="Times New Roman" w:cs="Times New Roman"/>
-          <w:noProof/>
-          <w:sz w:val="32"/>
-          <w:szCs w:val="32"/>
-        </w:rPr>
-      </w:pPr>
-      <w:r>
-        <w:rPr>
-          <w:rFonts w:ascii="Times New Roman" w:hAnsi="Times New Roman" w:cs="Times New Roman"/>
-          <w:noProof/>
-          <w:sz w:val="32"/>
-          <w:szCs w:val="32"/>
-        </w:rPr>
         <w:drawing>
-          <wp:inline distT="0" distB="0" distL="0" distR="0" wp14:anchorId="0D277600" wp14:editId="57714933">
-            <wp:extent cx="5878285" cy="5473700"/>
-            <wp:effectExtent l="0" t="0" r="1905" b="0"/>
+          <wp:anchor distT="0" distB="0" distL="114300" distR="114300" simplePos="0" relativeHeight="251667456" behindDoc="0" locked="0" layoutInCell="1" allowOverlap="1" wp14:anchorId="0D277600" wp14:editId="1586D202">
+            <wp:simplePos x="0" y="0"/>
+            <wp:positionH relativeFrom="margin">
+              <wp:posOffset>3810</wp:posOffset>
+            </wp:positionH>
+            <wp:positionV relativeFrom="margin">
+              <wp:posOffset>4740275</wp:posOffset>
+            </wp:positionV>
+            <wp:extent cx="5962650" cy="4766945"/>
+            <wp:effectExtent l="0" t="0" r="6350" b="0"/>
+            <wp:wrapSquare wrapText="bothSides"/>
             <wp:docPr id="16" name="Immagine 16" descr="Immagine che contiene testo&#10;&#10;Descrizione generata automaticamente"/>
             <wp:cNvGraphicFramePr>
               <a:graphicFrameLocks xmlns:a="http://schemas.openxmlformats.org/drawingml/2006/main" noChangeAspect="1"/>
@@ -11401,7 +10960,7 @@
                     <pic:cNvPicPr/>
                   </pic:nvPicPr>
                   <pic:blipFill>
-                    <a:blip r:embed="rId24">
+                    <a:blip r:embed="rId26">
                       <a:extLst>
                         <a:ext uri="{28A0092B-C50C-407E-A947-70E740481C1C}">
                           <a14:useLocalDpi xmlns:a14="http://schemas.microsoft.com/office/drawing/2010/main" val="0"/>
@@ -11415,7 +10974,7 @@
                   <pic:spPr>
                     <a:xfrm>
                       <a:off x="0" y="0"/>
-                      <a:ext cx="5906978" cy="5500419"/>
+                      <a:ext cx="5962650" cy="4766945"/>
                     </a:xfrm>
                     <a:prstGeom prst="rect">
                       <a:avLst/>
@@ -11424,51 +10983,26 @@
                 </pic:pic>
               </a:graphicData>
             </a:graphic>
-          </wp:inline>
+            <wp14:sizeRelH relativeFrom="margin">
+              <wp14:pctWidth>0</wp14:pctWidth>
+            </wp14:sizeRelH>
+            <wp14:sizeRelV relativeFrom="margin">
+              <wp14:pctHeight>0</wp14:pctHeight>
+            </wp14:sizeRelV>
+          </wp:anchor>
         </w:drawing>
       </w:r>
-    </w:p>
-    <w:p>
-      <w:pPr>
-        <w:tabs>
-          <w:tab w:val="left" w:pos="3196"/>
-        </w:tabs>
-        <w:jc w:val="center"/>
-        <w:rPr>
-          <w:rFonts w:ascii="Times New Roman" w:hAnsi="Times New Roman" w:cs="Times New Roman"/>
+      <w:r>
+        <w:rPr>
+          <w:rFonts w:ascii="Times New Roman" w:hAnsi="Times New Roman" w:cs="Times New Roman"/>
+          <w:b/>
+          <w:bCs/>
           <w:noProof/>
           <w:sz w:val="32"/>
           <w:szCs w:val="32"/>
         </w:rPr>
-      </w:pPr>
-    </w:p>
-    <w:p>
-      <w:pPr>
-        <w:tabs>
-          <w:tab w:val="left" w:pos="3196"/>
-        </w:tabs>
-        <w:jc w:val="center"/>
-        <w:rPr>
-          <w:rFonts w:ascii="Times New Roman" w:hAnsi="Times New Roman" w:cs="Times New Roman"/>
-          <w:noProof/>
-          <w:sz w:val="32"/>
-          <w:szCs w:val="32"/>
-        </w:rPr>
-      </w:pPr>
-    </w:p>
-    <w:p>
-      <w:pPr>
-        <w:tabs>
-          <w:tab w:val="left" w:pos="3196"/>
-        </w:tabs>
-        <w:jc w:val="center"/>
-        <w:rPr>
-          <w:rFonts w:ascii="Times New Roman" w:hAnsi="Times New Roman" w:cs="Times New Roman"/>
-          <w:noProof/>
-          <w:sz w:val="32"/>
-          <w:szCs w:val="32"/>
-        </w:rPr>
-      </w:pPr>
+        <w:t>Iterazione Suggerisci Film:</w:t>
+      </w:r>
     </w:p>
     <w:p>
       <w:pPr>
@@ -11512,7 +11046,6 @@
           <w:sz w:val="32"/>
           <w:szCs w:val="32"/>
         </w:rPr>
-        <w:lastRenderedPageBreak/>
         <w:t>Iterazione Scelta Sezione:</w:t>
       </w:r>
     </w:p>
@@ -11557,7 +11090,7 @@
                     <pic:cNvPicPr/>
                   </pic:nvPicPr>
                   <pic:blipFill>
-                    <a:blip r:embed="rId25">
+                    <a:blip r:embed="rId27">
                       <a:extLst>
                         <a:ext uri="{28A0092B-C50C-407E-A947-70E740481C1C}">
                           <a14:useLocalDpi xmlns:a14="http://schemas.microsoft.com/office/drawing/2010/main" val="0"/>
@@ -12105,19 +11638,14 @@
         <w:tabs>
           <w:tab w:val="left" w:pos="3196"/>
         </w:tabs>
-        <w:rPr>
-          <w:rFonts w:ascii="Times New Roman" w:hAnsi="Times New Roman" w:cs="Times New Roman"/>
-          <w:sz w:val="28"/>
-          <w:szCs w:val="28"/>
-        </w:rPr>
-      </w:pPr>
-    </w:p>
-    <w:p>
-      <w:pPr>
-        <w:tabs>
-          <w:tab w:val="left" w:pos="3196"/>
-        </w:tabs>
         <w:jc w:val="center"/>
+        <w:rPr>
+          <w:rFonts w:ascii="Times New Roman" w:hAnsi="Times New Roman" w:cs="Times New Roman"/>
+          <w:sz w:val="28"/>
+          <w:szCs w:val="28"/>
+        </w:rPr>
+      </w:pPr>
+      <w:r>
         <w:rPr>
           <w:rFonts w:ascii="Times New Roman" w:hAnsi="Times New Roman" w:cs="Times New Roman"/>
           <w:noProof/>
@@ -12125,17 +11653,8 @@
           <w:szCs w:val="32"/>
           <w:u w:val="single"/>
         </w:rPr>
-      </w:pPr>
-      <w:r>
-        <w:rPr>
-          <w:rFonts w:ascii="Times New Roman" w:hAnsi="Times New Roman" w:cs="Times New Roman"/>
-          <w:noProof/>
-          <w:sz w:val="32"/>
-          <w:szCs w:val="32"/>
-          <w:u w:val="single"/>
-        </w:rPr>
         <w:drawing>
-          <wp:inline distT="0" distB="0" distL="0" distR="0" wp14:anchorId="2AC6E631" wp14:editId="36739B21">
+          <wp:inline distT="0" distB="0" distL="0" distR="0" wp14:anchorId="12C5A5FB" wp14:editId="437D4A5A">
             <wp:extent cx="3949003" cy="2468229"/>
             <wp:effectExtent l="0" t="0" r="1270" b="0"/>
             <wp:docPr id="14" name="Immagine 14"/>
@@ -12150,7 +11669,7 @@
                     <pic:cNvPicPr/>
                   </pic:nvPicPr>
                   <pic:blipFill>
-                    <a:blip r:embed="rId26" cstate="print">
+                    <a:blip r:embed="rId28" cstate="print">
                       <a:extLst>
                         <a:ext uri="{28A0092B-C50C-407E-A947-70E740481C1C}">
                           <a14:useLocalDpi xmlns:a14="http://schemas.microsoft.com/office/drawing/2010/main" val="0"/>
@@ -12179,6 +11698,21 @@
     </w:p>
     <w:p>
       <w:pPr>
+        <w:tabs>
+          <w:tab w:val="left" w:pos="3196"/>
+        </w:tabs>
+        <w:jc w:val="center"/>
+        <w:rPr>
+          <w:rFonts w:ascii="Times New Roman" w:hAnsi="Times New Roman" w:cs="Times New Roman"/>
+          <w:noProof/>
+          <w:sz w:val="32"/>
+          <w:szCs w:val="32"/>
+          <w:u w:val="single"/>
+        </w:rPr>
+      </w:pPr>
+    </w:p>
+    <w:p>
+      <w:pPr>
         <w:autoSpaceDE w:val="0"/>
         <w:autoSpaceDN w:val="0"/>
         <w:adjustRightInd w:val="0"/>
@@ -12194,7 +11728,6 @@
           <w:sz w:val="28"/>
           <w:szCs w:val="28"/>
         </w:rPr>
-        <w:lastRenderedPageBreak/>
         <w:t>La seconda è stata scelta poiché era il mezzo di comunicazione più immediato.</w:t>
       </w:r>
     </w:p>
@@ -12435,7 +11968,7 @@
       </w:r>
     </w:p>
     <w:sectPr>
-      <w:headerReference w:type="default" r:id="rId27"/>
+      <w:headerReference w:type="default" r:id="rId29"/>
       <w:pgSz w:w="11906" w:h="16838"/>
       <w:pgMar w:top="1417" w:right="1134" w:bottom="1134" w:left="1134" w:header="708" w:footer="708" w:gutter="0"/>
       <w:cols w:space="708"/>

--- a/Doc/DocumentazioneFRAVIT.docx
+++ b/Doc/DocumentazioneFRAVIT.docx
@@ -3299,7 +3299,61 @@
           <w:sz w:val="28"/>
           <w:szCs w:val="28"/>
         </w:rPr>
-        <w:t xml:space="preserve">In grado di prevedere il prezzo di un nuovo film immesso nel sistema in base a degli esempi di film contenuti nel dataset </w:t>
+        <w:t>In grado di prevedere il prezzo di un nuovo film immesso nel sistema in base a degli esempi di film contenuti nel dataset utilizzato.</w:t>
+      </w:r>
+    </w:p>
+    <w:p>
+      <w:pPr>
+        <w:pStyle w:val="Paragrafoelenco"/>
+        <w:rPr>
+          <w:rFonts w:ascii="Times New Roman" w:hAnsi="Times New Roman" w:cs="Times New Roman"/>
+          <w:sz w:val="28"/>
+          <w:szCs w:val="28"/>
+        </w:rPr>
+      </w:pPr>
+      <w:r>
+        <w:rPr>
+          <w:rFonts w:ascii="Times New Roman" w:hAnsi="Times New Roman" w:cs="Times New Roman"/>
+          <w:sz w:val="28"/>
+          <w:szCs w:val="28"/>
+        </w:rPr>
+        <w:t xml:space="preserve">Per decidere quale classificatore utilizzare per la predizione della feature obiettivo non ci siamo affidati al caso ma abbiamo visionato l’accuratezza riscontrata in </w:t>
+      </w:r>
+      <w:proofErr w:type="gramStart"/>
+      <w:r>
+        <w:rPr>
+          <w:rFonts w:ascii="Times New Roman" w:hAnsi="Times New Roman" w:cs="Times New Roman"/>
+          <w:sz w:val="28"/>
+          <w:szCs w:val="28"/>
+        </w:rPr>
+        <w:t>5</w:t>
+      </w:r>
+      <w:proofErr w:type="gramEnd"/>
+      <w:r>
+        <w:rPr>
+          <w:rFonts w:ascii="Times New Roman" w:hAnsi="Times New Roman" w:cs="Times New Roman"/>
+          <w:sz w:val="28"/>
+          <w:szCs w:val="28"/>
+        </w:rPr>
+        <w:t xml:space="preserve"> esecuzioni del sistema, ognuna delle quali utilizzando una </w:t>
+      </w:r>
+    </w:p>
+    <w:p>
+      <w:pPr>
+        <w:pStyle w:val="Paragrafoelenco"/>
+        <w:rPr>
+          <w:rFonts w:ascii="Times New Roman" w:hAnsi="Times New Roman" w:cs="Times New Roman"/>
+          <w:sz w:val="28"/>
+          <w:szCs w:val="28"/>
+        </w:rPr>
+      </w:pPr>
+      <w:r>
+        <w:rPr>
+          <w:rFonts w:ascii="Times New Roman" w:hAnsi="Times New Roman" w:cs="Times New Roman"/>
+          <w:sz w:val="28"/>
+          <w:szCs w:val="28"/>
+        </w:rPr>
+        <w:t>K-</w:t>
       </w:r>
       <w:proofErr w:type="spellStart"/>
       <w:r>
@@ -3308,18 +3362,8 @@
           <w:sz w:val="28"/>
           <w:szCs w:val="28"/>
         </w:rPr>
-        <w:t>utilizzato.</w:t>
-      </w:r>
-    </w:p>
-    <w:p>
-      <w:pPr>
-        <w:pStyle w:val="Paragrafoelenco"/>
-        <w:rPr>
-          <w:rFonts w:ascii="Times New Roman" w:hAnsi="Times New Roman" w:cs="Times New Roman"/>
-          <w:sz w:val="28"/>
-          <w:szCs w:val="28"/>
-        </w:rPr>
-      </w:pPr>
+        <w:t>Fold</w:t>
+      </w:r>
       <w:proofErr w:type="spellEnd"/>
       <w:r>
         <w:rPr>
@@ -3327,43 +3371,7 @@
           <w:sz w:val="28"/>
           <w:szCs w:val="28"/>
         </w:rPr>
-        <w:t xml:space="preserve">Per decidere quale classificatore utilizzare per la predizione della feature obiettivo non ci siamo affidati al caso ma abbiamo visionato l’accuratezza riscontrata in </w:t>
-      </w:r>
-      <w:proofErr w:type="gramStart"/>
-      <w:r>
-        <w:rPr>
-          <w:rFonts w:ascii="Times New Roman" w:hAnsi="Times New Roman" w:cs="Times New Roman"/>
-          <w:sz w:val="28"/>
-          <w:szCs w:val="28"/>
-        </w:rPr>
-        <w:t>5</w:t>
-      </w:r>
-      <w:proofErr w:type="gramEnd"/>
-      <w:r>
-        <w:rPr>
-          <w:rFonts w:ascii="Times New Roman" w:hAnsi="Times New Roman" w:cs="Times New Roman"/>
-          <w:sz w:val="28"/>
-          <w:szCs w:val="28"/>
-        </w:rPr>
-        <w:t xml:space="preserve"> esecuzioni del sistema, ognuna delle quali utilizzando una </w:t>
-      </w:r>
-    </w:p>
-    <w:p>
-      <w:pPr>
-        <w:pStyle w:val="Paragrafoelenco"/>
-        <w:rPr>
-          <w:rFonts w:ascii="Times New Roman" w:hAnsi="Times New Roman" w:cs="Times New Roman"/>
-          <w:sz w:val="28"/>
-          <w:szCs w:val="28"/>
-        </w:rPr>
-      </w:pPr>
-      <w:r>
-        <w:rPr>
-          <w:rFonts w:ascii="Times New Roman" w:hAnsi="Times New Roman" w:cs="Times New Roman"/>
-          <w:sz w:val="28"/>
-          <w:szCs w:val="28"/>
-        </w:rPr>
-        <w:t>K-</w:t>
+        <w:t xml:space="preserve"> cross </w:t>
       </w:r>
       <w:proofErr w:type="spellStart"/>
       <w:r>
@@ -3372,7 +3380,7 @@
           <w:sz w:val="28"/>
           <w:szCs w:val="28"/>
         </w:rPr>
-        <w:t>Fold</w:t>
+        <w:t>validation</w:t>
       </w:r>
       <w:proofErr w:type="spellEnd"/>
       <w:r>
@@ -3381,24 +3389,6 @@
           <w:sz w:val="28"/>
           <w:szCs w:val="28"/>
         </w:rPr>
-        <w:t xml:space="preserve"> cross </w:t>
-      </w:r>
-      <w:proofErr w:type="spellStart"/>
-      <w:r>
-        <w:rPr>
-          <w:rFonts w:ascii="Times New Roman" w:hAnsi="Times New Roman" w:cs="Times New Roman"/>
-          <w:sz w:val="28"/>
-          <w:szCs w:val="28"/>
-        </w:rPr>
-        <w:t>validation</w:t>
-      </w:r>
-      <w:proofErr w:type="spellEnd"/>
-      <w:r>
-        <w:rPr>
-          <w:rFonts w:ascii="Times New Roman" w:hAnsi="Times New Roman" w:cs="Times New Roman"/>
-          <w:sz w:val="28"/>
-          <w:szCs w:val="28"/>
-        </w:rPr>
         <w:t>, mostrando la media riscontrata tra le precisioni calcolate.</w:t>
       </w:r>
     </w:p>
@@ -3419,6 +3409,500 @@
           <w:szCs w:val="28"/>
         </w:rPr>
       </w:pPr>
+    </w:p>
+    <w:tbl>
+      <w:tblPr>
+        <w:tblStyle w:val="Tabellagriglia1chiara"/>
+        <w:tblW w:w="0" w:type="auto"/>
+        <w:tblLook w:val="04A0" w:firstRow="1" w:lastRow="0" w:firstColumn="1" w:lastColumn="0" w:noHBand="0" w:noVBand="1"/>
+      </w:tblPr>
+      <w:tblGrid>
+        <w:gridCol w:w="2186"/>
+        <w:gridCol w:w="3213"/>
+        <w:gridCol w:w="1850"/>
+        <w:gridCol w:w="2379"/>
+      </w:tblGrid>
+      <w:tr>
+        <w:trPr>
+          <w:cnfStyle w:val="100000000000" w:firstRow="1" w:lastRow="0" w:firstColumn="0" w:lastColumn="0" w:oddVBand="0" w:evenVBand="0" w:oddHBand="0" w:evenHBand="0" w:firstRowFirstColumn="0" w:firstRowLastColumn="0" w:lastRowFirstColumn="0" w:lastRowLastColumn="0"/>
+        </w:trPr>
+        <w:tc>
+          <w:tcPr>
+            <w:cnfStyle w:val="001000000000" w:firstRow="0" w:lastRow="0" w:firstColumn="1" w:lastColumn="0" w:oddVBand="0" w:evenVBand="0" w:oddHBand="0" w:evenHBand="0" w:firstRowFirstColumn="0" w:firstRowLastColumn="0" w:lastRowFirstColumn="0" w:lastRowLastColumn="0"/>
+            <w:tcW w:w="2259" w:type="dxa"/>
+            <w:vMerge w:val="restart"/>
+            <w:shd w:val="clear" w:color="auto" w:fill="BDD6EE" w:themeFill="accent5" w:themeFillTint="66"/>
+          </w:tcPr>
+          <w:p>
+            <w:pPr>
+              <w:jc w:val="center"/>
+              <w:rPr>
+                <w:rFonts w:ascii="Times New Roman" w:hAnsi="Times New Roman" w:cs="Times New Roman"/>
+                <w:b w:val="0"/>
+                <w:bCs w:val="0"/>
+                <w:sz w:val="28"/>
+                <w:szCs w:val="28"/>
+              </w:rPr>
+            </w:pPr>
+          </w:p>
+          <w:p>
+            <w:pPr>
+              <w:jc w:val="center"/>
+              <w:rPr>
+                <w:rFonts w:ascii="Times New Roman" w:hAnsi="Times New Roman" w:cs="Times New Roman"/>
+                <w:sz w:val="28"/>
+                <w:szCs w:val="28"/>
+              </w:rPr>
+            </w:pPr>
+            <w:r>
+              <w:rPr>
+                <w:rFonts w:ascii="Times New Roman" w:hAnsi="Times New Roman" w:cs="Times New Roman"/>
+                <w:sz w:val="28"/>
+                <w:szCs w:val="28"/>
+              </w:rPr>
+              <w:t>MEDIA</w:t>
+            </w:r>
+          </w:p>
+        </w:tc>
+        <w:tc>
+          <w:tcPr>
+            <w:tcW w:w="3243" w:type="dxa"/>
+            <w:shd w:val="clear" w:color="auto" w:fill="BDD6EE" w:themeFill="accent5" w:themeFillTint="66"/>
+          </w:tcPr>
+          <w:p>
+            <w:pPr>
+              <w:cnfStyle w:val="100000000000" w:firstRow="1" w:lastRow="0" w:firstColumn="0" w:lastColumn="0" w:oddVBand="0" w:evenVBand="0" w:oddHBand="0" w:evenHBand="0" w:firstRowFirstColumn="0" w:firstRowLastColumn="0" w:lastRowFirstColumn="0" w:lastRowLastColumn="0"/>
+              <w:rPr>
+                <w:rFonts w:ascii="Times New Roman" w:hAnsi="Times New Roman" w:cs="Times New Roman"/>
+                <w:sz w:val="28"/>
+                <w:szCs w:val="28"/>
+              </w:rPr>
+            </w:pPr>
+            <w:r>
+              <w:rPr>
+                <w:rFonts w:ascii="Times New Roman" w:hAnsi="Times New Roman" w:cs="Times New Roman"/>
+                <w:sz w:val="28"/>
+                <w:szCs w:val="28"/>
+              </w:rPr>
+              <w:t>CLASSIFICATORE</w:t>
+            </w:r>
+          </w:p>
+        </w:tc>
+        <w:tc>
+          <w:tcPr>
+            <w:tcW w:w="1856" w:type="dxa"/>
+            <w:shd w:val="clear" w:color="auto" w:fill="BDD6EE" w:themeFill="accent5" w:themeFillTint="66"/>
+          </w:tcPr>
+          <w:p>
+            <w:pPr>
+              <w:cnfStyle w:val="100000000000" w:firstRow="1" w:lastRow="0" w:firstColumn="0" w:lastColumn="0" w:oddVBand="0" w:evenVBand="0" w:oddHBand="0" w:evenHBand="0" w:firstRowFirstColumn="0" w:firstRowLastColumn="0" w:lastRowFirstColumn="0" w:lastRowLastColumn="0"/>
+              <w:rPr>
+                <w:rFonts w:ascii="Times New Roman" w:hAnsi="Times New Roman" w:cs="Times New Roman"/>
+                <w:sz w:val="28"/>
+                <w:szCs w:val="28"/>
+              </w:rPr>
+            </w:pPr>
+            <w:r>
+              <w:rPr>
+                <w:rFonts w:ascii="Times New Roman" w:hAnsi="Times New Roman" w:cs="Times New Roman"/>
+                <w:sz w:val="28"/>
+                <w:szCs w:val="28"/>
+              </w:rPr>
+              <w:t>PRECISION</w:t>
+            </w:r>
+          </w:p>
+        </w:tc>
+        <w:tc>
+          <w:tcPr>
+            <w:tcW w:w="2270" w:type="dxa"/>
+            <w:shd w:val="clear" w:color="auto" w:fill="BDD6EE" w:themeFill="accent5" w:themeFillTint="66"/>
+          </w:tcPr>
+          <w:p>
+            <w:pPr>
+              <w:cnfStyle w:val="100000000000" w:firstRow="1" w:lastRow="0" w:firstColumn="0" w:lastColumn="0" w:oddVBand="0" w:evenVBand="0" w:oddHBand="0" w:evenHBand="0" w:firstRowFirstColumn="0" w:firstRowLastColumn="0" w:lastRowFirstColumn="0" w:lastRowLastColumn="0"/>
+              <w:rPr>
+                <w:rFonts w:ascii="Times New Roman" w:hAnsi="Times New Roman" w:cs="Times New Roman"/>
+                <w:sz w:val="28"/>
+                <w:szCs w:val="28"/>
+              </w:rPr>
+            </w:pPr>
+            <w:r>
+              <w:rPr>
+                <w:rFonts w:ascii="Times New Roman" w:hAnsi="Times New Roman" w:cs="Times New Roman"/>
+                <w:sz w:val="28"/>
+                <w:szCs w:val="28"/>
+              </w:rPr>
+              <w:t>ACCURATEZZA</w:t>
+            </w:r>
+          </w:p>
+        </w:tc>
+      </w:tr>
+      <w:tr>
+        <w:tc>
+          <w:tcPr>
+            <w:cnfStyle w:val="001000000000" w:firstRow="0" w:lastRow="0" w:firstColumn="1" w:lastColumn="0" w:oddVBand="0" w:evenVBand="0" w:oddHBand="0" w:evenHBand="0" w:firstRowFirstColumn="0" w:firstRowLastColumn="0" w:lastRowFirstColumn="0" w:lastRowLastColumn="0"/>
+            <w:tcW w:w="2259" w:type="dxa"/>
+            <w:vMerge/>
+          </w:tcPr>
+          <w:p>
+            <w:pPr>
+              <w:rPr>
+                <w:rFonts w:ascii="Times New Roman" w:hAnsi="Times New Roman" w:cs="Times New Roman"/>
+                <w:sz w:val="28"/>
+                <w:szCs w:val="28"/>
+              </w:rPr>
+            </w:pPr>
+          </w:p>
+        </w:tc>
+        <w:tc>
+          <w:tcPr>
+            <w:tcW w:w="3243" w:type="dxa"/>
+          </w:tcPr>
+          <w:p>
+            <w:pPr>
+              <w:cnfStyle w:val="000000000000" w:firstRow="0" w:lastRow="0" w:firstColumn="0" w:lastColumn="0" w:oddVBand="0" w:evenVBand="0" w:oddHBand="0" w:evenHBand="0" w:firstRowFirstColumn="0" w:firstRowLastColumn="0" w:lastRowFirstColumn="0" w:lastRowLastColumn="0"/>
+              <w:rPr>
+                <w:rFonts w:ascii="Times New Roman" w:hAnsi="Times New Roman" w:cs="Times New Roman"/>
+                <w:sz w:val="28"/>
+                <w:szCs w:val="28"/>
+              </w:rPr>
+            </w:pPr>
+            <w:proofErr w:type="spellStart"/>
+            <w:r>
+              <w:rPr>
+                <w:rFonts w:ascii="Times New Roman" w:hAnsi="Times New Roman" w:cs="Times New Roman"/>
+                <w:sz w:val="28"/>
+                <w:szCs w:val="28"/>
+              </w:rPr>
+              <w:t>MLPClassifier</w:t>
+            </w:r>
+            <w:proofErr w:type="spellEnd"/>
+          </w:p>
+        </w:tc>
+        <w:tc>
+          <w:tcPr>
+            <w:tcW w:w="1856" w:type="dxa"/>
+          </w:tcPr>
+          <w:p>
+            <w:pPr>
+              <w:cnfStyle w:val="000000000000" w:firstRow="0" w:lastRow="0" w:firstColumn="0" w:lastColumn="0" w:oddVBand="0" w:evenVBand="0" w:oddHBand="0" w:evenHBand="0" w:firstRowFirstColumn="0" w:firstRowLastColumn="0" w:lastRowFirstColumn="0" w:lastRowLastColumn="0"/>
+              <w:rPr>
+                <w:rFonts w:ascii="Times New Roman" w:hAnsi="Times New Roman" w:cs="Times New Roman"/>
+                <w:sz w:val="28"/>
+                <w:szCs w:val="28"/>
+              </w:rPr>
+            </w:pPr>
+            <w:r>
+              <w:rPr>
+                <w:rFonts w:ascii="Times New Roman" w:hAnsi="Times New Roman" w:cs="Times New Roman"/>
+                <w:sz w:val="28"/>
+                <w:szCs w:val="28"/>
+              </w:rPr>
+              <w:t>0,9956</w:t>
+            </w:r>
+          </w:p>
+        </w:tc>
+        <w:tc>
+          <w:tcPr>
+            <w:tcW w:w="2270" w:type="dxa"/>
+          </w:tcPr>
+          <w:p>
+            <w:pPr>
+              <w:cnfStyle w:val="000000000000" w:firstRow="0" w:lastRow="0" w:firstColumn="0" w:lastColumn="0" w:oddVBand="0" w:evenVBand="0" w:oddHBand="0" w:evenHBand="0" w:firstRowFirstColumn="0" w:firstRowLastColumn="0" w:lastRowFirstColumn="0" w:lastRowLastColumn="0"/>
+              <w:rPr>
+                <w:rFonts w:ascii="Times New Roman" w:hAnsi="Times New Roman" w:cs="Times New Roman"/>
+                <w:sz w:val="28"/>
+                <w:szCs w:val="28"/>
+              </w:rPr>
+            </w:pPr>
+            <w:r>
+              <w:rPr>
+                <w:rFonts w:ascii="Times New Roman" w:hAnsi="Times New Roman" w:cs="Times New Roman"/>
+                <w:sz w:val="28"/>
+                <w:szCs w:val="28"/>
+              </w:rPr>
+              <w:t>0,9939</w:t>
+            </w:r>
+          </w:p>
+        </w:tc>
+      </w:tr>
+      <w:tr>
+        <w:tc>
+          <w:tcPr>
+            <w:cnfStyle w:val="001000000000" w:firstRow="0" w:lastRow="0" w:firstColumn="1" w:lastColumn="0" w:oddVBand="0" w:evenVBand="0" w:oddHBand="0" w:evenHBand="0" w:firstRowFirstColumn="0" w:firstRowLastColumn="0" w:lastRowFirstColumn="0" w:lastRowLastColumn="0"/>
+            <w:tcW w:w="2259" w:type="dxa"/>
+            <w:vMerge/>
+          </w:tcPr>
+          <w:p>
+            <w:pPr>
+              <w:rPr>
+                <w:rFonts w:ascii="Times New Roman" w:hAnsi="Times New Roman" w:cs="Times New Roman"/>
+                <w:sz w:val="28"/>
+                <w:szCs w:val="28"/>
+              </w:rPr>
+            </w:pPr>
+          </w:p>
+        </w:tc>
+        <w:tc>
+          <w:tcPr>
+            <w:tcW w:w="3243" w:type="dxa"/>
+          </w:tcPr>
+          <w:p>
+            <w:pPr>
+              <w:cnfStyle w:val="000000000000" w:firstRow="0" w:lastRow="0" w:firstColumn="0" w:lastColumn="0" w:oddVBand="0" w:evenVBand="0" w:oddHBand="0" w:evenHBand="0" w:firstRowFirstColumn="0" w:firstRowLastColumn="0" w:lastRowFirstColumn="0" w:lastRowLastColumn="0"/>
+              <w:rPr>
+                <w:rFonts w:ascii="Times New Roman" w:hAnsi="Times New Roman" w:cs="Times New Roman"/>
+                <w:sz w:val="28"/>
+                <w:szCs w:val="28"/>
+              </w:rPr>
+            </w:pPr>
+            <w:proofErr w:type="spellStart"/>
+            <w:r>
+              <w:rPr>
+                <w:rFonts w:ascii="Times New Roman" w:hAnsi="Times New Roman" w:cs="Times New Roman"/>
+                <w:sz w:val="28"/>
+                <w:szCs w:val="28"/>
+              </w:rPr>
+              <w:t>KNeighborsClassifier</w:t>
+            </w:r>
+            <w:proofErr w:type="spellEnd"/>
+          </w:p>
+        </w:tc>
+        <w:tc>
+          <w:tcPr>
+            <w:tcW w:w="1856" w:type="dxa"/>
+          </w:tcPr>
+          <w:p>
+            <w:pPr>
+              <w:cnfStyle w:val="000000000000" w:firstRow="0" w:lastRow="0" w:firstColumn="0" w:lastColumn="0" w:oddVBand="0" w:evenVBand="0" w:oddHBand="0" w:evenHBand="0" w:firstRowFirstColumn="0" w:firstRowLastColumn="0" w:lastRowFirstColumn="0" w:lastRowLastColumn="0"/>
+              <w:rPr>
+                <w:rFonts w:ascii="Times New Roman" w:hAnsi="Times New Roman" w:cs="Times New Roman"/>
+                <w:sz w:val="28"/>
+                <w:szCs w:val="28"/>
+              </w:rPr>
+            </w:pPr>
+            <w:r>
+              <w:rPr>
+                <w:rFonts w:ascii="Times New Roman" w:hAnsi="Times New Roman" w:cs="Times New Roman"/>
+                <w:sz w:val="28"/>
+                <w:szCs w:val="28"/>
+              </w:rPr>
+              <w:t>1</w:t>
+            </w:r>
+          </w:p>
+        </w:tc>
+        <w:tc>
+          <w:tcPr>
+            <w:tcW w:w="2270" w:type="dxa"/>
+          </w:tcPr>
+          <w:p>
+            <w:pPr>
+              <w:cnfStyle w:val="000000000000" w:firstRow="0" w:lastRow="0" w:firstColumn="0" w:lastColumn="0" w:oddVBand="0" w:evenVBand="0" w:oddHBand="0" w:evenHBand="0" w:firstRowFirstColumn="0" w:firstRowLastColumn="0" w:lastRowFirstColumn="0" w:lastRowLastColumn="0"/>
+              <w:rPr>
+                <w:rFonts w:ascii="Times New Roman" w:hAnsi="Times New Roman" w:cs="Times New Roman"/>
+                <w:sz w:val="28"/>
+                <w:szCs w:val="28"/>
+              </w:rPr>
+            </w:pPr>
+            <w:r>
+              <w:rPr>
+                <w:rFonts w:ascii="Times New Roman" w:hAnsi="Times New Roman" w:cs="Times New Roman"/>
+                <w:sz w:val="28"/>
+                <w:szCs w:val="28"/>
+              </w:rPr>
+              <w:t>0,9998</w:t>
+            </w:r>
+          </w:p>
+        </w:tc>
+      </w:tr>
+      <w:tr>
+        <w:tc>
+          <w:tcPr>
+            <w:cnfStyle w:val="001000000000" w:firstRow="0" w:lastRow="0" w:firstColumn="1" w:lastColumn="0" w:oddVBand="0" w:evenVBand="0" w:oddHBand="0" w:evenHBand="0" w:firstRowFirstColumn="0" w:firstRowLastColumn="0" w:lastRowFirstColumn="0" w:lastRowLastColumn="0"/>
+            <w:tcW w:w="2259" w:type="dxa"/>
+            <w:vMerge/>
+          </w:tcPr>
+          <w:p>
+            <w:pPr>
+              <w:rPr>
+                <w:rFonts w:ascii="Times New Roman" w:hAnsi="Times New Roman" w:cs="Times New Roman"/>
+                <w:sz w:val="28"/>
+                <w:szCs w:val="28"/>
+              </w:rPr>
+            </w:pPr>
+          </w:p>
+        </w:tc>
+        <w:tc>
+          <w:tcPr>
+            <w:tcW w:w="3243" w:type="dxa"/>
+          </w:tcPr>
+          <w:p>
+            <w:pPr>
+              <w:cnfStyle w:val="000000000000" w:firstRow="0" w:lastRow="0" w:firstColumn="0" w:lastColumn="0" w:oddVBand="0" w:evenVBand="0" w:oddHBand="0" w:evenHBand="0" w:firstRowFirstColumn="0" w:firstRowLastColumn="0" w:lastRowFirstColumn="0" w:lastRowLastColumn="0"/>
+              <w:rPr>
+                <w:rFonts w:ascii="Times New Roman" w:hAnsi="Times New Roman" w:cs="Times New Roman"/>
+                <w:sz w:val="28"/>
+                <w:szCs w:val="28"/>
+              </w:rPr>
+            </w:pPr>
+            <w:proofErr w:type="spellStart"/>
+            <w:r>
+              <w:rPr>
+                <w:rFonts w:ascii="Times New Roman" w:hAnsi="Times New Roman" w:cs="Times New Roman"/>
+                <w:sz w:val="28"/>
+                <w:szCs w:val="28"/>
+              </w:rPr>
+              <w:t>DecisionTreeClassifier</w:t>
+            </w:r>
+            <w:proofErr w:type="spellEnd"/>
+          </w:p>
+        </w:tc>
+        <w:tc>
+          <w:tcPr>
+            <w:tcW w:w="1856" w:type="dxa"/>
+          </w:tcPr>
+          <w:p>
+            <w:pPr>
+              <w:cnfStyle w:val="000000000000" w:firstRow="0" w:lastRow="0" w:firstColumn="0" w:lastColumn="0" w:oddVBand="0" w:evenVBand="0" w:oddHBand="0" w:evenHBand="0" w:firstRowFirstColumn="0" w:firstRowLastColumn="0" w:lastRowFirstColumn="0" w:lastRowLastColumn="0"/>
+              <w:rPr>
+                <w:rFonts w:ascii="Times New Roman" w:hAnsi="Times New Roman" w:cs="Times New Roman"/>
+                <w:sz w:val="28"/>
+                <w:szCs w:val="28"/>
+              </w:rPr>
+            </w:pPr>
+            <w:r>
+              <w:rPr>
+                <w:rFonts w:ascii="Times New Roman" w:hAnsi="Times New Roman" w:cs="Times New Roman"/>
+                <w:sz w:val="28"/>
+                <w:szCs w:val="28"/>
+              </w:rPr>
+              <w:t>1</w:t>
+            </w:r>
+          </w:p>
+        </w:tc>
+        <w:tc>
+          <w:tcPr>
+            <w:tcW w:w="2270" w:type="dxa"/>
+          </w:tcPr>
+          <w:p>
+            <w:pPr>
+              <w:cnfStyle w:val="000000000000" w:firstRow="0" w:lastRow="0" w:firstColumn="0" w:lastColumn="0" w:oddVBand="0" w:evenVBand="0" w:oddHBand="0" w:evenHBand="0" w:firstRowFirstColumn="0" w:firstRowLastColumn="0" w:lastRowFirstColumn="0" w:lastRowLastColumn="0"/>
+              <w:rPr>
+                <w:rFonts w:ascii="Times New Roman" w:hAnsi="Times New Roman" w:cs="Times New Roman"/>
+                <w:sz w:val="28"/>
+                <w:szCs w:val="28"/>
+              </w:rPr>
+            </w:pPr>
+            <w:r>
+              <w:rPr>
+                <w:rFonts w:ascii="Times New Roman" w:hAnsi="Times New Roman" w:cs="Times New Roman"/>
+                <w:sz w:val="28"/>
+                <w:szCs w:val="28"/>
+              </w:rPr>
+              <w:t>0,9940</w:t>
+            </w:r>
+          </w:p>
+        </w:tc>
+      </w:tr>
+    </w:tbl>
+    <w:p>
+      <w:pPr>
+        <w:rPr>
+          <w:rFonts w:ascii="Times New Roman" w:hAnsi="Times New Roman" w:cs="Times New Roman"/>
+          <w:sz w:val="28"/>
+          <w:szCs w:val="28"/>
+        </w:rPr>
+      </w:pPr>
+    </w:p>
+    <w:p>
+      <w:pPr>
+        <w:rPr>
+          <w:rFonts w:ascii="Times New Roman" w:hAnsi="Times New Roman" w:cs="Times New Roman"/>
+          <w:sz w:val="28"/>
+          <w:szCs w:val="28"/>
+        </w:rPr>
+      </w:pPr>
+    </w:p>
+    <w:p>
+      <w:pPr>
+        <w:rPr>
+          <w:rFonts w:ascii="Times New Roman" w:hAnsi="Times New Roman" w:cs="Times New Roman"/>
+          <w:sz w:val="28"/>
+          <w:szCs w:val="28"/>
+        </w:rPr>
+      </w:pPr>
+      <w:r>
+        <w:rPr>
+          <w:rFonts w:ascii="Times New Roman" w:hAnsi="Times New Roman" w:cs="Times New Roman"/>
+          <w:sz w:val="28"/>
+          <w:szCs w:val="28"/>
+        </w:rPr>
+        <w:t>Abbiamo deciso di utilizzare il KNN come classificatore per la predizione della feature obiettivo. Vista anche l’accuratezza riscontrata nelle suddette prove che possiamo visionare nell’immagine precedente.</w:t>
+      </w:r>
+    </w:p>
+    <w:p>
+      <w:pPr>
+        <w:rPr>
+          <w:rFonts w:ascii="Times New Roman" w:hAnsi="Times New Roman" w:cs="Times New Roman"/>
+          <w:sz w:val="28"/>
+          <w:szCs w:val="28"/>
+        </w:rPr>
+      </w:pPr>
+    </w:p>
+    <w:p>
+      <w:pPr>
+        <w:rPr>
+          <w:rFonts w:ascii="Times New Roman" w:hAnsi="Times New Roman" w:cs="Times New Roman"/>
+          <w:sz w:val="28"/>
+          <w:szCs w:val="28"/>
+        </w:rPr>
+      </w:pPr>
+    </w:p>
+    <w:p>
+      <w:pPr>
+        <w:rPr>
+          <w:rFonts w:ascii="Times New Roman" w:hAnsi="Times New Roman" w:cs="Times New Roman"/>
+          <w:sz w:val="28"/>
+          <w:szCs w:val="28"/>
+        </w:rPr>
+      </w:pPr>
+    </w:p>
+    <w:p>
+      <w:pPr>
+        <w:rPr>
+          <w:rFonts w:ascii="Times New Roman" w:hAnsi="Times New Roman" w:cs="Times New Roman"/>
+          <w:sz w:val="28"/>
+          <w:szCs w:val="28"/>
+        </w:rPr>
+      </w:pPr>
+      <w:r>
+        <w:rPr>
+          <w:rFonts w:ascii="Times New Roman" w:hAnsi="Times New Roman" w:cs="Times New Roman"/>
+          <w:sz w:val="28"/>
+          <w:szCs w:val="28"/>
+        </w:rPr>
+        <w:t>Possiamo visionare le prestazioni dei classificatori testati per la feature nel modello che segue.</w:t>
+      </w:r>
+    </w:p>
+    <w:p>
+      <w:pPr>
+        <w:ind w:left="700"/>
+        <w:rPr>
+          <w:rFonts w:ascii="Times New Roman" w:hAnsi="Times New Roman" w:cs="Times New Roman"/>
+          <w:sz w:val="28"/>
+          <w:szCs w:val="28"/>
+        </w:rPr>
+      </w:pPr>
+    </w:p>
+    <w:p>
+      <w:pPr>
+        <w:ind w:left="700"/>
+        <w:rPr>
+          <w:rFonts w:ascii="Times New Roman" w:hAnsi="Times New Roman" w:cs="Times New Roman"/>
+          <w:sz w:val="28"/>
+          <w:szCs w:val="28"/>
+        </w:rPr>
+      </w:pPr>
       <w:r>
         <w:rPr>
           <w:rFonts w:ascii="Times New Roman" w:hAnsi="Times New Roman" w:cs="Times New Roman"/>
@@ -3426,19 +3910,20 @@
           <w:sz w:val="28"/>
           <w:szCs w:val="28"/>
         </w:rPr>
+        <w:lastRenderedPageBreak/>
         <w:drawing>
-          <wp:anchor distT="0" distB="0" distL="114300" distR="114300" simplePos="0" relativeHeight="251663360" behindDoc="0" locked="0" layoutInCell="1" allowOverlap="1" wp14:anchorId="2E9CE13D" wp14:editId="618AF29A">
+          <wp:anchor distT="0" distB="0" distL="114300" distR="114300" simplePos="0" relativeHeight="251668480" behindDoc="0" locked="0" layoutInCell="1" allowOverlap="1" wp14:anchorId="76DB5E04" wp14:editId="2EA43D95">
             <wp:simplePos x="0" y="0"/>
             <wp:positionH relativeFrom="margin">
-              <wp:posOffset>1235075</wp:posOffset>
+              <wp:posOffset>864235</wp:posOffset>
             </wp:positionH>
             <wp:positionV relativeFrom="margin">
-              <wp:posOffset>4950422</wp:posOffset>
+              <wp:posOffset>95313</wp:posOffset>
             </wp:positionV>
-            <wp:extent cx="3783965" cy="4253865"/>
-            <wp:effectExtent l="63500" t="63500" r="127635" b="127635"/>
+            <wp:extent cx="4683760" cy="5122545"/>
+            <wp:effectExtent l="177800" t="177800" r="180340" b="173355"/>
             <wp:wrapSquare wrapText="bothSides"/>
-            <wp:docPr id="9" name="Immagine 9" descr="Immagine che contiene tavolo&#10;&#10;Descrizione generata automaticamente"/>
+            <wp:docPr id="18" name="Immagine 18"/>
             <wp:cNvGraphicFramePr>
               <a:graphicFrameLocks xmlns:a="http://schemas.openxmlformats.org/drawingml/2006/main" noChangeAspect="1"/>
             </wp:cNvGraphicFramePr>
@@ -3446,7 +3931,7 @@
               <a:graphicData uri="http://schemas.openxmlformats.org/drawingml/2006/picture">
                 <pic:pic xmlns:pic="http://schemas.openxmlformats.org/drawingml/2006/picture">
                   <pic:nvPicPr>
-                    <pic:cNvPr id="9" name="Immagine 9" descr="Immagine che contiene tavolo&#10;&#10;Descrizione generata automaticamente"/>
+                    <pic:cNvPr id="18" name="Immagine 18"/>
                     <pic:cNvPicPr/>
                   </pic:nvPicPr>
                   <pic:blipFill>
@@ -3464,275 +3949,7 @@
                   <pic:spPr>
                     <a:xfrm>
                       <a:off x="0" y="0"/>
-                      <a:ext cx="3783965" cy="4253865"/>
-                    </a:xfrm>
-                    <a:prstGeom prst="rect">
-                      <a:avLst/>
-                    </a:prstGeom>
-                    <a:ln w="38100" cap="sq">
-                      <a:solidFill>
-                        <a:srgbClr val="000000"/>
-                      </a:solidFill>
-                      <a:prstDash val="solid"/>
-                      <a:miter lim="800000"/>
-                    </a:ln>
-                    <a:effectLst>
-                      <a:outerShdw blurRad="50800" dist="38100" dir="2700000" algn="tl" rotWithShape="0">
-                        <a:srgbClr val="000000">
-                          <a:alpha val="43000"/>
-                        </a:srgbClr>
-                      </a:outerShdw>
-                    </a:effectLst>
-                  </pic:spPr>
-                </pic:pic>
-              </a:graphicData>
-            </a:graphic>
-            <wp14:sizeRelH relativeFrom="margin">
-              <wp14:pctWidth>0</wp14:pctWidth>
-            </wp14:sizeRelH>
-            <wp14:sizeRelV relativeFrom="margin">
-              <wp14:pctHeight>0</wp14:pctHeight>
-            </wp14:sizeRelV>
-          </wp:anchor>
-        </w:drawing>
-      </w:r>
-    </w:p>
-    <w:p>
-      <w:pPr>
-        <w:rPr>
-          <w:rFonts w:ascii="Times New Roman" w:hAnsi="Times New Roman" w:cs="Times New Roman"/>
-          <w:sz w:val="28"/>
-          <w:szCs w:val="28"/>
-        </w:rPr>
-      </w:pPr>
-    </w:p>
-    <w:p>
-      <w:pPr>
-        <w:rPr>
-          <w:rFonts w:ascii="Times New Roman" w:hAnsi="Times New Roman" w:cs="Times New Roman"/>
-          <w:sz w:val="28"/>
-          <w:szCs w:val="28"/>
-        </w:rPr>
-      </w:pPr>
-    </w:p>
-    <w:p>
-      <w:pPr>
-        <w:rPr>
-          <w:rFonts w:ascii="Times New Roman" w:hAnsi="Times New Roman" w:cs="Times New Roman"/>
-          <w:sz w:val="28"/>
-          <w:szCs w:val="28"/>
-        </w:rPr>
-      </w:pPr>
-    </w:p>
-    <w:p>
-      <w:pPr>
-        <w:rPr>
-          <w:rFonts w:ascii="Times New Roman" w:hAnsi="Times New Roman" w:cs="Times New Roman"/>
-          <w:sz w:val="28"/>
-          <w:szCs w:val="28"/>
-        </w:rPr>
-      </w:pPr>
-    </w:p>
-    <w:p>
-      <w:pPr>
-        <w:rPr>
-          <w:rFonts w:ascii="Times New Roman" w:hAnsi="Times New Roman" w:cs="Times New Roman"/>
-          <w:sz w:val="28"/>
-          <w:szCs w:val="28"/>
-        </w:rPr>
-      </w:pPr>
-    </w:p>
-    <w:p>
-      <w:pPr>
-        <w:rPr>
-          <w:rFonts w:ascii="Times New Roman" w:hAnsi="Times New Roman" w:cs="Times New Roman"/>
-          <w:sz w:val="28"/>
-          <w:szCs w:val="28"/>
-        </w:rPr>
-      </w:pPr>
-    </w:p>
-    <w:p>
-      <w:pPr>
-        <w:rPr>
-          <w:rFonts w:ascii="Times New Roman" w:hAnsi="Times New Roman" w:cs="Times New Roman"/>
-          <w:sz w:val="28"/>
-          <w:szCs w:val="28"/>
-        </w:rPr>
-      </w:pPr>
-    </w:p>
-    <w:p>
-      <w:pPr>
-        <w:rPr>
-          <w:rFonts w:ascii="Times New Roman" w:hAnsi="Times New Roman" w:cs="Times New Roman"/>
-          <w:sz w:val="28"/>
-          <w:szCs w:val="28"/>
-        </w:rPr>
-      </w:pPr>
-    </w:p>
-    <w:p>
-      <w:pPr>
-        <w:rPr>
-          <w:rFonts w:ascii="Times New Roman" w:hAnsi="Times New Roman" w:cs="Times New Roman"/>
-          <w:sz w:val="28"/>
-          <w:szCs w:val="28"/>
-        </w:rPr>
-      </w:pPr>
-    </w:p>
-    <w:p>
-      <w:pPr>
-        <w:rPr>
-          <w:rFonts w:ascii="Times New Roman" w:hAnsi="Times New Roman" w:cs="Times New Roman"/>
-          <w:sz w:val="28"/>
-          <w:szCs w:val="28"/>
-        </w:rPr>
-      </w:pPr>
-    </w:p>
-    <w:p>
-      <w:pPr>
-        <w:rPr>
-          <w:rFonts w:ascii="Times New Roman" w:hAnsi="Times New Roman" w:cs="Times New Roman"/>
-          <w:sz w:val="28"/>
-          <w:szCs w:val="28"/>
-        </w:rPr>
-      </w:pPr>
-    </w:p>
-    <w:p>
-      <w:pPr>
-        <w:rPr>
-          <w:rFonts w:ascii="Times New Roman" w:hAnsi="Times New Roman" w:cs="Times New Roman"/>
-          <w:sz w:val="28"/>
-          <w:szCs w:val="28"/>
-        </w:rPr>
-      </w:pPr>
-    </w:p>
-    <w:p>
-      <w:pPr>
-        <w:rPr>
-          <w:rFonts w:ascii="Times New Roman" w:hAnsi="Times New Roman" w:cs="Times New Roman"/>
-          <w:sz w:val="28"/>
-          <w:szCs w:val="28"/>
-        </w:rPr>
-      </w:pPr>
-    </w:p>
-    <w:p>
-      <w:pPr>
-        <w:rPr>
-          <w:rFonts w:ascii="Times New Roman" w:hAnsi="Times New Roman" w:cs="Times New Roman"/>
-          <w:sz w:val="28"/>
-          <w:szCs w:val="28"/>
-        </w:rPr>
-      </w:pPr>
-    </w:p>
-    <w:p>
-      <w:pPr>
-        <w:rPr>
-          <w:rFonts w:ascii="Times New Roman" w:hAnsi="Times New Roman" w:cs="Times New Roman"/>
-          <w:sz w:val="28"/>
-          <w:szCs w:val="28"/>
-        </w:rPr>
-      </w:pPr>
-    </w:p>
-    <w:p>
-      <w:pPr>
-        <w:rPr>
-          <w:rFonts w:ascii="Times New Roman" w:hAnsi="Times New Roman" w:cs="Times New Roman"/>
-          <w:sz w:val="28"/>
-          <w:szCs w:val="28"/>
-        </w:rPr>
-      </w:pPr>
-    </w:p>
-    <w:p>
-      <w:pPr>
-        <w:rPr>
-          <w:rFonts w:ascii="Times New Roman" w:hAnsi="Times New Roman" w:cs="Times New Roman"/>
-          <w:sz w:val="28"/>
-          <w:szCs w:val="28"/>
-        </w:rPr>
-      </w:pPr>
-    </w:p>
-    <w:p>
-      <w:pPr>
-        <w:rPr>
-          <w:rFonts w:ascii="Times New Roman" w:hAnsi="Times New Roman" w:cs="Times New Roman"/>
-          <w:sz w:val="28"/>
-          <w:szCs w:val="28"/>
-        </w:rPr>
-      </w:pPr>
-    </w:p>
-    <w:p>
-      <w:pPr>
-        <w:ind w:left="700"/>
-        <w:rPr>
-          <w:rFonts w:ascii="Times New Roman" w:hAnsi="Times New Roman" w:cs="Times New Roman"/>
-          <w:sz w:val="28"/>
-          <w:szCs w:val="28"/>
-        </w:rPr>
-      </w:pPr>
-      <w:r>
-        <w:rPr>
-          <w:rFonts w:ascii="Times New Roman" w:hAnsi="Times New Roman" w:cs="Times New Roman"/>
-          <w:sz w:val="28"/>
-          <w:szCs w:val="28"/>
-        </w:rPr>
-        <w:lastRenderedPageBreak/>
-        <w:t>Abbiamo deciso di utilizzare il KNN come classificatore per la predizione della feature obiettivo. Vista anche l’accuratezza riscontrata nelle suddette prove che possiamo visionare nell’immagine precedente.</w:t>
-      </w:r>
-    </w:p>
-    <w:p>
-      <w:pPr>
-        <w:ind w:left="700"/>
-        <w:rPr>
-          <w:rFonts w:ascii="Times New Roman" w:hAnsi="Times New Roman" w:cs="Times New Roman"/>
-          <w:sz w:val="28"/>
-          <w:szCs w:val="28"/>
-        </w:rPr>
-      </w:pPr>
-      <w:r>
-        <w:rPr>
-          <w:rFonts w:ascii="Times New Roman" w:hAnsi="Times New Roman" w:cs="Times New Roman"/>
-          <w:sz w:val="28"/>
-          <w:szCs w:val="28"/>
-        </w:rPr>
-        <w:t>Possiamo visionare le prestazioni dei classificatori testati per la feature nel modello che segue.</w:t>
-      </w:r>
-      <w:r>
-        <w:rPr>
-          <w:rFonts w:ascii="Times New Roman" w:hAnsi="Times New Roman" w:cs="Times New Roman"/>
-          <w:noProof/>
-          <w:sz w:val="28"/>
-          <w:szCs w:val="28"/>
-        </w:rPr>
-        <w:drawing>
-          <wp:inline distT="0" distB="0" distL="0" distR="0" wp14:anchorId="76DB5E04" wp14:editId="7A04C49D">
-            <wp:extent cx="4683911" cy="5122732"/>
-            <wp:effectExtent l="177800" t="177800" r="180340" b="173355"/>
-            <wp:docPr id="18" name="Immagine 18"/>
-            <wp:cNvGraphicFramePr>
-              <a:graphicFrameLocks xmlns:a="http://schemas.openxmlformats.org/drawingml/2006/main" noChangeAspect="1"/>
-            </wp:cNvGraphicFramePr>
-            <a:graphic xmlns:a="http://schemas.openxmlformats.org/drawingml/2006/main">
-              <a:graphicData uri="http://schemas.openxmlformats.org/drawingml/2006/picture">
-                <pic:pic xmlns:pic="http://schemas.openxmlformats.org/drawingml/2006/picture">
-                  <pic:nvPicPr>
-                    <pic:cNvPr id="18" name="Immagine 18"/>
-                    <pic:cNvPicPr/>
-                  </pic:nvPicPr>
-                  <pic:blipFill>
-                    <a:blip r:embed="rId15">
-                      <a:extLst>
-                        <a:ext uri="{28A0092B-C50C-407E-A947-70E740481C1C}">
-                          <a14:useLocalDpi xmlns:a14="http://schemas.microsoft.com/office/drawing/2010/main" val="0"/>
-                        </a:ext>
-                      </a:extLst>
-                    </a:blip>
-                    <a:stretch>
-                      <a:fillRect/>
-                    </a:stretch>
-                  </pic:blipFill>
-                  <pic:spPr>
-                    <a:xfrm>
-                      <a:off x="0" y="0"/>
-                      <a:ext cx="4697997" cy="5138138"/>
+                      <a:ext cx="4683760" cy="5122545"/>
                     </a:xfrm>
                     <a:prstGeom prst="rect">
                       <a:avLst/>
@@ -3751,29 +3968,9 @@
                 </pic:pic>
               </a:graphicData>
             </a:graphic>
-          </wp:inline>
+          </wp:anchor>
         </w:drawing>
       </w:r>
-    </w:p>
-    <w:p>
-      <w:pPr>
-        <w:ind w:left="700"/>
-        <w:rPr>
-          <w:rFonts w:ascii="Times New Roman" w:hAnsi="Times New Roman" w:cs="Times New Roman"/>
-          <w:sz w:val="28"/>
-          <w:szCs w:val="28"/>
-        </w:rPr>
-      </w:pPr>
-    </w:p>
-    <w:p>
-      <w:pPr>
-        <w:ind w:left="700"/>
-        <w:rPr>
-          <w:rFonts w:ascii="Times New Roman" w:hAnsi="Times New Roman" w:cs="Times New Roman"/>
-          <w:sz w:val="28"/>
-          <w:szCs w:val="28"/>
-        </w:rPr>
-      </w:pPr>
     </w:p>
     <w:p>
       <w:pPr>
@@ -4157,16 +4354,7 @@
           <w:sz w:val="28"/>
           <w:szCs w:val="28"/>
         </w:rPr>
-        <w:t xml:space="preserve">”, cioè </w:t>
-      </w:r>
-      <w:r>
-        <w:rPr>
-          <w:rFonts w:ascii="Times New Roman" w:hAnsi="Times New Roman" w:cs="Times New Roman"/>
-          <w:sz w:val="28"/>
-          <w:szCs w:val="28"/>
-        </w:rPr>
-        <w:lastRenderedPageBreak/>
-        <w:t xml:space="preserve">l’errore assoluto riscontrato tra </w:t>
+        <w:t xml:space="preserve">”, cioè l’errore assoluto riscontrato tra </w:t>
       </w:r>
       <w:proofErr w:type="gramStart"/>
       <w:r>
@@ -4214,6 +4402,18 @@
           <w:szCs w:val="28"/>
         </w:rPr>
       </w:pPr>
+    </w:p>
+    <w:p>
+      <w:pPr>
+        <w:pStyle w:val="Paragrafoelenco"/>
+        <w:rPr>
+          <w:rFonts w:ascii="Times New Roman" w:hAnsi="Times New Roman" w:cs="Times New Roman"/>
+          <w:b/>
+          <w:bCs/>
+          <w:sz w:val="28"/>
+          <w:szCs w:val="28"/>
+        </w:rPr>
+      </w:pPr>
       <w:r>
         <w:rPr>
           <w:rFonts w:ascii="Times New Roman" w:hAnsi="Times New Roman" w:cs="Times New Roman"/>
@@ -4222,13 +4422,13 @@
           <w:szCs w:val="28"/>
         </w:rPr>
         <w:drawing>
-          <wp:anchor distT="0" distB="0" distL="114300" distR="114300" simplePos="0" relativeHeight="251662336" behindDoc="0" locked="0" layoutInCell="1" allowOverlap="1" wp14:anchorId="1B41B974" wp14:editId="43394C3A">
+          <wp:anchor distT="0" distB="0" distL="114300" distR="114300" simplePos="0" relativeHeight="251662336" behindDoc="0" locked="0" layoutInCell="1" allowOverlap="1" wp14:anchorId="1B41B974" wp14:editId="783D5EB8">
             <wp:simplePos x="0" y="0"/>
             <wp:positionH relativeFrom="margin">
-              <wp:posOffset>943610</wp:posOffset>
+              <wp:posOffset>940309</wp:posOffset>
             </wp:positionH>
             <wp:positionV relativeFrom="margin">
-              <wp:posOffset>593977</wp:posOffset>
+              <wp:posOffset>8016932</wp:posOffset>
             </wp:positionV>
             <wp:extent cx="4305300" cy="635000"/>
             <wp:effectExtent l="63500" t="63500" r="127000" b="127000"/>
@@ -4245,7 +4445,7 @@
                     <pic:cNvPicPr/>
                   </pic:nvPicPr>
                   <pic:blipFill>
-                    <a:blip r:embed="rId16">
+                    <a:blip r:embed="rId15">
                       <a:extLst>
                         <a:ext uri="{28A0092B-C50C-407E-A947-70E740481C1C}">
                           <a14:useLocalDpi xmlns:a14="http://schemas.microsoft.com/office/drawing/2010/main" val="0"/>
@@ -4325,6 +4525,17 @@
     <w:p>
       <w:pPr>
         <w:pStyle w:val="Paragrafoelenco"/>
+        <w:numPr>
+          <w:ilvl w:val="0"/>
+          <w:numId w:val="7"/>
+        </w:numPr>
+        <w:rPr>
+          <w:rFonts w:ascii="Times New Roman" w:hAnsi="Times New Roman" w:cs="Times New Roman"/>
+          <w:sz w:val="28"/>
+          <w:szCs w:val="28"/>
+        </w:rPr>
+      </w:pPr>
+      <w:r>
         <w:rPr>
           <w:rFonts w:ascii="Times New Roman" w:hAnsi="Times New Roman" w:cs="Times New Roman"/>
           <w:b/>
@@ -4332,7 +4543,151 @@
           <w:sz w:val="28"/>
           <w:szCs w:val="28"/>
         </w:rPr>
-      </w:pPr>
+        <w:lastRenderedPageBreak/>
+        <w:t>Un K-</w:t>
+      </w:r>
+      <w:proofErr w:type="spellStart"/>
+      <w:r>
+        <w:rPr>
+          <w:rFonts w:ascii="Times New Roman" w:hAnsi="Times New Roman" w:cs="Times New Roman"/>
+          <w:b/>
+          <w:bCs/>
+          <w:sz w:val="28"/>
+          <w:szCs w:val="28"/>
+        </w:rPr>
+        <w:t>nearest_neighbors</w:t>
+      </w:r>
+      <w:proofErr w:type="spellEnd"/>
+      <w:r>
+        <w:rPr>
+          <w:rFonts w:ascii="Times New Roman" w:hAnsi="Times New Roman" w:cs="Times New Roman"/>
+          <w:sz w:val="28"/>
+          <w:szCs w:val="28"/>
+        </w:rPr>
+        <w:t xml:space="preserve"> </w:t>
+      </w:r>
+      <w:r>
+        <w:rPr>
+          <w:rFonts w:ascii="Times New Roman" w:hAnsi="Times New Roman" w:cs="Times New Roman"/>
+          <w:sz w:val="28"/>
+          <w:szCs w:val="28"/>
+        </w:rPr>
+        <w:sym w:font="Wingdings" w:char="F0E0"/>
+      </w:r>
+      <w:r>
+        <w:rPr>
+          <w:rFonts w:ascii="Times New Roman" w:hAnsi="Times New Roman" w:cs="Times New Roman"/>
+          <w:sz w:val="28"/>
+          <w:szCs w:val="28"/>
+        </w:rPr>
+        <w:t xml:space="preserve"> in grado di suggerire un determinato film o una</w:t>
+      </w:r>
+      <w:r>
+        <w:rPr>
+          <w:rFonts w:ascii="Times New Roman" w:hAnsi="Times New Roman" w:cs="Times New Roman"/>
+          <w:sz w:val="28"/>
+          <w:szCs w:val="28"/>
+        </w:rPr>
+        <w:t xml:space="preserve"> </w:t>
+      </w:r>
+      <w:r>
+        <w:rPr>
+          <w:rFonts w:ascii="Times New Roman" w:hAnsi="Times New Roman" w:cs="Times New Roman"/>
+          <w:sz w:val="28"/>
+          <w:szCs w:val="28"/>
+        </w:rPr>
+        <w:t>serie TV al cliente in base alle informazioni fornite in input che</w:t>
+      </w:r>
+      <w:r>
+        <w:rPr>
+          <w:rFonts w:ascii="Times New Roman" w:hAnsi="Times New Roman" w:cs="Times New Roman"/>
+          <w:sz w:val="28"/>
+          <w:szCs w:val="28"/>
+        </w:rPr>
+        <w:t xml:space="preserve"> </w:t>
+      </w:r>
+      <w:r>
+        <w:rPr>
+          <w:rFonts w:ascii="Times New Roman" w:hAnsi="Times New Roman" w:cs="Times New Roman"/>
+          <w:sz w:val="28"/>
+          <w:szCs w:val="28"/>
+        </w:rPr>
+        <w:t>rappresenteranno le proprietà del film che si vorrà vedere.</w:t>
+      </w:r>
+      <w:r>
+        <w:rPr>
+          <w:rFonts w:ascii="Times New Roman" w:hAnsi="Times New Roman" w:cs="Times New Roman"/>
+          <w:sz w:val="28"/>
+          <w:szCs w:val="28"/>
+        </w:rPr>
+        <w:t xml:space="preserve"> </w:t>
+      </w:r>
+    </w:p>
+    <w:p>
+      <w:pPr>
+        <w:pStyle w:val="Paragrafoelenco"/>
+        <w:rPr>
+          <w:rFonts w:ascii="Times New Roman" w:hAnsi="Times New Roman" w:cs="Times New Roman"/>
+          <w:sz w:val="28"/>
+          <w:szCs w:val="28"/>
+        </w:rPr>
+      </w:pPr>
+      <w:r>
+        <w:rPr>
+          <w:rFonts w:ascii="Times New Roman" w:hAnsi="Times New Roman" w:cs="Times New Roman"/>
+          <w:sz w:val="28"/>
+          <w:szCs w:val="28"/>
+        </w:rPr>
+        <w:t xml:space="preserve">Verrà richiesto il genere di </w:t>
+      </w:r>
+      <w:r>
+        <w:rPr>
+          <w:rFonts w:ascii="Times New Roman" w:hAnsi="Times New Roman" w:cs="Times New Roman"/>
+          <w:sz w:val="28"/>
+          <w:szCs w:val="28"/>
+        </w:rPr>
+        <w:t>Fi</w:t>
+      </w:r>
+      <w:r>
+        <w:rPr>
+          <w:rFonts w:ascii="Times New Roman" w:hAnsi="Times New Roman" w:cs="Times New Roman"/>
+          <w:sz w:val="28"/>
+          <w:szCs w:val="28"/>
+        </w:rPr>
+        <w:t>lm che si intende vedere, il periodo</w:t>
+      </w:r>
+      <w:r>
+        <w:rPr>
+          <w:rFonts w:ascii="Times New Roman" w:hAnsi="Times New Roman" w:cs="Times New Roman"/>
+          <w:sz w:val="28"/>
+          <w:szCs w:val="28"/>
+        </w:rPr>
+        <w:t xml:space="preserve"> </w:t>
+      </w:r>
+      <w:r>
+        <w:rPr>
+          <w:rFonts w:ascii="Times New Roman" w:hAnsi="Times New Roman" w:cs="Times New Roman"/>
+          <w:sz w:val="28"/>
+          <w:szCs w:val="28"/>
+        </w:rPr>
+        <w:t>cinematografico che si preferisce vedere ed i livelli di humor, tensione, ritmo,</w:t>
+      </w:r>
+      <w:r>
+        <w:rPr>
+          <w:rFonts w:ascii="Times New Roman" w:hAnsi="Times New Roman" w:cs="Times New Roman"/>
+          <w:sz w:val="28"/>
+          <w:szCs w:val="28"/>
+        </w:rPr>
+        <w:t xml:space="preserve"> </w:t>
+      </w:r>
+      <w:r>
+        <w:rPr>
+          <w:rFonts w:ascii="Times New Roman" w:hAnsi="Times New Roman" w:cs="Times New Roman"/>
+          <w:sz w:val="28"/>
+          <w:szCs w:val="28"/>
+        </w:rPr>
+        <w:t>impegno richiesti.</w:t>
+      </w:r>
     </w:p>
     <w:p>
       <w:pPr>
@@ -4355,172 +4710,6 @@
           <w:sz w:val="28"/>
           <w:szCs w:val="28"/>
         </w:rPr>
-        <w:t>Un K-</w:t>
-      </w:r>
-      <w:proofErr w:type="spellStart"/>
-      <w:r>
-        <w:rPr>
-          <w:rFonts w:ascii="Times New Roman" w:hAnsi="Times New Roman" w:cs="Times New Roman"/>
-          <w:b/>
-          <w:bCs/>
-          <w:sz w:val="28"/>
-          <w:szCs w:val="28"/>
-        </w:rPr>
-        <w:t>nearest_neighbors</w:t>
-      </w:r>
-      <w:proofErr w:type="spellEnd"/>
-      <w:r>
-        <w:rPr>
-          <w:rFonts w:ascii="Times New Roman" w:hAnsi="Times New Roman" w:cs="Times New Roman"/>
-          <w:sz w:val="28"/>
-          <w:szCs w:val="28"/>
-        </w:rPr>
-        <w:t xml:space="preserve"> </w:t>
-      </w:r>
-      <w:r>
-        <w:rPr>
-          <w:rFonts w:ascii="Times New Roman" w:hAnsi="Times New Roman" w:cs="Times New Roman"/>
-          <w:sz w:val="28"/>
-          <w:szCs w:val="28"/>
-        </w:rPr>
-        <w:sym w:font="Wingdings" w:char="F0E0"/>
-      </w:r>
-      <w:r>
-        <w:rPr>
-          <w:rFonts w:ascii="Times New Roman" w:hAnsi="Times New Roman" w:cs="Times New Roman"/>
-          <w:sz w:val="28"/>
-          <w:szCs w:val="28"/>
-        </w:rPr>
-        <w:t xml:space="preserve"> in grado di suggerire un determinato film o una</w:t>
-      </w:r>
-      <w:r>
-        <w:rPr>
-          <w:rFonts w:ascii="Times New Roman" w:hAnsi="Times New Roman" w:cs="Times New Roman"/>
-          <w:sz w:val="28"/>
-          <w:szCs w:val="28"/>
-        </w:rPr>
-        <w:t xml:space="preserve"> </w:t>
-      </w:r>
-      <w:r>
-        <w:rPr>
-          <w:rFonts w:ascii="Times New Roman" w:hAnsi="Times New Roman" w:cs="Times New Roman"/>
-          <w:sz w:val="28"/>
-          <w:szCs w:val="28"/>
-        </w:rPr>
-        <w:t>serie TV al cliente in base alle informazioni fornite in input che</w:t>
-      </w:r>
-      <w:r>
-        <w:rPr>
-          <w:rFonts w:ascii="Times New Roman" w:hAnsi="Times New Roman" w:cs="Times New Roman"/>
-          <w:sz w:val="28"/>
-          <w:szCs w:val="28"/>
-        </w:rPr>
-        <w:t xml:space="preserve"> </w:t>
-      </w:r>
-      <w:r>
-        <w:rPr>
-          <w:rFonts w:ascii="Times New Roman" w:hAnsi="Times New Roman" w:cs="Times New Roman"/>
-          <w:sz w:val="28"/>
-          <w:szCs w:val="28"/>
-        </w:rPr>
-        <w:t>rappresenteranno le proprietà del film che si vorrà vedere.</w:t>
-      </w:r>
-      <w:r>
-        <w:rPr>
-          <w:rFonts w:ascii="Times New Roman" w:hAnsi="Times New Roman" w:cs="Times New Roman"/>
-          <w:sz w:val="28"/>
-          <w:szCs w:val="28"/>
-        </w:rPr>
-        <w:t xml:space="preserve"> </w:t>
-      </w:r>
-    </w:p>
-    <w:p>
-      <w:pPr>
-        <w:pStyle w:val="Paragrafoelenco"/>
-        <w:rPr>
-          <w:rFonts w:ascii="Times New Roman" w:hAnsi="Times New Roman" w:cs="Times New Roman"/>
-          <w:sz w:val="28"/>
-          <w:szCs w:val="28"/>
-        </w:rPr>
-      </w:pPr>
-      <w:r>
-        <w:rPr>
-          <w:rFonts w:ascii="Times New Roman" w:hAnsi="Times New Roman" w:cs="Times New Roman"/>
-          <w:sz w:val="28"/>
-          <w:szCs w:val="28"/>
-        </w:rPr>
-        <w:t xml:space="preserve">Verrà richiesto il genere di </w:t>
-      </w:r>
-      <w:r>
-        <w:rPr>
-          <w:rFonts w:ascii="Times New Roman" w:hAnsi="Times New Roman" w:cs="Times New Roman"/>
-          <w:sz w:val="28"/>
-          <w:szCs w:val="28"/>
-        </w:rPr>
-        <w:t>Fi</w:t>
-      </w:r>
-      <w:r>
-        <w:rPr>
-          <w:rFonts w:ascii="Times New Roman" w:hAnsi="Times New Roman" w:cs="Times New Roman"/>
-          <w:sz w:val="28"/>
-          <w:szCs w:val="28"/>
-        </w:rPr>
-        <w:t>lm che si intende vedere, il periodo</w:t>
-      </w:r>
-      <w:r>
-        <w:rPr>
-          <w:rFonts w:ascii="Times New Roman" w:hAnsi="Times New Roman" w:cs="Times New Roman"/>
-          <w:sz w:val="28"/>
-          <w:szCs w:val="28"/>
-        </w:rPr>
-        <w:t xml:space="preserve"> </w:t>
-      </w:r>
-      <w:r>
-        <w:rPr>
-          <w:rFonts w:ascii="Times New Roman" w:hAnsi="Times New Roman" w:cs="Times New Roman"/>
-          <w:sz w:val="28"/>
-          <w:szCs w:val="28"/>
-        </w:rPr>
-        <w:t>cinematografico che si preferisce vedere ed i livelli di humor, tensione, ritmo,</w:t>
-      </w:r>
-      <w:r>
-        <w:rPr>
-          <w:rFonts w:ascii="Times New Roman" w:hAnsi="Times New Roman" w:cs="Times New Roman"/>
-          <w:sz w:val="28"/>
-          <w:szCs w:val="28"/>
-        </w:rPr>
-        <w:t xml:space="preserve"> </w:t>
-      </w:r>
-      <w:r>
-        <w:rPr>
-          <w:rFonts w:ascii="Times New Roman" w:hAnsi="Times New Roman" w:cs="Times New Roman"/>
-          <w:sz w:val="28"/>
-          <w:szCs w:val="28"/>
-        </w:rPr>
-        <w:t>impegno richiesti.</w:t>
-      </w:r>
-    </w:p>
-    <w:p>
-      <w:pPr>
-        <w:pStyle w:val="Paragrafoelenco"/>
-        <w:numPr>
-          <w:ilvl w:val="0"/>
-          <w:numId w:val="7"/>
-        </w:numPr>
-        <w:rPr>
-          <w:rFonts w:ascii="Times New Roman" w:hAnsi="Times New Roman" w:cs="Times New Roman"/>
-          <w:sz w:val="28"/>
-          <w:szCs w:val="28"/>
-        </w:rPr>
-      </w:pPr>
-      <w:r>
-        <w:rPr>
-          <w:rFonts w:ascii="Times New Roman" w:hAnsi="Times New Roman" w:cs="Times New Roman"/>
-          <w:b/>
-          <w:bCs/>
-          <w:sz w:val="28"/>
-          <w:szCs w:val="28"/>
-        </w:rPr>
         <w:t>Un albero di decisione</w:t>
       </w:r>
       <w:r>
@@ -4733,6 +4922,24 @@
           <w:szCs w:val="28"/>
         </w:rPr>
       </w:pPr>
+    </w:p>
+    <w:p>
+      <w:pPr>
+        <w:rPr>
+          <w:rFonts w:ascii="Times New Roman" w:hAnsi="Times New Roman" w:cs="Times New Roman"/>
+          <w:sz w:val="28"/>
+          <w:szCs w:val="28"/>
+        </w:rPr>
+      </w:pPr>
+    </w:p>
+    <w:p>
+      <w:pPr>
+        <w:rPr>
+          <w:rFonts w:ascii="Times New Roman" w:hAnsi="Times New Roman" w:cs="Times New Roman"/>
+          <w:sz w:val="28"/>
+          <w:szCs w:val="28"/>
+        </w:rPr>
+      </w:pPr>
       <w:r>
         <w:rPr>
           <w:rFonts w:ascii="_˝˙_ò" w:hAnsi="_˝˙_ò" w:cs="_˝˙_ò"/>
@@ -4741,18 +4948,18 @@
           <w:szCs w:val="28"/>
         </w:rPr>
         <w:drawing>
-          <wp:anchor distT="0" distB="0" distL="114300" distR="114300" simplePos="0" relativeHeight="251665408" behindDoc="0" locked="0" layoutInCell="1" allowOverlap="1" wp14:anchorId="39DAD64C" wp14:editId="406F5FC3">
+          <wp:anchor distT="0" distB="0" distL="114300" distR="114300" simplePos="0" relativeHeight="251666432" behindDoc="0" locked="0" layoutInCell="1" allowOverlap="1" wp14:anchorId="09FEA1BE" wp14:editId="6F527664">
             <wp:simplePos x="0" y="0"/>
             <wp:positionH relativeFrom="margin">
-              <wp:posOffset>999710</wp:posOffset>
+              <wp:posOffset>27783</wp:posOffset>
             </wp:positionH>
             <wp:positionV relativeFrom="margin">
-              <wp:posOffset>4305300</wp:posOffset>
+              <wp:posOffset>4457700</wp:posOffset>
             </wp:positionV>
-            <wp:extent cx="4251325" cy="4576445"/>
-            <wp:effectExtent l="114300" t="101600" r="117475" b="135255"/>
+            <wp:extent cx="6008370" cy="4817745"/>
+            <wp:effectExtent l="114300" t="101600" r="113030" b="135255"/>
             <wp:wrapSquare wrapText="bothSides"/>
-            <wp:docPr id="19" name="Immagine 19" descr="Immagine che contiene tavolo&#10;&#10;Descrizione generata automaticamente"/>
+            <wp:docPr id="20" name="Immagine 20"/>
             <wp:cNvGraphicFramePr>
               <a:graphicFrameLocks xmlns:a="http://schemas.openxmlformats.org/drawingml/2006/main" noChangeAspect="1"/>
             </wp:cNvGraphicFramePr>
@@ -4760,11 +4967,11 @@
               <a:graphicData uri="http://schemas.openxmlformats.org/drawingml/2006/picture">
                 <pic:pic xmlns:pic="http://schemas.openxmlformats.org/drawingml/2006/picture">
                   <pic:nvPicPr>
-                    <pic:cNvPr id="19" name="Immagine 19" descr="Immagine che contiene tavolo&#10;&#10;Descrizione generata automaticamente"/>
+                    <pic:cNvPr id="20" name="Immagine 20"/>
                     <pic:cNvPicPr/>
                   </pic:nvPicPr>
                   <pic:blipFill>
-                    <a:blip r:embed="rId17">
+                    <a:blip r:embed="rId16">
                       <a:extLst>
                         <a:ext uri="{28A0092B-C50C-407E-A947-70E740481C1C}">
                           <a14:useLocalDpi xmlns:a14="http://schemas.microsoft.com/office/drawing/2010/main" val="0"/>
@@ -4778,7 +4985,7 @@
                   <pic:spPr>
                     <a:xfrm>
                       <a:off x="0" y="0"/>
-                      <a:ext cx="4251325" cy="4576445"/>
+                      <a:ext cx="6008370" cy="4817745"/>
                     </a:xfrm>
                     <a:prstGeom prst="rect">
                       <a:avLst/>
@@ -4827,6 +5034,417 @@
         </w:drawing>
       </w:r>
     </w:p>
+    <w:tbl>
+      <w:tblPr>
+        <w:tblStyle w:val="Tabellagriglia1chiara"/>
+        <w:tblW w:w="0" w:type="auto"/>
+        <w:tblLook w:val="04A0" w:firstRow="1" w:lastRow="0" w:firstColumn="1" w:lastColumn="0" w:noHBand="0" w:noVBand="1"/>
+      </w:tblPr>
+      <w:tblGrid>
+        <w:gridCol w:w="2186"/>
+        <w:gridCol w:w="3213"/>
+        <w:gridCol w:w="1850"/>
+        <w:gridCol w:w="2379"/>
+      </w:tblGrid>
+      <w:tr>
+        <w:trPr>
+          <w:cnfStyle w:val="100000000000" w:firstRow="1" w:lastRow="0" w:firstColumn="0" w:lastColumn="0" w:oddVBand="0" w:evenVBand="0" w:oddHBand="0" w:evenHBand="0" w:firstRowFirstColumn="0" w:firstRowLastColumn="0" w:lastRowFirstColumn="0" w:lastRowLastColumn="0"/>
+        </w:trPr>
+        <w:tc>
+          <w:tcPr>
+            <w:cnfStyle w:val="001000000000" w:firstRow="0" w:lastRow="0" w:firstColumn="1" w:lastColumn="0" w:oddVBand="0" w:evenVBand="0" w:oddHBand="0" w:evenHBand="0" w:firstRowFirstColumn="0" w:firstRowLastColumn="0" w:lastRowFirstColumn="0" w:lastRowLastColumn="0"/>
+            <w:tcW w:w="2186" w:type="dxa"/>
+            <w:vMerge w:val="restart"/>
+            <w:shd w:val="clear" w:color="auto" w:fill="BDD6EE" w:themeFill="accent5" w:themeFillTint="66"/>
+          </w:tcPr>
+          <w:p>
+            <w:pPr>
+              <w:jc w:val="center"/>
+              <w:rPr>
+                <w:rFonts w:ascii="Times New Roman" w:hAnsi="Times New Roman" w:cs="Times New Roman"/>
+                <w:b w:val="0"/>
+                <w:bCs w:val="0"/>
+                <w:sz w:val="28"/>
+                <w:szCs w:val="28"/>
+              </w:rPr>
+            </w:pPr>
+          </w:p>
+          <w:p>
+            <w:pPr>
+              <w:jc w:val="center"/>
+              <w:rPr>
+                <w:rFonts w:ascii="Times New Roman" w:hAnsi="Times New Roman" w:cs="Times New Roman"/>
+                <w:sz w:val="28"/>
+                <w:szCs w:val="28"/>
+              </w:rPr>
+            </w:pPr>
+            <w:r>
+              <w:rPr>
+                <w:rFonts w:ascii="Times New Roman" w:hAnsi="Times New Roman" w:cs="Times New Roman"/>
+                <w:sz w:val="28"/>
+                <w:szCs w:val="28"/>
+              </w:rPr>
+              <w:t>MEDIA</w:t>
+            </w:r>
+          </w:p>
+        </w:tc>
+        <w:tc>
+          <w:tcPr>
+            <w:tcW w:w="3213" w:type="dxa"/>
+            <w:shd w:val="clear" w:color="auto" w:fill="BDD6EE" w:themeFill="accent5" w:themeFillTint="66"/>
+          </w:tcPr>
+          <w:p>
+            <w:pPr>
+              <w:cnfStyle w:val="100000000000" w:firstRow="1" w:lastRow="0" w:firstColumn="0" w:lastColumn="0" w:oddVBand="0" w:evenVBand="0" w:oddHBand="0" w:evenHBand="0" w:firstRowFirstColumn="0" w:firstRowLastColumn="0" w:lastRowFirstColumn="0" w:lastRowLastColumn="0"/>
+              <w:rPr>
+                <w:rFonts w:ascii="Times New Roman" w:hAnsi="Times New Roman" w:cs="Times New Roman"/>
+                <w:sz w:val="28"/>
+                <w:szCs w:val="28"/>
+              </w:rPr>
+            </w:pPr>
+            <w:r>
+              <w:rPr>
+                <w:rFonts w:ascii="Times New Roman" w:hAnsi="Times New Roman" w:cs="Times New Roman"/>
+                <w:sz w:val="28"/>
+                <w:szCs w:val="28"/>
+              </w:rPr>
+              <w:t>CLASSIFICATORE</w:t>
+            </w:r>
+          </w:p>
+        </w:tc>
+        <w:tc>
+          <w:tcPr>
+            <w:tcW w:w="1850" w:type="dxa"/>
+            <w:shd w:val="clear" w:color="auto" w:fill="BDD6EE" w:themeFill="accent5" w:themeFillTint="66"/>
+          </w:tcPr>
+          <w:p>
+            <w:pPr>
+              <w:cnfStyle w:val="100000000000" w:firstRow="1" w:lastRow="0" w:firstColumn="0" w:lastColumn="0" w:oddVBand="0" w:evenVBand="0" w:oddHBand="0" w:evenHBand="0" w:firstRowFirstColumn="0" w:firstRowLastColumn="0" w:lastRowFirstColumn="0" w:lastRowLastColumn="0"/>
+              <w:rPr>
+                <w:rFonts w:ascii="Times New Roman" w:hAnsi="Times New Roman" w:cs="Times New Roman"/>
+                <w:sz w:val="28"/>
+                <w:szCs w:val="28"/>
+              </w:rPr>
+            </w:pPr>
+            <w:r>
+              <w:rPr>
+                <w:rFonts w:ascii="Times New Roman" w:hAnsi="Times New Roman" w:cs="Times New Roman"/>
+                <w:sz w:val="28"/>
+                <w:szCs w:val="28"/>
+              </w:rPr>
+              <w:t>PRECISION</w:t>
+            </w:r>
+          </w:p>
+        </w:tc>
+        <w:tc>
+          <w:tcPr>
+            <w:tcW w:w="2379" w:type="dxa"/>
+            <w:shd w:val="clear" w:color="auto" w:fill="BDD6EE" w:themeFill="accent5" w:themeFillTint="66"/>
+          </w:tcPr>
+          <w:p>
+            <w:pPr>
+              <w:cnfStyle w:val="100000000000" w:firstRow="1" w:lastRow="0" w:firstColumn="0" w:lastColumn="0" w:oddVBand="0" w:evenVBand="0" w:oddHBand="0" w:evenHBand="0" w:firstRowFirstColumn="0" w:firstRowLastColumn="0" w:lastRowFirstColumn="0" w:lastRowLastColumn="0"/>
+              <w:rPr>
+                <w:rFonts w:ascii="Times New Roman" w:hAnsi="Times New Roman" w:cs="Times New Roman"/>
+                <w:sz w:val="28"/>
+                <w:szCs w:val="28"/>
+              </w:rPr>
+            </w:pPr>
+            <w:r>
+              <w:rPr>
+                <w:rFonts w:ascii="Times New Roman" w:hAnsi="Times New Roman" w:cs="Times New Roman"/>
+                <w:sz w:val="28"/>
+                <w:szCs w:val="28"/>
+              </w:rPr>
+              <w:t>ACCURATEZZA</w:t>
+            </w:r>
+          </w:p>
+        </w:tc>
+      </w:tr>
+      <w:tr>
+        <w:tc>
+          <w:tcPr>
+            <w:cnfStyle w:val="001000000000" w:firstRow="0" w:lastRow="0" w:firstColumn="1" w:lastColumn="0" w:oddVBand="0" w:evenVBand="0" w:oddHBand="0" w:evenHBand="0" w:firstRowFirstColumn="0" w:firstRowLastColumn="0" w:lastRowFirstColumn="0" w:lastRowLastColumn="0"/>
+            <w:tcW w:w="2186" w:type="dxa"/>
+            <w:vMerge/>
+          </w:tcPr>
+          <w:p>
+            <w:pPr>
+              <w:rPr>
+                <w:rFonts w:ascii="Times New Roman" w:hAnsi="Times New Roman" w:cs="Times New Roman"/>
+                <w:sz w:val="28"/>
+                <w:szCs w:val="28"/>
+              </w:rPr>
+            </w:pPr>
+          </w:p>
+        </w:tc>
+        <w:tc>
+          <w:tcPr>
+            <w:tcW w:w="3213" w:type="dxa"/>
+          </w:tcPr>
+          <w:p>
+            <w:pPr>
+              <w:cnfStyle w:val="000000000000" w:firstRow="0" w:lastRow="0" w:firstColumn="0" w:lastColumn="0" w:oddVBand="0" w:evenVBand="0" w:oddHBand="0" w:evenHBand="0" w:firstRowFirstColumn="0" w:firstRowLastColumn="0" w:lastRowFirstColumn="0" w:lastRowLastColumn="0"/>
+              <w:rPr>
+                <w:rFonts w:ascii="Times New Roman" w:hAnsi="Times New Roman" w:cs="Times New Roman"/>
+                <w:sz w:val="28"/>
+                <w:szCs w:val="28"/>
+              </w:rPr>
+            </w:pPr>
+            <w:r>
+              <w:rPr>
+                <w:rFonts w:ascii="Times New Roman" w:hAnsi="Times New Roman" w:cs="Times New Roman"/>
+                <w:sz w:val="28"/>
+                <w:szCs w:val="28"/>
+              </w:rPr>
+              <w:t xml:space="preserve">Random </w:t>
+            </w:r>
+            <w:proofErr w:type="spellStart"/>
+            <w:r>
+              <w:rPr>
+                <w:rFonts w:ascii="Times New Roman" w:hAnsi="Times New Roman" w:cs="Times New Roman"/>
+                <w:sz w:val="28"/>
+                <w:szCs w:val="28"/>
+              </w:rPr>
+              <w:t>Forest</w:t>
+            </w:r>
+            <w:proofErr w:type="spellEnd"/>
+          </w:p>
+        </w:tc>
+        <w:tc>
+          <w:tcPr>
+            <w:tcW w:w="1850" w:type="dxa"/>
+          </w:tcPr>
+          <w:p>
+            <w:pPr>
+              <w:cnfStyle w:val="000000000000" w:firstRow="0" w:lastRow="0" w:firstColumn="0" w:lastColumn="0" w:oddVBand="0" w:evenVBand="0" w:oddHBand="0" w:evenHBand="0" w:firstRowFirstColumn="0" w:firstRowLastColumn="0" w:lastRowFirstColumn="0" w:lastRowLastColumn="0"/>
+              <w:rPr>
+                <w:rFonts w:ascii="Times New Roman" w:hAnsi="Times New Roman" w:cs="Times New Roman"/>
+                <w:sz w:val="28"/>
+                <w:szCs w:val="28"/>
+              </w:rPr>
+            </w:pPr>
+            <w:r>
+              <w:rPr>
+                <w:rFonts w:ascii="Times New Roman" w:hAnsi="Times New Roman" w:cs="Times New Roman"/>
+                <w:sz w:val="28"/>
+                <w:szCs w:val="28"/>
+              </w:rPr>
+              <w:t>0</w:t>
+            </w:r>
+            <w:r>
+              <w:rPr>
+                <w:rFonts w:ascii="Times New Roman" w:hAnsi="Times New Roman" w:cs="Times New Roman"/>
+                <w:sz w:val="28"/>
+                <w:szCs w:val="28"/>
+              </w:rPr>
+              <w:t>,98</w:t>
+            </w:r>
+          </w:p>
+        </w:tc>
+        <w:tc>
+          <w:tcPr>
+            <w:tcW w:w="2379" w:type="dxa"/>
+          </w:tcPr>
+          <w:p>
+            <w:pPr>
+              <w:cnfStyle w:val="000000000000" w:firstRow="0" w:lastRow="0" w:firstColumn="0" w:lastColumn="0" w:oddVBand="0" w:evenVBand="0" w:oddHBand="0" w:evenHBand="0" w:firstRowFirstColumn="0" w:firstRowLastColumn="0" w:lastRowFirstColumn="0" w:lastRowLastColumn="0"/>
+              <w:rPr>
+                <w:rFonts w:ascii="Times New Roman" w:hAnsi="Times New Roman" w:cs="Times New Roman"/>
+                <w:sz w:val="28"/>
+                <w:szCs w:val="28"/>
+              </w:rPr>
+            </w:pPr>
+            <w:r>
+              <w:rPr>
+                <w:rFonts w:ascii="Times New Roman" w:hAnsi="Times New Roman" w:cs="Times New Roman"/>
+                <w:sz w:val="28"/>
+                <w:szCs w:val="28"/>
+              </w:rPr>
+              <w:t>0,9895</w:t>
+            </w:r>
+          </w:p>
+        </w:tc>
+      </w:tr>
+      <w:tr>
+        <w:tc>
+          <w:tcPr>
+            <w:cnfStyle w:val="001000000000" w:firstRow="0" w:lastRow="0" w:firstColumn="1" w:lastColumn="0" w:oddVBand="0" w:evenVBand="0" w:oddHBand="0" w:evenHBand="0" w:firstRowFirstColumn="0" w:firstRowLastColumn="0" w:lastRowFirstColumn="0" w:lastRowLastColumn="0"/>
+            <w:tcW w:w="2186" w:type="dxa"/>
+            <w:vMerge/>
+          </w:tcPr>
+          <w:p>
+            <w:pPr>
+              <w:rPr>
+                <w:rFonts w:ascii="Times New Roman" w:hAnsi="Times New Roman" w:cs="Times New Roman"/>
+                <w:sz w:val="28"/>
+                <w:szCs w:val="28"/>
+              </w:rPr>
+            </w:pPr>
+          </w:p>
+        </w:tc>
+        <w:tc>
+          <w:tcPr>
+            <w:tcW w:w="3213" w:type="dxa"/>
+          </w:tcPr>
+          <w:p>
+            <w:pPr>
+              <w:cnfStyle w:val="000000000000" w:firstRow="0" w:lastRow="0" w:firstColumn="0" w:lastColumn="0" w:oddVBand="0" w:evenVBand="0" w:oddHBand="0" w:evenHBand="0" w:firstRowFirstColumn="0" w:firstRowLastColumn="0" w:lastRowFirstColumn="0" w:lastRowLastColumn="0"/>
+              <w:rPr>
+                <w:rFonts w:ascii="Times New Roman" w:hAnsi="Times New Roman" w:cs="Times New Roman"/>
+                <w:sz w:val="28"/>
+                <w:szCs w:val="28"/>
+              </w:rPr>
+            </w:pPr>
+            <w:proofErr w:type="spellStart"/>
+            <w:r>
+              <w:rPr>
+                <w:rFonts w:ascii="Times New Roman" w:hAnsi="Times New Roman" w:cs="Times New Roman"/>
+                <w:sz w:val="28"/>
+                <w:szCs w:val="28"/>
+              </w:rPr>
+              <w:t>KNeighborsClassifier</w:t>
+            </w:r>
+            <w:proofErr w:type="spellEnd"/>
+          </w:p>
+        </w:tc>
+        <w:tc>
+          <w:tcPr>
+            <w:tcW w:w="1850" w:type="dxa"/>
+          </w:tcPr>
+          <w:p>
+            <w:pPr>
+              <w:cnfStyle w:val="000000000000" w:firstRow="0" w:lastRow="0" w:firstColumn="0" w:lastColumn="0" w:oddVBand="0" w:evenVBand="0" w:oddHBand="0" w:evenHBand="0" w:firstRowFirstColumn="0" w:firstRowLastColumn="0" w:lastRowFirstColumn="0" w:lastRowLastColumn="0"/>
+              <w:rPr>
+                <w:rFonts w:ascii="Times New Roman" w:hAnsi="Times New Roman" w:cs="Times New Roman"/>
+                <w:sz w:val="28"/>
+                <w:szCs w:val="28"/>
+              </w:rPr>
+            </w:pPr>
+            <w:r>
+              <w:rPr>
+                <w:rFonts w:ascii="Times New Roman" w:hAnsi="Times New Roman" w:cs="Times New Roman"/>
+                <w:sz w:val="28"/>
+                <w:szCs w:val="28"/>
+              </w:rPr>
+              <w:t>0,98</w:t>
+            </w:r>
+          </w:p>
+        </w:tc>
+        <w:tc>
+          <w:tcPr>
+            <w:tcW w:w="2379" w:type="dxa"/>
+          </w:tcPr>
+          <w:p>
+            <w:pPr>
+              <w:cnfStyle w:val="000000000000" w:firstRow="0" w:lastRow="0" w:firstColumn="0" w:lastColumn="0" w:oddVBand="0" w:evenVBand="0" w:oddHBand="0" w:evenHBand="0" w:firstRowFirstColumn="0" w:firstRowLastColumn="0" w:lastRowFirstColumn="0" w:lastRowLastColumn="0"/>
+              <w:rPr>
+                <w:rFonts w:ascii="Times New Roman" w:hAnsi="Times New Roman" w:cs="Times New Roman"/>
+                <w:sz w:val="28"/>
+                <w:szCs w:val="28"/>
+              </w:rPr>
+            </w:pPr>
+            <w:r>
+              <w:rPr>
+                <w:rFonts w:ascii="Times New Roman" w:hAnsi="Times New Roman" w:cs="Times New Roman"/>
+                <w:sz w:val="28"/>
+                <w:szCs w:val="28"/>
+              </w:rPr>
+              <w:t>0,9767</w:t>
+            </w:r>
+          </w:p>
+        </w:tc>
+      </w:tr>
+      <w:tr>
+        <w:tc>
+          <w:tcPr>
+            <w:cnfStyle w:val="001000000000" w:firstRow="0" w:lastRow="0" w:firstColumn="1" w:lastColumn="0" w:oddVBand="0" w:evenVBand="0" w:oddHBand="0" w:evenHBand="0" w:firstRowFirstColumn="0" w:firstRowLastColumn="0" w:lastRowFirstColumn="0" w:lastRowLastColumn="0"/>
+            <w:tcW w:w="2186" w:type="dxa"/>
+            <w:vMerge/>
+          </w:tcPr>
+          <w:p>
+            <w:pPr>
+              <w:rPr>
+                <w:rFonts w:ascii="Times New Roman" w:hAnsi="Times New Roman" w:cs="Times New Roman"/>
+                <w:sz w:val="28"/>
+                <w:szCs w:val="28"/>
+              </w:rPr>
+            </w:pPr>
+          </w:p>
+        </w:tc>
+        <w:tc>
+          <w:tcPr>
+            <w:tcW w:w="3213" w:type="dxa"/>
+          </w:tcPr>
+          <w:p>
+            <w:pPr>
+              <w:cnfStyle w:val="000000000000" w:firstRow="0" w:lastRow="0" w:firstColumn="0" w:lastColumn="0" w:oddVBand="0" w:evenVBand="0" w:oddHBand="0" w:evenHBand="0" w:firstRowFirstColumn="0" w:firstRowLastColumn="0" w:lastRowFirstColumn="0" w:lastRowLastColumn="0"/>
+              <w:rPr>
+                <w:rFonts w:ascii="Times New Roman" w:hAnsi="Times New Roman" w:cs="Times New Roman"/>
+                <w:sz w:val="28"/>
+                <w:szCs w:val="28"/>
+              </w:rPr>
+            </w:pPr>
+            <w:proofErr w:type="spellStart"/>
+            <w:r>
+              <w:rPr>
+                <w:rFonts w:ascii="Times New Roman" w:hAnsi="Times New Roman" w:cs="Times New Roman"/>
+                <w:sz w:val="28"/>
+                <w:szCs w:val="28"/>
+              </w:rPr>
+              <w:t>DecisionTreeClassifier</w:t>
+            </w:r>
+            <w:proofErr w:type="spellEnd"/>
+          </w:p>
+        </w:tc>
+        <w:tc>
+          <w:tcPr>
+            <w:tcW w:w="1850" w:type="dxa"/>
+          </w:tcPr>
+          <w:p>
+            <w:pPr>
+              <w:cnfStyle w:val="000000000000" w:firstRow="0" w:lastRow="0" w:firstColumn="0" w:lastColumn="0" w:oddVBand="0" w:evenVBand="0" w:oddHBand="0" w:evenHBand="0" w:firstRowFirstColumn="0" w:firstRowLastColumn="0" w:lastRowFirstColumn="0" w:lastRowLastColumn="0"/>
+              <w:rPr>
+                <w:rFonts w:ascii="Times New Roman" w:hAnsi="Times New Roman" w:cs="Times New Roman"/>
+                <w:sz w:val="28"/>
+                <w:szCs w:val="28"/>
+              </w:rPr>
+            </w:pPr>
+            <w:r>
+              <w:rPr>
+                <w:rFonts w:ascii="Times New Roman" w:hAnsi="Times New Roman" w:cs="Times New Roman"/>
+                <w:sz w:val="28"/>
+                <w:szCs w:val="28"/>
+              </w:rPr>
+              <w:t>0,986</w:t>
+            </w:r>
+          </w:p>
+        </w:tc>
+        <w:tc>
+          <w:tcPr>
+            <w:tcW w:w="2379" w:type="dxa"/>
+          </w:tcPr>
+          <w:p>
+            <w:pPr>
+              <w:cnfStyle w:val="000000000000" w:firstRow="0" w:lastRow="0" w:firstColumn="0" w:lastColumn="0" w:oddVBand="0" w:evenVBand="0" w:oddHBand="0" w:evenHBand="0" w:firstRowFirstColumn="0" w:firstRowLastColumn="0" w:lastRowFirstColumn="0" w:lastRowLastColumn="0"/>
+              <w:rPr>
+                <w:rFonts w:ascii="Times New Roman" w:hAnsi="Times New Roman" w:cs="Times New Roman"/>
+                <w:sz w:val="28"/>
+                <w:szCs w:val="28"/>
+              </w:rPr>
+            </w:pPr>
+            <w:r>
+              <w:rPr>
+                <w:rFonts w:ascii="Times New Roman" w:hAnsi="Times New Roman" w:cs="Times New Roman"/>
+                <w:sz w:val="28"/>
+                <w:szCs w:val="28"/>
+              </w:rPr>
+              <w:t>0,9905</w:t>
+            </w:r>
+          </w:p>
+        </w:tc>
+      </w:tr>
+    </w:tbl>
     <w:p>
       <w:pPr>
         <w:rPr>
@@ -4847,100 +5465,6 @@
       <w:r>
         <w:rPr>
           <w:rFonts w:ascii="_˝˙_ò" w:hAnsi="_˝˙_ò" w:cs="_˝˙_ò"/>
-          <w:noProof/>
-          <w:sz w:val="28"/>
-          <w:szCs w:val="28"/>
-        </w:rPr>
-        <w:lastRenderedPageBreak/>
-        <w:drawing>
-          <wp:anchor distT="0" distB="0" distL="114300" distR="114300" simplePos="0" relativeHeight="251666432" behindDoc="0" locked="0" layoutInCell="1" allowOverlap="1" wp14:anchorId="09FEA1BE" wp14:editId="6F7193C4">
-            <wp:simplePos x="0" y="0"/>
-            <wp:positionH relativeFrom="margin">
-              <wp:posOffset>447675</wp:posOffset>
-            </wp:positionH>
-            <wp:positionV relativeFrom="margin">
-              <wp:posOffset>-94369</wp:posOffset>
-            </wp:positionV>
-            <wp:extent cx="5790565" cy="4644390"/>
-            <wp:effectExtent l="114300" t="101600" r="114935" b="130810"/>
-            <wp:wrapSquare wrapText="bothSides"/>
-            <wp:docPr id="20" name="Immagine 20"/>
-            <wp:cNvGraphicFramePr>
-              <a:graphicFrameLocks xmlns:a="http://schemas.openxmlformats.org/drawingml/2006/main" noChangeAspect="1"/>
-            </wp:cNvGraphicFramePr>
-            <a:graphic xmlns:a="http://schemas.openxmlformats.org/drawingml/2006/main">
-              <a:graphicData uri="http://schemas.openxmlformats.org/drawingml/2006/picture">
-                <pic:pic xmlns:pic="http://schemas.openxmlformats.org/drawingml/2006/picture">
-                  <pic:nvPicPr>
-                    <pic:cNvPr id="20" name="Immagine 20"/>
-                    <pic:cNvPicPr/>
-                  </pic:nvPicPr>
-                  <pic:blipFill>
-                    <a:blip r:embed="rId18">
-                      <a:extLst>
-                        <a:ext uri="{28A0092B-C50C-407E-A947-70E740481C1C}">
-                          <a14:useLocalDpi xmlns:a14="http://schemas.microsoft.com/office/drawing/2010/main" val="0"/>
-                        </a:ext>
-                      </a:extLst>
-                    </a:blip>
-                    <a:stretch>
-                      <a:fillRect/>
-                    </a:stretch>
-                  </pic:blipFill>
-                  <pic:spPr>
-                    <a:xfrm>
-                      <a:off x="0" y="0"/>
-                      <a:ext cx="5790565" cy="4644390"/>
-                    </a:xfrm>
-                    <a:prstGeom prst="rect">
-                      <a:avLst/>
-                    </a:prstGeom>
-                    <a:solidFill>
-                      <a:srgbClr val="FFFFFF">
-                        <a:shade val="85000"/>
-                      </a:srgbClr>
-                    </a:solidFill>
-                    <a:ln w="88900" cap="sq">
-                      <a:solidFill>
-                        <a:srgbClr val="FFFFFF"/>
-                      </a:solidFill>
-                      <a:miter lim="800000"/>
-                    </a:ln>
-                    <a:effectLst>
-                      <a:outerShdw blurRad="55000" dist="18000" dir="5400000" algn="tl" rotWithShape="0">
-                        <a:srgbClr val="000000">
-                          <a:alpha val="40000"/>
-                        </a:srgbClr>
-                      </a:outerShdw>
-                    </a:effectLst>
-                    <a:scene3d>
-                      <a:camera prst="orthographicFront"/>
-                      <a:lightRig rig="twoPt" dir="t">
-                        <a:rot lat="0" lon="0" rev="7200000"/>
-                      </a:lightRig>
-                    </a:scene3d>
-                    <a:sp3d>
-                      <a:bevelT w="25400" h="19050"/>
-                      <a:contourClr>
-                        <a:srgbClr val="FFFFFF"/>
-                      </a:contourClr>
-                    </a:sp3d>
-                  </pic:spPr>
-                </pic:pic>
-              </a:graphicData>
-            </a:graphic>
-            <wp14:sizeRelH relativeFrom="margin">
-              <wp14:pctWidth>0</wp14:pctWidth>
-            </wp14:sizeRelH>
-            <wp14:sizeRelV relativeFrom="margin">
-              <wp14:pctHeight>0</wp14:pctHeight>
-            </wp14:sizeRelV>
-          </wp:anchor>
-        </w:drawing>
-      </w:r>
-      <w:r>
-        <w:rPr>
-          <w:rFonts w:ascii="_˝˙_ò" w:hAnsi="_˝˙_ò" w:cs="_˝˙_ò"/>
           <w:sz w:val="28"/>
           <w:szCs w:val="28"/>
         </w:rPr>
@@ -5072,15 +5596,6 @@
         </w:rPr>
         <w:t>.</w:t>
       </w:r>
-    </w:p>
-    <w:p>
-      <w:pPr>
-        <w:rPr>
-          <w:rFonts w:ascii="Times New Roman" w:hAnsi="Times New Roman" w:cs="Times New Roman"/>
-          <w:sz w:val="28"/>
-          <w:szCs w:val="28"/>
-        </w:rPr>
-      </w:pPr>
     </w:p>
     <w:p>
       <w:pPr>
@@ -5191,7 +5706,6 @@
         <w:rPr>
           <w:noProof/>
         </w:rPr>
-        <w:lastRenderedPageBreak/>
         <w:drawing>
           <wp:inline distT="0" distB="0" distL="0" distR="0" wp14:anchorId="4D71922D" wp14:editId="400B4EC2">
             <wp:extent cx="4418092" cy="5870168"/>
@@ -5208,7 +5722,7 @@
                     <pic:cNvPicPr/>
                   </pic:nvPicPr>
                   <pic:blipFill>
-                    <a:blip r:embed="rId19" cstate="print">
+                    <a:blip r:embed="rId17" cstate="print">
                       <a:extLst>
                         <a:ext uri="{28A0092B-C50C-407E-A947-70E740481C1C}">
                           <a14:useLocalDpi xmlns:a14="http://schemas.microsoft.com/office/drawing/2010/main" val="0"/>
@@ -5315,7 +5829,7 @@
                     <pic:cNvPicPr/>
                   </pic:nvPicPr>
                   <pic:blipFill>
-                    <a:blip r:embed="rId20">
+                    <a:blip r:embed="rId18">
                       <a:extLst>
                         <a:ext uri="{28A0092B-C50C-407E-A947-70E740481C1C}">
                           <a14:useLocalDpi xmlns:a14="http://schemas.microsoft.com/office/drawing/2010/main" val="0"/>
@@ -5362,6 +5876,13 @@
           <w:tab w:val="left" w:pos="3196"/>
         </w:tabs>
       </w:pPr>
+    </w:p>
+    <w:p>
+      <w:pPr>
+        <w:tabs>
+          <w:tab w:val="left" w:pos="3196"/>
+        </w:tabs>
+      </w:pPr>
       <w:r>
         <w:rPr>
           <w:rFonts w:ascii="Times New Roman" w:hAnsi="Times New Roman" w:cs="Times New Roman"/>
@@ -5371,7 +5892,6 @@
           <w:szCs w:val="32"/>
           <w:u w:val="single"/>
         </w:rPr>
-        <w:lastRenderedPageBreak/>
         <w:t>D</w:t>
       </w:r>
       <w:r>
@@ -5917,14 +6437,15 @@
           <w:sz w:val="28"/>
           <w:szCs w:val="28"/>
         </w:rPr>
+        <w:lastRenderedPageBreak/>
         <w:drawing>
-          <wp:anchor distT="0" distB="0" distL="114300" distR="114300" simplePos="0" relativeHeight="251664384" behindDoc="0" locked="0" layoutInCell="1" allowOverlap="1" wp14:anchorId="75833E7F" wp14:editId="699620DF">
+          <wp:anchor distT="0" distB="0" distL="114300" distR="114300" simplePos="0" relativeHeight="251664384" behindDoc="0" locked="0" layoutInCell="1" allowOverlap="1" wp14:anchorId="75833E7F" wp14:editId="1ED31FB7">
             <wp:simplePos x="0" y="0"/>
             <wp:positionH relativeFrom="margin">
-              <wp:posOffset>44972</wp:posOffset>
+              <wp:posOffset>-90805</wp:posOffset>
             </wp:positionH>
             <wp:positionV relativeFrom="margin">
-              <wp:posOffset>4671620</wp:posOffset>
+              <wp:posOffset>17088</wp:posOffset>
             </wp:positionV>
             <wp:extent cx="6120130" cy="4058920"/>
             <wp:effectExtent l="63500" t="63500" r="128270" b="132080"/>
@@ -5941,7 +6462,7 @@
                     <pic:cNvPicPr/>
                   </pic:nvPicPr>
                   <pic:blipFill>
-                    <a:blip r:embed="rId21">
+                    <a:blip r:embed="rId19">
                       <a:extLst>
                         <a:ext uri="{28A0092B-C50C-407E-A947-70E740481C1C}">
                           <a14:useLocalDpi xmlns:a14="http://schemas.microsoft.com/office/drawing/2010/main" val="0"/>
@@ -5981,25 +6502,7 @@
           </wp:anchor>
         </w:drawing>
       </w:r>
-    </w:p>
-    <w:p>
-      <w:pPr>
-        <w:tabs>
-          <w:tab w:val="left" w:pos="3196"/>
-        </w:tabs>
-        <w:rPr>
-          <w:rFonts w:ascii="Times New Roman" w:hAnsi="Times New Roman" w:cs="Times New Roman"/>
-          <w:noProof/>
-          <w:sz w:val="28"/>
-          <w:szCs w:val="28"/>
-        </w:rPr>
-      </w:pPr>
-    </w:p>
-    <w:p>
-      <w:pPr>
-        <w:tabs>
-          <w:tab w:val="left" w:pos="3196"/>
-        </w:tabs>
+      <w:r>
         <w:rPr>
           <w:rFonts w:ascii="Times New Roman" w:hAnsi="Times New Roman" w:cs="Times New Roman"/>
           <w:b/>
@@ -6009,18 +6512,6 @@
           <w:szCs w:val="32"/>
           <w:u w:val="single"/>
         </w:rPr>
-      </w:pPr>
-      <w:r>
-        <w:rPr>
-          <w:rFonts w:ascii="Times New Roman" w:hAnsi="Times New Roman" w:cs="Times New Roman"/>
-          <w:b/>
-          <w:bCs/>
-          <w:noProof/>
-          <w:sz w:val="32"/>
-          <w:szCs w:val="32"/>
-          <w:u w:val="single"/>
-        </w:rPr>
-        <w:lastRenderedPageBreak/>
         <w:t>Previsione Prezzo</w:t>
       </w:r>
     </w:p>
@@ -6837,6 +7328,7 @@
                 <w:sz w:val="28"/>
                 <w:szCs w:val="28"/>
               </w:rPr>
+              <w:lastRenderedPageBreak/>
               <w:t>Animazione</w:t>
             </w:r>
           </w:p>
@@ -8770,7 +9262,6 @@
                 <w:sz w:val="28"/>
                 <w:szCs w:val="28"/>
               </w:rPr>
-              <w:lastRenderedPageBreak/>
               <w:t>voto &gt;= 8</w:t>
             </w:r>
           </w:p>
@@ -9477,7 +9968,7 @@
                     <pic:cNvPicPr/>
                   </pic:nvPicPr>
                   <pic:blipFill>
-                    <a:blip r:embed="rId22">
+                    <a:blip r:embed="rId20">
                       <a:extLst>
                         <a:ext uri="{28A0092B-C50C-407E-A947-70E740481C1C}">
                           <a14:useLocalDpi xmlns:a14="http://schemas.microsoft.com/office/drawing/2010/main" val="0"/>
@@ -9532,7 +10023,6 @@
           <w:sz w:val="32"/>
           <w:szCs w:val="32"/>
           <w:u w:val="single"/>
-          <w:lang w:val="en-US"/>
         </w:rPr>
       </w:pPr>
       <w:r>
@@ -9544,7 +10034,6 @@
           <w:sz w:val="32"/>
           <w:szCs w:val="32"/>
           <w:u w:val="single"/>
-          <w:lang w:val="en-US"/>
         </w:rPr>
         <w:t>K-Nearest_Neighbors</w:t>
       </w:r>
@@ -9557,7 +10046,6 @@
           <w:sz w:val="32"/>
           <w:szCs w:val="32"/>
           <w:u w:val="single"/>
-          <w:lang w:val="en-US"/>
         </w:rPr>
         <w:t xml:space="preserve"> – Suggerimento film</w:t>
       </w:r>
@@ -9575,7 +10063,6 @@
           <w:sz w:val="32"/>
           <w:szCs w:val="32"/>
           <w:u w:val="single"/>
-          <w:lang w:val="en-US"/>
         </w:rPr>
       </w:pPr>
     </w:p>
@@ -9800,6 +10287,7 @@
           <w:sz w:val="28"/>
           <w:szCs w:val="28"/>
         </w:rPr>
+        <w:lastRenderedPageBreak/>
         <w:t xml:space="preserve">- </w:t>
       </w:r>
       <w:r>
@@ -10225,7 +10713,7 @@
                     <pic:cNvPicPr/>
                   </pic:nvPicPr>
                   <pic:blipFill>
-                    <a:blip r:embed="rId23">
+                    <a:blip r:embed="rId21">
                       <a:extLst>
                         <a:ext uri="{28A0092B-C50C-407E-A947-70E740481C1C}">
                           <a14:useLocalDpi xmlns:a14="http://schemas.microsoft.com/office/drawing/2010/main" val="0"/>
@@ -10444,7 +10932,6 @@
           <w:sz w:val="28"/>
           <w:szCs w:val="28"/>
         </w:rPr>
-        <w:lastRenderedPageBreak/>
         <w:t>I dati che vengono utilizzati sono:</w:t>
       </w:r>
     </w:p>
@@ -10699,7 +11186,7 @@
                     <pic:cNvPicPr/>
                   </pic:nvPicPr>
                   <pic:blipFill>
-                    <a:blip r:embed="rId24">
+                    <a:blip r:embed="rId22">
                       <a:extLst>
                         <a:ext uri="{28A0092B-C50C-407E-A947-70E740481C1C}">
                           <a14:useLocalDpi xmlns:a14="http://schemas.microsoft.com/office/drawing/2010/main" val="0"/>
@@ -10870,7 +11357,7 @@
                     <pic:cNvPicPr/>
                   </pic:nvPicPr>
                   <pic:blipFill>
-                    <a:blip r:embed="rId25">
+                    <a:blip r:embed="rId23">
                       <a:extLst>
                         <a:ext uri="{28A0092B-C50C-407E-A947-70E740481C1C}">
                           <a14:useLocalDpi xmlns:a14="http://schemas.microsoft.com/office/drawing/2010/main" val="0"/>
@@ -10936,14 +11423,15 @@
           <w:sz w:val="32"/>
           <w:szCs w:val="32"/>
         </w:rPr>
+        <w:lastRenderedPageBreak/>
         <w:drawing>
-          <wp:anchor distT="0" distB="0" distL="114300" distR="114300" simplePos="0" relativeHeight="251667456" behindDoc="0" locked="0" layoutInCell="1" allowOverlap="1" wp14:anchorId="0D277600" wp14:editId="1586D202">
+          <wp:anchor distT="0" distB="0" distL="114300" distR="114300" simplePos="0" relativeHeight="251667456" behindDoc="0" locked="0" layoutInCell="1" allowOverlap="1" wp14:anchorId="0D277600" wp14:editId="5CA6F456">
             <wp:simplePos x="0" y="0"/>
             <wp:positionH relativeFrom="margin">
-              <wp:posOffset>3810</wp:posOffset>
+              <wp:posOffset>94345</wp:posOffset>
             </wp:positionH>
             <wp:positionV relativeFrom="margin">
-              <wp:posOffset>4740275</wp:posOffset>
+              <wp:posOffset>367451</wp:posOffset>
             </wp:positionV>
             <wp:extent cx="5962650" cy="4766945"/>
             <wp:effectExtent l="0" t="0" r="6350" b="0"/>
@@ -10960,7 +11448,7 @@
                     <pic:cNvPicPr/>
                   </pic:nvPicPr>
                   <pic:blipFill>
-                    <a:blip r:embed="rId26">
+                    <a:blip r:embed="rId24">
                       <a:extLst>
                         <a:ext uri="{28A0092B-C50C-407E-A947-70E740481C1C}">
                           <a14:useLocalDpi xmlns:a14="http://schemas.microsoft.com/office/drawing/2010/main" val="0"/>
@@ -11070,12 +11558,25 @@
         </w:rPr>
         <w:tab/>
       </w:r>
-      <w:r>
-        <w:rPr>
+    </w:p>
+    <w:p>
+      <w:pPr>
+        <w:tabs>
+          <w:tab w:val="left" w:pos="3196"/>
+        </w:tabs>
+        <w:rPr>
+          <w:rFonts w:ascii="Times New Roman" w:hAnsi="Times New Roman" w:cs="Times New Roman"/>
           <w:noProof/>
+          <w:sz w:val="32"/>
+          <w:szCs w:val="32"/>
+        </w:rPr>
+      </w:pPr>
+      <w:r>
+        <w:rPr>
+          <w:noProof/>
         </w:rPr>
         <w:drawing>
-          <wp:inline distT="0" distB="0" distL="0" distR="0" wp14:anchorId="27228AE2" wp14:editId="16E4CD7E">
+          <wp:inline distT="0" distB="0" distL="0" distR="0" wp14:anchorId="0A001EB6" wp14:editId="41A6E463">
             <wp:extent cx="5530477" cy="743578"/>
             <wp:effectExtent l="0" t="0" r="0" b="6350"/>
             <wp:docPr id="17" name="Immagine 17" descr="Immagine che contiene testo&#10;&#10;Descrizione generata automaticamente"/>
@@ -11090,7 +11591,7 @@
                     <pic:cNvPicPr/>
                   </pic:nvPicPr>
                   <pic:blipFill>
-                    <a:blip r:embed="rId27">
+                    <a:blip r:embed="rId25">
                       <a:extLst>
                         <a:ext uri="{28A0092B-C50C-407E-A947-70E740481C1C}">
                           <a14:useLocalDpi xmlns:a14="http://schemas.microsoft.com/office/drawing/2010/main" val="0"/>
@@ -11124,19 +11625,6 @@
         </w:tabs>
         <w:rPr>
           <w:rFonts w:ascii="Times New Roman" w:hAnsi="Times New Roman" w:cs="Times New Roman"/>
-          <w:noProof/>
-          <w:sz w:val="32"/>
-          <w:szCs w:val="32"/>
-        </w:rPr>
-      </w:pPr>
-    </w:p>
-    <w:p>
-      <w:pPr>
-        <w:tabs>
-          <w:tab w:val="left" w:pos="3196"/>
-        </w:tabs>
-        <w:rPr>
-          <w:rFonts w:ascii="Times New Roman" w:hAnsi="Times New Roman" w:cs="Times New Roman"/>
           <w:b/>
           <w:bCs/>
           <w:noProof/>
@@ -11669,7 +12157,7 @@
                     <pic:cNvPicPr/>
                   </pic:nvPicPr>
                   <pic:blipFill>
-                    <a:blip r:embed="rId28" cstate="print">
+                    <a:blip r:embed="rId26" cstate="print">
                       <a:extLst>
                         <a:ext uri="{28A0092B-C50C-407E-A947-70E740481C1C}">
                           <a14:useLocalDpi xmlns:a14="http://schemas.microsoft.com/office/drawing/2010/main" val="0"/>
@@ -11968,7 +12456,7 @@
       </w:r>
     </w:p>
     <w:sectPr>
-      <w:headerReference w:type="default" r:id="rId29"/>
+      <w:headerReference w:type="default" r:id="rId27"/>
       <w:pgSz w:w="11906" w:h="16838"/>
       <w:pgMar w:top="1417" w:right="1134" w:bottom="1134" w:left="1134" w:header="708" w:footer="708" w:gutter="0"/>
       <w:cols w:space="708"/>
@@ -14108,6 +14596,765 @@
       <w:color w:val="808080"/>
     </w:rPr>
   </w:style>
+  <w:style w:type="table" w:styleId="Tabellagriglia1chiara-colore1">
+    <w:name w:val="Grid Table 1 Light Accent 1"/>
+    <w:basedOn w:val="Tabellanormale"/>
+    <w:uiPriority w:val="46"/>
+    <w:rsid w:val="00255C22"/>
+    <w:tblPr>
+      <w:tblStyleRowBandSize w:val="1"/>
+      <w:tblStyleColBandSize w:val="1"/>
+      <w:tblBorders>
+        <w:top w:val="single" w:sz="4" w:space="0" w:color="B4C6E7" w:themeColor="accent1" w:themeTint="66"/>
+        <w:left w:val="single" w:sz="4" w:space="0" w:color="B4C6E7" w:themeColor="accent1" w:themeTint="66"/>
+        <w:bottom w:val="single" w:sz="4" w:space="0" w:color="B4C6E7" w:themeColor="accent1" w:themeTint="66"/>
+        <w:right w:val="single" w:sz="4" w:space="0" w:color="B4C6E7" w:themeColor="accent1" w:themeTint="66"/>
+        <w:insideH w:val="single" w:sz="4" w:space="0" w:color="B4C6E7" w:themeColor="accent1" w:themeTint="66"/>
+        <w:insideV w:val="single" w:sz="4" w:space="0" w:color="B4C6E7" w:themeColor="accent1" w:themeTint="66"/>
+      </w:tblBorders>
+    </w:tblPr>
+    <w:tblStylePr w:type="firstRow">
+      <w:rPr>
+        <w:b/>
+        <w:bCs/>
+      </w:rPr>
+      <w:tblPr/>
+      <w:tcPr>
+        <w:tcBorders>
+          <w:bottom w:val="single" w:sz="12" w:space="0" w:color="8EAADB" w:themeColor="accent1" w:themeTint="99"/>
+        </w:tcBorders>
+      </w:tcPr>
+    </w:tblStylePr>
+    <w:tblStylePr w:type="lastRow">
+      <w:rPr>
+        <w:b/>
+        <w:bCs/>
+      </w:rPr>
+      <w:tblPr/>
+      <w:tcPr>
+        <w:tcBorders>
+          <w:top w:val="double" w:sz="2" w:space="0" w:color="8EAADB" w:themeColor="accent1" w:themeTint="99"/>
+        </w:tcBorders>
+      </w:tcPr>
+    </w:tblStylePr>
+    <w:tblStylePr w:type="firstCol">
+      <w:rPr>
+        <w:b/>
+        <w:bCs/>
+      </w:rPr>
+    </w:tblStylePr>
+    <w:tblStylePr w:type="lastCol">
+      <w:rPr>
+        <w:b/>
+        <w:bCs/>
+      </w:rPr>
+    </w:tblStylePr>
+  </w:style>
+  <w:style w:type="table" w:styleId="Tabellagriglia1chiara-colore5">
+    <w:name w:val="Grid Table 1 Light Accent 5"/>
+    <w:basedOn w:val="Tabellanormale"/>
+    <w:uiPriority w:val="46"/>
+    <w:rsid w:val="00255C22"/>
+    <w:tblPr>
+      <w:tblStyleRowBandSize w:val="1"/>
+      <w:tblStyleColBandSize w:val="1"/>
+      <w:tblBorders>
+        <w:top w:val="single" w:sz="4" w:space="0" w:color="BDD6EE" w:themeColor="accent5" w:themeTint="66"/>
+        <w:left w:val="single" w:sz="4" w:space="0" w:color="BDD6EE" w:themeColor="accent5" w:themeTint="66"/>
+        <w:bottom w:val="single" w:sz="4" w:space="0" w:color="BDD6EE" w:themeColor="accent5" w:themeTint="66"/>
+        <w:right w:val="single" w:sz="4" w:space="0" w:color="BDD6EE" w:themeColor="accent5" w:themeTint="66"/>
+        <w:insideH w:val="single" w:sz="4" w:space="0" w:color="BDD6EE" w:themeColor="accent5" w:themeTint="66"/>
+        <w:insideV w:val="single" w:sz="4" w:space="0" w:color="BDD6EE" w:themeColor="accent5" w:themeTint="66"/>
+      </w:tblBorders>
+    </w:tblPr>
+    <w:tblStylePr w:type="firstRow">
+      <w:rPr>
+        <w:b/>
+        <w:bCs/>
+      </w:rPr>
+      <w:tblPr/>
+      <w:tcPr>
+        <w:tcBorders>
+          <w:bottom w:val="single" w:sz="12" w:space="0" w:color="9CC2E5" w:themeColor="accent5" w:themeTint="99"/>
+        </w:tcBorders>
+      </w:tcPr>
+    </w:tblStylePr>
+    <w:tblStylePr w:type="lastRow">
+      <w:rPr>
+        <w:b/>
+        <w:bCs/>
+      </w:rPr>
+      <w:tblPr/>
+      <w:tcPr>
+        <w:tcBorders>
+          <w:top w:val="double" w:sz="2" w:space="0" w:color="9CC2E5" w:themeColor="accent5" w:themeTint="99"/>
+        </w:tcBorders>
+      </w:tcPr>
+    </w:tblStylePr>
+    <w:tblStylePr w:type="firstCol">
+      <w:rPr>
+        <w:b/>
+        <w:bCs/>
+      </w:rPr>
+    </w:tblStylePr>
+    <w:tblStylePr w:type="lastCol">
+      <w:rPr>
+        <w:b/>
+        <w:bCs/>
+      </w:rPr>
+    </w:tblStylePr>
+  </w:style>
+  <w:style w:type="table" w:styleId="Tabellagriglia3-colore1">
+    <w:name w:val="Grid Table 3 Accent 1"/>
+    <w:basedOn w:val="Tabellanormale"/>
+    <w:uiPriority w:val="48"/>
+    <w:rsid w:val="00255C22"/>
+    <w:tblPr>
+      <w:tblStyleRowBandSize w:val="1"/>
+      <w:tblStyleColBandSize w:val="1"/>
+      <w:tblBorders>
+        <w:top w:val="single" w:sz="4" w:space="0" w:color="8EAADB" w:themeColor="accent1" w:themeTint="99"/>
+        <w:left w:val="single" w:sz="4" w:space="0" w:color="8EAADB" w:themeColor="accent1" w:themeTint="99"/>
+        <w:bottom w:val="single" w:sz="4" w:space="0" w:color="8EAADB" w:themeColor="accent1" w:themeTint="99"/>
+        <w:right w:val="single" w:sz="4" w:space="0" w:color="8EAADB" w:themeColor="accent1" w:themeTint="99"/>
+        <w:insideH w:val="single" w:sz="4" w:space="0" w:color="8EAADB" w:themeColor="accent1" w:themeTint="99"/>
+        <w:insideV w:val="single" w:sz="4" w:space="0" w:color="8EAADB" w:themeColor="accent1" w:themeTint="99"/>
+      </w:tblBorders>
+    </w:tblPr>
+    <w:tblStylePr w:type="firstRow">
+      <w:rPr>
+        <w:b/>
+        <w:bCs/>
+      </w:rPr>
+      <w:tblPr/>
+      <w:tcPr>
+        <w:tcBorders>
+          <w:top w:val="nil"/>
+          <w:left w:val="nil"/>
+          <w:right w:val="nil"/>
+          <w:insideH w:val="nil"/>
+          <w:insideV w:val="nil"/>
+        </w:tcBorders>
+        <w:shd w:val="clear" w:color="auto" w:fill="FFFFFF" w:themeFill="background1"/>
+      </w:tcPr>
+    </w:tblStylePr>
+    <w:tblStylePr w:type="lastRow">
+      <w:rPr>
+        <w:b/>
+        <w:bCs/>
+      </w:rPr>
+      <w:tblPr/>
+      <w:tcPr>
+        <w:tcBorders>
+          <w:left w:val="nil"/>
+          <w:bottom w:val="nil"/>
+          <w:right w:val="nil"/>
+          <w:insideH w:val="nil"/>
+          <w:insideV w:val="nil"/>
+        </w:tcBorders>
+        <w:shd w:val="clear" w:color="auto" w:fill="FFFFFF" w:themeFill="background1"/>
+      </w:tcPr>
+    </w:tblStylePr>
+    <w:tblStylePr w:type="firstCol">
+      <w:pPr>
+        <w:jc w:val="right"/>
+      </w:pPr>
+      <w:rPr>
+        <w:i/>
+        <w:iCs/>
+      </w:rPr>
+      <w:tblPr/>
+      <w:tcPr>
+        <w:tcBorders>
+          <w:top w:val="nil"/>
+          <w:left w:val="nil"/>
+          <w:bottom w:val="nil"/>
+          <w:insideH w:val="nil"/>
+          <w:insideV w:val="nil"/>
+        </w:tcBorders>
+        <w:shd w:val="clear" w:color="auto" w:fill="FFFFFF" w:themeFill="background1"/>
+      </w:tcPr>
+    </w:tblStylePr>
+    <w:tblStylePr w:type="lastCol">
+      <w:rPr>
+        <w:i/>
+        <w:iCs/>
+      </w:rPr>
+      <w:tblPr/>
+      <w:tcPr>
+        <w:tcBorders>
+          <w:top w:val="nil"/>
+          <w:bottom w:val="nil"/>
+          <w:right w:val="nil"/>
+          <w:insideH w:val="nil"/>
+          <w:insideV w:val="nil"/>
+        </w:tcBorders>
+        <w:shd w:val="clear" w:color="auto" w:fill="FFFFFF" w:themeFill="background1"/>
+      </w:tcPr>
+    </w:tblStylePr>
+    <w:tblStylePr w:type="band1Vert">
+      <w:tblPr/>
+      <w:tcPr>
+        <w:shd w:val="clear" w:color="auto" w:fill="D9E2F3" w:themeFill="accent1" w:themeFillTint="33"/>
+      </w:tcPr>
+    </w:tblStylePr>
+    <w:tblStylePr w:type="band1Horz">
+      <w:tblPr/>
+      <w:tcPr>
+        <w:shd w:val="clear" w:color="auto" w:fill="D9E2F3" w:themeFill="accent1" w:themeFillTint="33"/>
+      </w:tcPr>
+    </w:tblStylePr>
+    <w:tblStylePr w:type="neCell">
+      <w:tblPr/>
+      <w:tcPr>
+        <w:tcBorders>
+          <w:bottom w:val="single" w:sz="4" w:space="0" w:color="8EAADB" w:themeColor="accent1" w:themeTint="99"/>
+        </w:tcBorders>
+      </w:tcPr>
+    </w:tblStylePr>
+    <w:tblStylePr w:type="nwCell">
+      <w:tblPr/>
+      <w:tcPr>
+        <w:tcBorders>
+          <w:bottom w:val="single" w:sz="4" w:space="0" w:color="8EAADB" w:themeColor="accent1" w:themeTint="99"/>
+        </w:tcBorders>
+      </w:tcPr>
+    </w:tblStylePr>
+    <w:tblStylePr w:type="seCell">
+      <w:tblPr/>
+      <w:tcPr>
+        <w:tcBorders>
+          <w:top w:val="single" w:sz="4" w:space="0" w:color="8EAADB" w:themeColor="accent1" w:themeTint="99"/>
+        </w:tcBorders>
+      </w:tcPr>
+    </w:tblStylePr>
+    <w:tblStylePr w:type="swCell">
+      <w:tblPr/>
+      <w:tcPr>
+        <w:tcBorders>
+          <w:top w:val="single" w:sz="4" w:space="0" w:color="8EAADB" w:themeColor="accent1" w:themeTint="99"/>
+        </w:tcBorders>
+      </w:tcPr>
+    </w:tblStylePr>
+  </w:style>
+  <w:style w:type="table" w:styleId="Tabellagriglia2-colore1">
+    <w:name w:val="Grid Table 2 Accent 1"/>
+    <w:basedOn w:val="Tabellanormale"/>
+    <w:uiPriority w:val="47"/>
+    <w:rsid w:val="00255C22"/>
+    <w:tblPr>
+      <w:tblStyleRowBandSize w:val="1"/>
+      <w:tblStyleColBandSize w:val="1"/>
+      <w:tblBorders>
+        <w:top w:val="single" w:sz="2" w:space="0" w:color="8EAADB" w:themeColor="accent1" w:themeTint="99"/>
+        <w:bottom w:val="single" w:sz="2" w:space="0" w:color="8EAADB" w:themeColor="accent1" w:themeTint="99"/>
+        <w:insideH w:val="single" w:sz="2" w:space="0" w:color="8EAADB" w:themeColor="accent1" w:themeTint="99"/>
+        <w:insideV w:val="single" w:sz="2" w:space="0" w:color="8EAADB" w:themeColor="accent1" w:themeTint="99"/>
+      </w:tblBorders>
+    </w:tblPr>
+    <w:tblStylePr w:type="firstRow">
+      <w:rPr>
+        <w:b/>
+        <w:bCs/>
+      </w:rPr>
+      <w:tblPr/>
+      <w:tcPr>
+        <w:tcBorders>
+          <w:top w:val="nil"/>
+          <w:bottom w:val="single" w:sz="12" w:space="0" w:color="8EAADB" w:themeColor="accent1" w:themeTint="99"/>
+          <w:insideH w:val="nil"/>
+          <w:insideV w:val="nil"/>
+        </w:tcBorders>
+        <w:shd w:val="clear" w:color="auto" w:fill="FFFFFF" w:themeFill="background1"/>
+      </w:tcPr>
+    </w:tblStylePr>
+    <w:tblStylePr w:type="lastRow">
+      <w:rPr>
+        <w:b/>
+        <w:bCs/>
+      </w:rPr>
+      <w:tblPr/>
+      <w:tcPr>
+        <w:tcBorders>
+          <w:top w:val="double" w:sz="2" w:space="0" w:color="8EAADB" w:themeColor="accent1" w:themeTint="99"/>
+          <w:bottom w:val="nil"/>
+          <w:insideH w:val="nil"/>
+          <w:insideV w:val="nil"/>
+        </w:tcBorders>
+        <w:shd w:val="clear" w:color="auto" w:fill="FFFFFF" w:themeFill="background1"/>
+      </w:tcPr>
+    </w:tblStylePr>
+    <w:tblStylePr w:type="firstCol">
+      <w:rPr>
+        <w:b/>
+        <w:bCs/>
+      </w:rPr>
+    </w:tblStylePr>
+    <w:tblStylePr w:type="lastCol">
+      <w:rPr>
+        <w:b/>
+        <w:bCs/>
+      </w:rPr>
+    </w:tblStylePr>
+    <w:tblStylePr w:type="band1Vert">
+      <w:tblPr/>
+      <w:tcPr>
+        <w:shd w:val="clear" w:color="auto" w:fill="D9E2F3" w:themeFill="accent1" w:themeFillTint="33"/>
+      </w:tcPr>
+    </w:tblStylePr>
+    <w:tblStylePr w:type="band1Horz">
+      <w:tblPr/>
+      <w:tcPr>
+        <w:shd w:val="clear" w:color="auto" w:fill="D9E2F3" w:themeFill="accent1" w:themeFillTint="33"/>
+      </w:tcPr>
+    </w:tblStylePr>
+  </w:style>
+  <w:style w:type="table" w:styleId="Tabellagriglia2-colore5">
+    <w:name w:val="Grid Table 2 Accent 5"/>
+    <w:basedOn w:val="Tabellanormale"/>
+    <w:uiPriority w:val="47"/>
+    <w:rsid w:val="00255C22"/>
+    <w:tblPr>
+      <w:tblStyleRowBandSize w:val="1"/>
+      <w:tblStyleColBandSize w:val="1"/>
+      <w:tblBorders>
+        <w:top w:val="single" w:sz="2" w:space="0" w:color="9CC2E5" w:themeColor="accent5" w:themeTint="99"/>
+        <w:bottom w:val="single" w:sz="2" w:space="0" w:color="9CC2E5" w:themeColor="accent5" w:themeTint="99"/>
+        <w:insideH w:val="single" w:sz="2" w:space="0" w:color="9CC2E5" w:themeColor="accent5" w:themeTint="99"/>
+        <w:insideV w:val="single" w:sz="2" w:space="0" w:color="9CC2E5" w:themeColor="accent5" w:themeTint="99"/>
+      </w:tblBorders>
+    </w:tblPr>
+    <w:tblStylePr w:type="firstRow">
+      <w:rPr>
+        <w:b/>
+        <w:bCs/>
+      </w:rPr>
+      <w:tblPr/>
+      <w:tcPr>
+        <w:tcBorders>
+          <w:top w:val="nil"/>
+          <w:bottom w:val="single" w:sz="12" w:space="0" w:color="9CC2E5" w:themeColor="accent5" w:themeTint="99"/>
+          <w:insideH w:val="nil"/>
+          <w:insideV w:val="nil"/>
+        </w:tcBorders>
+        <w:shd w:val="clear" w:color="auto" w:fill="FFFFFF" w:themeFill="background1"/>
+      </w:tcPr>
+    </w:tblStylePr>
+    <w:tblStylePr w:type="lastRow">
+      <w:rPr>
+        <w:b/>
+        <w:bCs/>
+      </w:rPr>
+      <w:tblPr/>
+      <w:tcPr>
+        <w:tcBorders>
+          <w:top w:val="double" w:sz="2" w:space="0" w:color="9CC2E5" w:themeColor="accent5" w:themeTint="99"/>
+          <w:bottom w:val="nil"/>
+          <w:insideH w:val="nil"/>
+          <w:insideV w:val="nil"/>
+        </w:tcBorders>
+        <w:shd w:val="clear" w:color="auto" w:fill="FFFFFF" w:themeFill="background1"/>
+      </w:tcPr>
+    </w:tblStylePr>
+    <w:tblStylePr w:type="firstCol">
+      <w:rPr>
+        <w:b/>
+        <w:bCs/>
+      </w:rPr>
+    </w:tblStylePr>
+    <w:tblStylePr w:type="lastCol">
+      <w:rPr>
+        <w:b/>
+        <w:bCs/>
+      </w:rPr>
+    </w:tblStylePr>
+    <w:tblStylePr w:type="band1Vert">
+      <w:tblPr/>
+      <w:tcPr>
+        <w:shd w:val="clear" w:color="auto" w:fill="DEEAF6" w:themeFill="accent5" w:themeFillTint="33"/>
+      </w:tcPr>
+    </w:tblStylePr>
+    <w:tblStylePr w:type="band1Horz">
+      <w:tblPr/>
+      <w:tcPr>
+        <w:shd w:val="clear" w:color="auto" w:fill="DEEAF6" w:themeFill="accent5" w:themeFillTint="33"/>
+      </w:tcPr>
+    </w:tblStylePr>
+  </w:style>
+  <w:style w:type="table" w:styleId="Tabellagriglia3-colore3">
+    <w:name w:val="Grid Table 3 Accent 3"/>
+    <w:basedOn w:val="Tabellanormale"/>
+    <w:uiPriority w:val="48"/>
+    <w:rsid w:val="00255C22"/>
+    <w:tblPr>
+      <w:tblStyleRowBandSize w:val="1"/>
+      <w:tblStyleColBandSize w:val="1"/>
+      <w:tblBorders>
+        <w:top w:val="single" w:sz="4" w:space="0" w:color="C9C9C9" w:themeColor="accent3" w:themeTint="99"/>
+        <w:left w:val="single" w:sz="4" w:space="0" w:color="C9C9C9" w:themeColor="accent3" w:themeTint="99"/>
+        <w:bottom w:val="single" w:sz="4" w:space="0" w:color="C9C9C9" w:themeColor="accent3" w:themeTint="99"/>
+        <w:right w:val="single" w:sz="4" w:space="0" w:color="C9C9C9" w:themeColor="accent3" w:themeTint="99"/>
+        <w:insideH w:val="single" w:sz="4" w:space="0" w:color="C9C9C9" w:themeColor="accent3" w:themeTint="99"/>
+        <w:insideV w:val="single" w:sz="4" w:space="0" w:color="C9C9C9" w:themeColor="accent3" w:themeTint="99"/>
+      </w:tblBorders>
+    </w:tblPr>
+    <w:tblStylePr w:type="firstRow">
+      <w:rPr>
+        <w:b/>
+        <w:bCs/>
+      </w:rPr>
+      <w:tblPr/>
+      <w:tcPr>
+        <w:tcBorders>
+          <w:top w:val="nil"/>
+          <w:left w:val="nil"/>
+          <w:right w:val="nil"/>
+          <w:insideH w:val="nil"/>
+          <w:insideV w:val="nil"/>
+        </w:tcBorders>
+        <w:shd w:val="clear" w:color="auto" w:fill="FFFFFF" w:themeFill="background1"/>
+      </w:tcPr>
+    </w:tblStylePr>
+    <w:tblStylePr w:type="lastRow">
+      <w:rPr>
+        <w:b/>
+        <w:bCs/>
+      </w:rPr>
+      <w:tblPr/>
+      <w:tcPr>
+        <w:tcBorders>
+          <w:left w:val="nil"/>
+          <w:bottom w:val="nil"/>
+          <w:right w:val="nil"/>
+          <w:insideH w:val="nil"/>
+          <w:insideV w:val="nil"/>
+        </w:tcBorders>
+        <w:shd w:val="clear" w:color="auto" w:fill="FFFFFF" w:themeFill="background1"/>
+      </w:tcPr>
+    </w:tblStylePr>
+    <w:tblStylePr w:type="firstCol">
+      <w:pPr>
+        <w:jc w:val="right"/>
+      </w:pPr>
+      <w:rPr>
+        <w:i/>
+        <w:iCs/>
+      </w:rPr>
+      <w:tblPr/>
+      <w:tcPr>
+        <w:tcBorders>
+          <w:top w:val="nil"/>
+          <w:left w:val="nil"/>
+          <w:bottom w:val="nil"/>
+          <w:insideH w:val="nil"/>
+          <w:insideV w:val="nil"/>
+        </w:tcBorders>
+        <w:shd w:val="clear" w:color="auto" w:fill="FFFFFF" w:themeFill="background1"/>
+      </w:tcPr>
+    </w:tblStylePr>
+    <w:tblStylePr w:type="lastCol">
+      <w:rPr>
+        <w:i/>
+        <w:iCs/>
+      </w:rPr>
+      <w:tblPr/>
+      <w:tcPr>
+        <w:tcBorders>
+          <w:top w:val="nil"/>
+          <w:bottom w:val="nil"/>
+          <w:right w:val="nil"/>
+          <w:insideH w:val="nil"/>
+          <w:insideV w:val="nil"/>
+        </w:tcBorders>
+        <w:shd w:val="clear" w:color="auto" w:fill="FFFFFF" w:themeFill="background1"/>
+      </w:tcPr>
+    </w:tblStylePr>
+    <w:tblStylePr w:type="band1Vert">
+      <w:tblPr/>
+      <w:tcPr>
+        <w:shd w:val="clear" w:color="auto" w:fill="EDEDED" w:themeFill="accent3" w:themeFillTint="33"/>
+      </w:tcPr>
+    </w:tblStylePr>
+    <w:tblStylePr w:type="band1Horz">
+      <w:tblPr/>
+      <w:tcPr>
+        <w:shd w:val="clear" w:color="auto" w:fill="EDEDED" w:themeFill="accent3" w:themeFillTint="33"/>
+      </w:tcPr>
+    </w:tblStylePr>
+    <w:tblStylePr w:type="neCell">
+      <w:tblPr/>
+      <w:tcPr>
+        <w:tcBorders>
+          <w:bottom w:val="single" w:sz="4" w:space="0" w:color="C9C9C9" w:themeColor="accent3" w:themeTint="99"/>
+        </w:tcBorders>
+      </w:tcPr>
+    </w:tblStylePr>
+    <w:tblStylePr w:type="nwCell">
+      <w:tblPr/>
+      <w:tcPr>
+        <w:tcBorders>
+          <w:bottom w:val="single" w:sz="4" w:space="0" w:color="C9C9C9" w:themeColor="accent3" w:themeTint="99"/>
+        </w:tcBorders>
+      </w:tcPr>
+    </w:tblStylePr>
+    <w:tblStylePr w:type="seCell">
+      <w:tblPr/>
+      <w:tcPr>
+        <w:tcBorders>
+          <w:top w:val="single" w:sz="4" w:space="0" w:color="C9C9C9" w:themeColor="accent3" w:themeTint="99"/>
+        </w:tcBorders>
+      </w:tcPr>
+    </w:tblStylePr>
+    <w:tblStylePr w:type="swCell">
+      <w:tblPr/>
+      <w:tcPr>
+        <w:tcBorders>
+          <w:top w:val="single" w:sz="4" w:space="0" w:color="C9C9C9" w:themeColor="accent3" w:themeTint="99"/>
+        </w:tcBorders>
+      </w:tcPr>
+    </w:tblStylePr>
+  </w:style>
+  <w:style w:type="table" w:styleId="Tabellagriglia3-colore4">
+    <w:name w:val="Grid Table 3 Accent 4"/>
+    <w:basedOn w:val="Tabellanormale"/>
+    <w:uiPriority w:val="48"/>
+    <w:rsid w:val="00255C22"/>
+    <w:tblPr>
+      <w:tblStyleRowBandSize w:val="1"/>
+      <w:tblStyleColBandSize w:val="1"/>
+      <w:tblBorders>
+        <w:top w:val="single" w:sz="4" w:space="0" w:color="FFD966" w:themeColor="accent4" w:themeTint="99"/>
+        <w:left w:val="single" w:sz="4" w:space="0" w:color="FFD966" w:themeColor="accent4" w:themeTint="99"/>
+        <w:bottom w:val="single" w:sz="4" w:space="0" w:color="FFD966" w:themeColor="accent4" w:themeTint="99"/>
+        <w:right w:val="single" w:sz="4" w:space="0" w:color="FFD966" w:themeColor="accent4" w:themeTint="99"/>
+        <w:insideH w:val="single" w:sz="4" w:space="0" w:color="FFD966" w:themeColor="accent4" w:themeTint="99"/>
+        <w:insideV w:val="single" w:sz="4" w:space="0" w:color="FFD966" w:themeColor="accent4" w:themeTint="99"/>
+      </w:tblBorders>
+    </w:tblPr>
+    <w:tblStylePr w:type="firstRow">
+      <w:rPr>
+        <w:b/>
+        <w:bCs/>
+      </w:rPr>
+      <w:tblPr/>
+      <w:tcPr>
+        <w:tcBorders>
+          <w:top w:val="nil"/>
+          <w:left w:val="nil"/>
+          <w:right w:val="nil"/>
+          <w:insideH w:val="nil"/>
+          <w:insideV w:val="nil"/>
+        </w:tcBorders>
+        <w:shd w:val="clear" w:color="auto" w:fill="FFFFFF" w:themeFill="background1"/>
+      </w:tcPr>
+    </w:tblStylePr>
+    <w:tblStylePr w:type="lastRow">
+      <w:rPr>
+        <w:b/>
+        <w:bCs/>
+      </w:rPr>
+      <w:tblPr/>
+      <w:tcPr>
+        <w:tcBorders>
+          <w:left w:val="nil"/>
+          <w:bottom w:val="nil"/>
+          <w:right w:val="nil"/>
+          <w:insideH w:val="nil"/>
+          <w:insideV w:val="nil"/>
+        </w:tcBorders>
+        <w:shd w:val="clear" w:color="auto" w:fill="FFFFFF" w:themeFill="background1"/>
+      </w:tcPr>
+    </w:tblStylePr>
+    <w:tblStylePr w:type="firstCol">
+      <w:pPr>
+        <w:jc w:val="right"/>
+      </w:pPr>
+      <w:rPr>
+        <w:i/>
+        <w:iCs/>
+      </w:rPr>
+      <w:tblPr/>
+      <w:tcPr>
+        <w:tcBorders>
+          <w:top w:val="nil"/>
+          <w:left w:val="nil"/>
+          <w:bottom w:val="nil"/>
+          <w:insideH w:val="nil"/>
+          <w:insideV w:val="nil"/>
+        </w:tcBorders>
+        <w:shd w:val="clear" w:color="auto" w:fill="FFFFFF" w:themeFill="background1"/>
+      </w:tcPr>
+    </w:tblStylePr>
+    <w:tblStylePr w:type="lastCol">
+      <w:rPr>
+        <w:i/>
+        <w:iCs/>
+      </w:rPr>
+      <w:tblPr/>
+      <w:tcPr>
+        <w:tcBorders>
+          <w:top w:val="nil"/>
+          <w:bottom w:val="nil"/>
+          <w:right w:val="nil"/>
+          <w:insideH w:val="nil"/>
+          <w:insideV w:val="nil"/>
+        </w:tcBorders>
+        <w:shd w:val="clear" w:color="auto" w:fill="FFFFFF" w:themeFill="background1"/>
+      </w:tcPr>
+    </w:tblStylePr>
+    <w:tblStylePr w:type="band1Vert">
+      <w:tblPr/>
+      <w:tcPr>
+        <w:shd w:val="clear" w:color="auto" w:fill="FFF2CC" w:themeFill="accent4" w:themeFillTint="33"/>
+      </w:tcPr>
+    </w:tblStylePr>
+    <w:tblStylePr w:type="band1Horz">
+      <w:tblPr/>
+      <w:tcPr>
+        <w:shd w:val="clear" w:color="auto" w:fill="FFF2CC" w:themeFill="accent4" w:themeFillTint="33"/>
+      </w:tcPr>
+    </w:tblStylePr>
+    <w:tblStylePr w:type="neCell">
+      <w:tblPr/>
+      <w:tcPr>
+        <w:tcBorders>
+          <w:bottom w:val="single" w:sz="4" w:space="0" w:color="FFD966" w:themeColor="accent4" w:themeTint="99"/>
+        </w:tcBorders>
+      </w:tcPr>
+    </w:tblStylePr>
+    <w:tblStylePr w:type="nwCell">
+      <w:tblPr/>
+      <w:tcPr>
+        <w:tcBorders>
+          <w:bottom w:val="single" w:sz="4" w:space="0" w:color="FFD966" w:themeColor="accent4" w:themeTint="99"/>
+        </w:tcBorders>
+      </w:tcPr>
+    </w:tblStylePr>
+    <w:tblStylePr w:type="seCell">
+      <w:tblPr/>
+      <w:tcPr>
+        <w:tcBorders>
+          <w:top w:val="single" w:sz="4" w:space="0" w:color="FFD966" w:themeColor="accent4" w:themeTint="99"/>
+        </w:tcBorders>
+      </w:tcPr>
+    </w:tblStylePr>
+    <w:tblStylePr w:type="swCell">
+      <w:tblPr/>
+      <w:tcPr>
+        <w:tcBorders>
+          <w:top w:val="single" w:sz="4" w:space="0" w:color="FFD966" w:themeColor="accent4" w:themeTint="99"/>
+        </w:tcBorders>
+      </w:tcPr>
+    </w:tblStylePr>
+  </w:style>
+  <w:style w:type="table" w:styleId="Tabellagriglia1chiara-colore6">
+    <w:name w:val="Grid Table 1 Light Accent 6"/>
+    <w:basedOn w:val="Tabellanormale"/>
+    <w:uiPriority w:val="46"/>
+    <w:rsid w:val="00255C22"/>
+    <w:tblPr>
+      <w:tblStyleRowBandSize w:val="1"/>
+      <w:tblStyleColBandSize w:val="1"/>
+      <w:tblBorders>
+        <w:top w:val="single" w:sz="4" w:space="0" w:color="C5E0B3" w:themeColor="accent6" w:themeTint="66"/>
+        <w:left w:val="single" w:sz="4" w:space="0" w:color="C5E0B3" w:themeColor="accent6" w:themeTint="66"/>
+        <w:bottom w:val="single" w:sz="4" w:space="0" w:color="C5E0B3" w:themeColor="accent6" w:themeTint="66"/>
+        <w:right w:val="single" w:sz="4" w:space="0" w:color="C5E0B3" w:themeColor="accent6" w:themeTint="66"/>
+        <w:insideH w:val="single" w:sz="4" w:space="0" w:color="C5E0B3" w:themeColor="accent6" w:themeTint="66"/>
+        <w:insideV w:val="single" w:sz="4" w:space="0" w:color="C5E0B3" w:themeColor="accent6" w:themeTint="66"/>
+      </w:tblBorders>
+    </w:tblPr>
+    <w:tblStylePr w:type="firstRow">
+      <w:rPr>
+        <w:b/>
+        <w:bCs/>
+      </w:rPr>
+      <w:tblPr/>
+      <w:tcPr>
+        <w:tcBorders>
+          <w:bottom w:val="single" w:sz="12" w:space="0" w:color="A8D08D" w:themeColor="accent6" w:themeTint="99"/>
+        </w:tcBorders>
+      </w:tcPr>
+    </w:tblStylePr>
+    <w:tblStylePr w:type="lastRow">
+      <w:rPr>
+        <w:b/>
+        <w:bCs/>
+      </w:rPr>
+      <w:tblPr/>
+      <w:tcPr>
+        <w:tcBorders>
+          <w:top w:val="double" w:sz="2" w:space="0" w:color="A8D08D" w:themeColor="accent6" w:themeTint="99"/>
+        </w:tcBorders>
+      </w:tcPr>
+    </w:tblStylePr>
+    <w:tblStylePr w:type="firstCol">
+      <w:rPr>
+        <w:b/>
+        <w:bCs/>
+      </w:rPr>
+    </w:tblStylePr>
+    <w:tblStylePr w:type="lastCol">
+      <w:rPr>
+        <w:b/>
+        <w:bCs/>
+      </w:rPr>
+    </w:tblStylePr>
+  </w:style>
+  <w:style w:type="table" w:styleId="Tabellagriglia1chiara">
+    <w:name w:val="Grid Table 1 Light"/>
+    <w:basedOn w:val="Tabellanormale"/>
+    <w:uiPriority w:val="46"/>
+    <w:rsid w:val="00255C22"/>
+    <w:tblPr>
+      <w:tblStyleRowBandSize w:val="1"/>
+      <w:tblStyleColBandSize w:val="1"/>
+      <w:tblBorders>
+        <w:top w:val="single" w:sz="4" w:space="0" w:color="999999" w:themeColor="text1" w:themeTint="66"/>
+        <w:left w:val="single" w:sz="4" w:space="0" w:color="999999" w:themeColor="text1" w:themeTint="66"/>
+        <w:bottom w:val="single" w:sz="4" w:space="0" w:color="999999" w:themeColor="text1" w:themeTint="66"/>
+        <w:right w:val="single" w:sz="4" w:space="0" w:color="999999" w:themeColor="text1" w:themeTint="66"/>
+        <w:insideH w:val="single" w:sz="4" w:space="0" w:color="999999" w:themeColor="text1" w:themeTint="66"/>
+        <w:insideV w:val="single" w:sz="4" w:space="0" w:color="999999" w:themeColor="text1" w:themeTint="66"/>
+      </w:tblBorders>
+    </w:tblPr>
+    <w:tblStylePr w:type="firstRow">
+      <w:rPr>
+        <w:b/>
+        <w:bCs/>
+      </w:rPr>
+      <w:tblPr/>
+      <w:tcPr>
+        <w:tcBorders>
+          <w:bottom w:val="single" w:sz="12" w:space="0" w:color="666666" w:themeColor="text1" w:themeTint="99"/>
+        </w:tcBorders>
+      </w:tcPr>
+    </w:tblStylePr>
+    <w:tblStylePr w:type="lastRow">
+      <w:rPr>
+        <w:b/>
+        <w:bCs/>
+      </w:rPr>
+      <w:tblPr/>
+      <w:tcPr>
+        <w:tcBorders>
+          <w:top w:val="double" w:sz="2" w:space="0" w:color="666666" w:themeColor="text1" w:themeTint="99"/>
+        </w:tcBorders>
+      </w:tcPr>
+    </w:tblStylePr>
+    <w:tblStylePr w:type="firstCol">
+      <w:rPr>
+        <w:b/>
+        <w:bCs/>
+      </w:rPr>
+    </w:tblStylePr>
+    <w:tblStylePr w:type="lastCol">
+      <w:rPr>
+        <w:b/>
+        <w:bCs/>
+      </w:rPr>
+    </w:tblStylePr>
+  </w:style>
 </w:styles>
 </file>
 

--- a/Doc/DocumentazioneFRAVIT.docx
+++ b/Doc/DocumentazioneFRAVIT.docx
@@ -903,7 +903,23 @@
           <w:sz w:val="28"/>
           <w:szCs w:val="28"/>
         </w:rPr>
-        <w:t xml:space="preserve"> tramite il comando da terminale ``</w:t>
+        <w:t xml:space="preserve"> tramite il comando da terminale </w:t>
+      </w:r>
+      <w:r>
+        <w:rPr>
+          <w:rFonts w:ascii="Times New Roman" w:hAnsi="Times New Roman" w:cs="Times New Roman"/>
+          <w:sz w:val="28"/>
+          <w:szCs w:val="28"/>
+        </w:rPr>
+        <w:t>`</w:t>
+      </w:r>
+      <w:r>
+        <w:rPr>
+          <w:rFonts w:ascii="Times New Roman" w:hAnsi="Times New Roman" w:cs="Times New Roman"/>
+          <w:sz w:val="28"/>
+          <w:szCs w:val="28"/>
+        </w:rPr>
+        <w:t>``</w:t>
       </w:r>
       <w:proofErr w:type="spellStart"/>
       <w:r>
@@ -1224,7 +1240,27 @@
           <w:sz w:val="28"/>
           <w:szCs w:val="28"/>
         </w:rPr>
-        <w:t>matplolib</w:t>
+        <w:t>matplo</w:t>
+      </w:r>
+      <w:r>
+        <w:rPr>
+          <w:rFonts w:ascii="Times New Roman" w:hAnsi="Times New Roman" w:cs="Times New Roman"/>
+          <w:b/>
+          <w:bCs/>
+          <w:sz w:val="28"/>
+          <w:szCs w:val="28"/>
+        </w:rPr>
+        <w:t>t</w:t>
+      </w:r>
+      <w:r>
+        <w:rPr>
+          <w:rFonts w:ascii="Times New Roman" w:hAnsi="Times New Roman" w:cs="Times New Roman"/>
+          <w:b/>
+          <w:bCs/>
+          <w:sz w:val="28"/>
+          <w:szCs w:val="28"/>
+        </w:rPr>
+        <w:t>lib</w:t>
       </w:r>
       <w:proofErr w:type="spellEnd"/>
       <w:r>
@@ -2188,43 +2224,63 @@
           <w:szCs w:val="28"/>
         </w:rPr>
       </w:pPr>
+      <w:r>
+        <w:rPr>
+          <w:rFonts w:ascii="Times New Roman" w:hAnsi="Times New Roman" w:cs="Times New Roman"/>
+          <w:sz w:val="28"/>
+          <w:szCs w:val="28"/>
+        </w:rPr>
+        <w:t>recall,</w:t>
+      </w:r>
+      <w:r>
+        <w:rPr>
+          <w:rFonts w:ascii="Times New Roman" w:hAnsi="Times New Roman" w:cs="Times New Roman"/>
+          <w:sz w:val="28"/>
+          <w:szCs w:val="28"/>
+        </w:rPr>
+        <w:t xml:space="preserve"> </w:t>
+      </w:r>
+      <w:r>
+        <w:rPr>
+          <w:rFonts w:ascii="Times New Roman" w:hAnsi="Times New Roman" w:cs="Times New Roman"/>
+          <w:sz w:val="28"/>
+          <w:szCs w:val="28"/>
+        </w:rPr>
+        <w:t xml:space="preserve">al Mae ed all'accuratezza sul </w:t>
+      </w:r>
       <w:proofErr w:type="spellStart"/>
-      <w:proofErr w:type="gramStart"/>
-      <w:r>
-        <w:rPr>
-          <w:rFonts w:ascii="Times New Roman" w:hAnsi="Times New Roman" w:cs="Times New Roman"/>
-          <w:sz w:val="28"/>
-          <w:szCs w:val="28"/>
-        </w:rPr>
-        <w:t>recall,al</w:t>
+      <w:r>
+        <w:rPr>
+          <w:rFonts w:ascii="Times New Roman" w:hAnsi="Times New Roman" w:cs="Times New Roman"/>
+          <w:sz w:val="28"/>
+          <w:szCs w:val="28"/>
+        </w:rPr>
+        <w:t>train</w:t>
       </w:r>
       <w:proofErr w:type="spellEnd"/>
-      <w:proofErr w:type="gramEnd"/>
-      <w:r>
-        <w:rPr>
-          <w:rFonts w:ascii="Times New Roman" w:hAnsi="Times New Roman" w:cs="Times New Roman"/>
-          <w:sz w:val="28"/>
-          <w:szCs w:val="28"/>
-        </w:rPr>
-        <w:t xml:space="preserve"> Mae ed all'accuratezza sul </w:t>
-      </w:r>
-      <w:proofErr w:type="spellStart"/>
-      <w:r>
-        <w:rPr>
-          <w:rFonts w:ascii="Times New Roman" w:hAnsi="Times New Roman" w:cs="Times New Roman"/>
-          <w:sz w:val="28"/>
-          <w:szCs w:val="28"/>
-        </w:rPr>
-        <w:t>train</w:t>
-      </w:r>
-      <w:proofErr w:type="spellEnd"/>
-      <w:r>
-        <w:rPr>
-          <w:rFonts w:ascii="Times New Roman" w:hAnsi="Times New Roman" w:cs="Times New Roman"/>
-          <w:sz w:val="28"/>
-          <w:szCs w:val="28"/>
-        </w:rPr>
-        <w:t>/test effettuato nella rete neurale.</w:t>
+      <w:r>
+        <w:rPr>
+          <w:rFonts w:ascii="Times New Roman" w:hAnsi="Times New Roman" w:cs="Times New Roman"/>
+          <w:sz w:val="28"/>
+          <w:szCs w:val="28"/>
+        </w:rPr>
+        <w:t xml:space="preserve">/test effettuato </w:t>
+      </w:r>
+      <w:r>
+        <w:rPr>
+          <w:rFonts w:ascii="Times New Roman" w:hAnsi="Times New Roman" w:cs="Times New Roman"/>
+          <w:sz w:val="28"/>
+          <w:szCs w:val="28"/>
+        </w:rPr>
+        <w:t>nel sistema</w:t>
+      </w:r>
+      <w:r>
+        <w:rPr>
+          <w:rFonts w:ascii="Times New Roman" w:hAnsi="Times New Roman" w:cs="Times New Roman"/>
+          <w:sz w:val="28"/>
+          <w:szCs w:val="28"/>
+        </w:rPr>
+        <w:t>.</w:t>
       </w:r>
     </w:p>
     <w:p>
@@ -2403,29 +2459,20 @@
       <w:pPr>
         <w:rPr>
           <w:rFonts w:ascii="Times New Roman" w:hAnsi="Times New Roman" w:cs="Times New Roman"/>
-          <w:sz w:val="28"/>
-          <w:szCs w:val="28"/>
-        </w:rPr>
-      </w:pPr>
-      <w:r>
-        <w:rPr>
-          <w:rFonts w:ascii="Times New Roman" w:hAnsi="Times New Roman" w:cs="Times New Roman"/>
-          <w:sz w:val="28"/>
-          <w:szCs w:val="28"/>
-        </w:rPr>
-        <w:t xml:space="preserve">Prima di passare direttamente all’apprendimento supervisionato abbiamo modificato il dataset scelto in precedenza effettuando una </w:t>
-      </w:r>
-      <w:r>
-        <w:rPr>
-          <w:rFonts w:ascii="Times New Roman" w:hAnsi="Times New Roman" w:cs="Times New Roman"/>
           <w:i/>
           <w:iCs/>
           <w:sz w:val="28"/>
           <w:szCs w:val="28"/>
         </w:rPr>
-        <w:t xml:space="preserve">feature </w:t>
-      </w:r>
-      <w:proofErr w:type="spellStart"/>
+      </w:pPr>
+      <w:r>
+        <w:rPr>
+          <w:rFonts w:ascii="Times New Roman" w:hAnsi="Times New Roman" w:cs="Times New Roman"/>
+          <w:sz w:val="28"/>
+          <w:szCs w:val="28"/>
+        </w:rPr>
+        <w:t xml:space="preserve">Prima di passare direttamente all’apprendimento supervisionato abbiamo modificato il dataset scelto in precedenza effettuando una </w:t>
+      </w:r>
       <w:r>
         <w:rPr>
           <w:rFonts w:ascii="Times New Roman" w:hAnsi="Times New Roman" w:cs="Times New Roman"/>
@@ -2434,9 +2481,9 @@
           <w:sz w:val="28"/>
           <w:szCs w:val="28"/>
         </w:rPr>
-        <w:t>selection</w:t>
-      </w:r>
-      <w:proofErr w:type="spellEnd"/>
+        <w:t xml:space="preserve">feature </w:t>
+      </w:r>
+      <w:proofErr w:type="spellStart"/>
       <w:r>
         <w:rPr>
           <w:rFonts w:ascii="Times New Roman" w:hAnsi="Times New Roman" w:cs="Times New Roman"/>
@@ -2445,16 +2492,9 @@
           <w:sz w:val="28"/>
           <w:szCs w:val="28"/>
         </w:rPr>
-        <w:t xml:space="preserve"> </w:t>
-      </w:r>
-      <w:r>
-        <w:rPr>
-          <w:rFonts w:ascii="Times New Roman" w:hAnsi="Times New Roman" w:cs="Times New Roman"/>
-          <w:sz w:val="28"/>
-          <w:szCs w:val="28"/>
-        </w:rPr>
-        <w:t xml:space="preserve">in modo tale da ottenere le </w:t>
-      </w:r>
+        <w:t>selection</w:t>
+      </w:r>
+      <w:proofErr w:type="spellEnd"/>
       <w:r>
         <w:rPr>
           <w:rFonts w:ascii="Times New Roman" w:hAnsi="Times New Roman" w:cs="Times New Roman"/>
@@ -2463,19 +2503,17 @@
           <w:sz w:val="28"/>
           <w:szCs w:val="28"/>
         </w:rPr>
-        <w:t>feature obiettivo</w:t>
-      </w:r>
-      <w:r>
-        <w:rPr>
-          <w:rFonts w:ascii="Times New Roman" w:hAnsi="Times New Roman" w:cs="Times New Roman"/>
-          <w:sz w:val="28"/>
-          <w:szCs w:val="28"/>
-        </w:rPr>
-        <w:t xml:space="preserve"> prestabilite.</w:t>
-      </w:r>
-    </w:p>
-    <w:p>
-      <w:pPr>
+        <w:t xml:space="preserve"> </w:t>
+      </w:r>
+      <w:r>
+        <w:rPr>
+          <w:rFonts w:ascii="Times New Roman" w:hAnsi="Times New Roman" w:cs="Times New Roman"/>
+          <w:sz w:val="28"/>
+          <w:szCs w:val="28"/>
+        </w:rPr>
+        <w:t xml:space="preserve">in modo tale da ottenere le </w:t>
+      </w:r>
+      <w:r>
         <w:rPr>
           <w:rFonts w:ascii="Times New Roman" w:hAnsi="Times New Roman" w:cs="Times New Roman"/>
           <w:i/>
@@ -2483,14 +2521,31 @@
           <w:sz w:val="28"/>
           <w:szCs w:val="28"/>
         </w:rPr>
-      </w:pPr>
-      <w:r>
-        <w:rPr>
-          <w:rFonts w:ascii="Times New Roman" w:hAnsi="Times New Roman" w:cs="Times New Roman"/>
-          <w:sz w:val="28"/>
-          <w:szCs w:val="28"/>
-        </w:rPr>
-        <w:t xml:space="preserve">Rappresentando i cambiamenti mediante l’utilizzo di una </w:t>
+        <w:t>feature obiettivo</w:t>
+      </w:r>
+      <w:r>
+        <w:rPr>
+          <w:rFonts w:ascii="Times New Roman" w:hAnsi="Times New Roman" w:cs="Times New Roman"/>
+          <w:sz w:val="28"/>
+          <w:szCs w:val="28"/>
+        </w:rPr>
+        <w:t xml:space="preserve"> prestabilite</w:t>
+      </w:r>
+      <w:r>
+        <w:rPr>
+          <w:rFonts w:ascii="Times New Roman" w:hAnsi="Times New Roman" w:cs="Times New Roman"/>
+          <w:sz w:val="28"/>
+          <w:szCs w:val="28"/>
+        </w:rPr>
+        <w:t xml:space="preserve"> r</w:t>
+      </w:r>
+      <w:r>
+        <w:rPr>
+          <w:rFonts w:ascii="Times New Roman" w:hAnsi="Times New Roman" w:cs="Times New Roman"/>
+          <w:sz w:val="28"/>
+          <w:szCs w:val="28"/>
+        </w:rPr>
+        <w:t xml:space="preserve">appresentando i cambiamenti mediante l’utilizzo di una </w:t>
       </w:r>
       <w:proofErr w:type="spellStart"/>
       <w:r>
@@ -2611,7 +2666,7 @@
           </mc:Choice>
           <mc:Fallback>
             <w:pict>
-              <v:shape w14:anchorId="5309AD35" id="Freccia curva 6" o:spid="_x0000_s1026" style="position:absolute;margin-left:248.7pt;margin-top:72.2pt;width:94.15pt;height:41.95pt;rotation:3137428fd;z-index:251661312;visibility:visible;mso-wrap-style:square;mso-wrap-distance-left:9pt;mso-wrap-distance-top:0;mso-wrap-distance-right:9pt;mso-wrap-distance-bottom:0;mso-position-horizontal:absolute;mso-position-horizontal-relative:text;mso-position-vertical:absolute;mso-position-vertical-relative:text;v-text-anchor:middle" coordsize="1195754,532562" o:gfxdata="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" path="m,532562l,299566c,170886,104316,66570,232996,66570r829618,l1062614,r133140,133141l1062614,266281r,-66570l232996,199711v-55148,,-99855,44707,-99855,99855l133141,532562,,532562xe" fillcolor="black [3200]" strokecolor="black [1600]" strokeweight="1pt">
+              <v:shape w14:anchorId="5309AD35" id="Freccia curva 6" o:spid="_x0000_s1026" style="position:absolute;margin-left:248.7pt;margin-top:72.2pt;width:94.15pt;height:41.95pt;rotation:3137428fd;z-index:251661312;visibility:visible;mso-wrap-style:square;mso-wrap-distance-left:9pt;mso-wrap-distance-top:0;mso-wrap-distance-right:9pt;mso-wrap-distance-bottom:0;mso-position-horizontal:absolute;mso-position-horizontal-relative:text;mso-position-vertical:absolute;mso-position-vertical-relative:text;v-text-anchor:middle" coordsize="1195754,532562" o:gfxdata="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" path="m,532562l,299566c,170886,104316,66570,232996,66570r829618,l1062614,r133140,133141l1062614,266281r,-66570l232996,199711v-55148,,-99855,44707,-99855,99855l133141,532562,,532562xe" fillcolor="black [3200]" strokecolor="black [1600]" strokeweight="1pt">
                 <v:stroke joinstyle="miter"/>
                 <v:path arrowok="t" o:connecttype="custom" o:connectlocs="0,532562;0,299566;232996,66570;1062614,66570;1062614,0;1195754,133141;1062614,266281;1062614,199711;232996,199711;133141,299566;133141,532562;0,532562" o:connectangles="0,0,0,0,0,0,0,0,0,0,0,0"/>
               </v:shape>
@@ -2938,14 +2993,32 @@
         <w:lastRenderedPageBreak/>
         <w:t xml:space="preserve">Calcolando l’accuratezza del sistema prima e dopo l’eliminazione </w:t>
       </w:r>
-      <w:r>
-        <w:rPr>
-          <w:rFonts w:ascii="Times New Roman" w:hAnsi="Times New Roman" w:cs="Times New Roman"/>
-          <w:sz w:val="28"/>
-          <w:szCs w:val="28"/>
-        </w:rPr>
-        <w:t>dei features</w:t>
-      </w:r>
+      <w:proofErr w:type="gramStart"/>
+      <w:r>
+        <w:rPr>
+          <w:rFonts w:ascii="Times New Roman" w:hAnsi="Times New Roman" w:cs="Times New Roman"/>
+          <w:sz w:val="28"/>
+          <w:szCs w:val="28"/>
+        </w:rPr>
+        <w:t>d</w:t>
+      </w:r>
+      <w:r>
+        <w:rPr>
+          <w:rFonts w:ascii="Times New Roman" w:hAnsi="Times New Roman" w:cs="Times New Roman"/>
+          <w:sz w:val="28"/>
+          <w:szCs w:val="28"/>
+        </w:rPr>
+        <w:t>elle</w:t>
+      </w:r>
+      <w:r>
+        <w:rPr>
+          <w:rFonts w:ascii="Times New Roman" w:hAnsi="Times New Roman" w:cs="Times New Roman"/>
+          <w:sz w:val="28"/>
+          <w:szCs w:val="28"/>
+        </w:rPr>
+        <w:t xml:space="preserve"> features</w:t>
+      </w:r>
+      <w:proofErr w:type="gramEnd"/>
       <w:r>
         <w:rPr>
           <w:rFonts w:ascii="Times New Roman" w:hAnsi="Times New Roman" w:cs="Times New Roman"/>
@@ -4670,15 +4743,15 @@
           <w:sz w:val="28"/>
           <w:szCs w:val="28"/>
         </w:rPr>
-        <w:t>cinematografico che si preferisce vedere ed i livelli di humor, tensione, ritmo,</w:t>
-      </w:r>
-      <w:r>
-        <w:rPr>
-          <w:rFonts w:ascii="Times New Roman" w:hAnsi="Times New Roman" w:cs="Times New Roman"/>
-          <w:sz w:val="28"/>
-          <w:szCs w:val="28"/>
-        </w:rPr>
-        <w:t xml:space="preserve"> </w:t>
+        <w:t>cinematografico che si preferisce ed i livelli di humor, tensione, ritmo</w:t>
+      </w:r>
+      <w:r>
+        <w:rPr>
+          <w:rFonts w:ascii="Times New Roman" w:hAnsi="Times New Roman" w:cs="Times New Roman"/>
+          <w:sz w:val="28"/>
+          <w:szCs w:val="28"/>
+        </w:rPr>
+        <w:t xml:space="preserve"> e </w:t>
       </w:r>
       <w:r>
         <w:rPr>
@@ -5230,15 +5303,7 @@
                 <w:sz w:val="28"/>
                 <w:szCs w:val="28"/>
               </w:rPr>
-              <w:t>0</w:t>
-            </w:r>
-            <w:r>
-              <w:rPr>
-                <w:rFonts w:ascii="Times New Roman" w:hAnsi="Times New Roman" w:cs="Times New Roman"/>
-                <w:sz w:val="28"/>
-                <w:szCs w:val="28"/>
-              </w:rPr>
-              <w:t>,98</w:t>
+              <w:t>0,98</w:t>
             </w:r>
           </w:p>
         </w:tc>
@@ -5486,7 +5551,7 @@
           <w:sz w:val="28"/>
           <w:szCs w:val="28"/>
         </w:rPr>
-        <w:t xml:space="preserve">Per decidere quale classificatore utilizzare per la predizione della feature obiettivo non ci siamo affidati al caso ma abbiamo visionato l’accuratezza riscontrata in </w:t>
+        <w:t xml:space="preserve">Per decidere quale classificatore utilizzare per la predizione della feature obiettivo abbiamo visionato l’accuratezza riscontrata in </w:t>
       </w:r>
       <w:proofErr w:type="gramStart"/>
       <w:r>
@@ -5506,16 +5571,6 @@
         </w:rPr>
         <w:t xml:space="preserve"> esecuzioni del sistema, ognuna delle quali utilizzando una </w:t>
       </w:r>
-    </w:p>
-    <w:p>
-      <w:pPr>
-        <w:pStyle w:val="Paragrafoelenco"/>
-        <w:rPr>
-          <w:rFonts w:ascii="Times New Roman" w:hAnsi="Times New Roman" w:cs="Times New Roman"/>
-          <w:sz w:val="28"/>
-          <w:szCs w:val="28"/>
-        </w:rPr>
-      </w:pPr>
       <w:r>
         <w:rPr>
           <w:rFonts w:ascii="Times New Roman" w:hAnsi="Times New Roman" w:cs="Times New Roman"/>
@@ -5775,7 +5830,24 @@
           <w:sz w:val="28"/>
           <w:szCs w:val="28"/>
         </w:rPr>
-        <w:t>Il sistema permette di:</w:t>
+        <w:lastRenderedPageBreak/>
+        <w:t>Il sistema permette di</w:t>
+      </w:r>
+      <w:r>
+        <w:rPr>
+          <w:rFonts w:ascii="Times New Roman" w:hAnsi="Times New Roman" w:cs="Times New Roman"/>
+          <w:sz w:val="28"/>
+          <w:szCs w:val="28"/>
+        </w:rPr>
+        <w:t xml:space="preserve"> scegliere tra le seguenti opzioni</w:t>
+      </w:r>
+      <w:r>
+        <w:rPr>
+          <w:rFonts w:ascii="Times New Roman" w:hAnsi="Times New Roman" w:cs="Times New Roman"/>
+          <w:sz w:val="28"/>
+          <w:szCs w:val="28"/>
+        </w:rPr>
+        <w:t>:</w:t>
       </w:r>
     </w:p>
     <w:p>
@@ -5807,67 +5879,31 @@
         </w:tabs>
       </w:pPr>
       <w:r>
-        <w:rPr>
-          <w:rFonts w:ascii="Times New Roman" w:hAnsi="Times New Roman" w:cs="Times New Roman"/>
-          <w:noProof/>
-          <w:sz w:val="28"/>
-          <w:szCs w:val="28"/>
-        </w:rPr>
-        <w:drawing>
-          <wp:inline distT="0" distB="0" distL="0" distR="0" wp14:anchorId="36AA9002" wp14:editId="7311E1B4">
-            <wp:extent cx="5221605" cy="2181759"/>
-            <wp:effectExtent l="63500" t="63500" r="125095" b="130175"/>
-            <wp:docPr id="7" name="Immagine 7" descr="Immagine che contiene testo&#10;&#10;Descrizione generata automaticamente"/>
-            <wp:cNvGraphicFramePr>
-              <a:graphicFrameLocks xmlns:a="http://schemas.openxmlformats.org/drawingml/2006/main" noChangeAspect="1"/>
-            </wp:cNvGraphicFramePr>
-            <a:graphic xmlns:a="http://schemas.openxmlformats.org/drawingml/2006/main">
-              <a:graphicData uri="http://schemas.openxmlformats.org/drawingml/2006/picture">
-                <pic:pic xmlns:pic="http://schemas.openxmlformats.org/drawingml/2006/picture">
-                  <pic:nvPicPr>
-                    <pic:cNvPr id="7" name="Immagine 7" descr="Immagine che contiene testo&#10;&#10;Descrizione generata automaticamente"/>
-                    <pic:cNvPicPr/>
-                  </pic:nvPicPr>
-                  <pic:blipFill>
-                    <a:blip r:embed="rId18">
-                      <a:extLst>
-                        <a:ext uri="{28A0092B-C50C-407E-A947-70E740481C1C}">
-                          <a14:useLocalDpi xmlns:a14="http://schemas.microsoft.com/office/drawing/2010/main" val="0"/>
-                        </a:ext>
-                      </a:extLst>
-                    </a:blip>
-                    <a:stretch>
-                      <a:fillRect/>
-                    </a:stretch>
-                  </pic:blipFill>
-                  <pic:spPr>
-                    <a:xfrm>
-                      <a:off x="0" y="0"/>
-                      <a:ext cx="5286783" cy="2208993"/>
-                    </a:xfrm>
-                    <a:prstGeom prst="rect">
-                      <a:avLst/>
-                    </a:prstGeom>
-                    <a:ln w="38100" cap="sq">
-                      <a:solidFill>
-                        <a:srgbClr val="000000"/>
-                      </a:solidFill>
-                      <a:prstDash val="solid"/>
-                      <a:miter lim="800000"/>
-                    </a:ln>
-                    <a:effectLst>
-                      <a:outerShdw blurRad="50800" dist="38100" dir="2700000" algn="tl" rotWithShape="0">
-                        <a:srgbClr val="000000">
-                          <a:alpha val="43000"/>
-                        </a:srgbClr>
-                      </a:outerShdw>
-                    </a:effectLst>
-                  </pic:spPr>
-                </pic:pic>
-              </a:graphicData>
-            </a:graphic>
-          </wp:inline>
-        </w:drawing>
+        <w:object w:dxaOrig="9675" w:dyaOrig="3615" w14:anchorId="51517D86">
+          <v:shapetype id="_x0000_t75" coordsize="21600,21600" o:spt="75" o:preferrelative="t" path="m@4@5l@4@11@9@11@9@5xe" filled="f" stroked="f">
+            <v:stroke joinstyle="miter"/>
+            <v:formulas>
+              <v:f eqn="if lineDrawn pixelLineWidth 0"/>
+              <v:f eqn="sum @0 1 0"/>
+              <v:f eqn="sum 0 0 @1"/>
+              <v:f eqn="prod @2 1 2"/>
+              <v:f eqn="prod @3 21600 pixelWidth"/>
+              <v:f eqn="prod @3 21600 pixelHeight"/>
+              <v:f eqn="sum @0 0 1"/>
+              <v:f eqn="prod @6 1 2"/>
+              <v:f eqn="prod @7 21600 pixelWidth"/>
+              <v:f eqn="sum @8 21600 0"/>
+              <v:f eqn="prod @7 21600 pixelHeight"/>
+              <v:f eqn="sum @10 21600 0"/>
+            </v:formulas>
+            <v:path o:extrusionok="f" gradientshapeok="t" o:connecttype="rect"/>
+            <o:lock v:ext="edit" aspectratio="t"/>
+          </v:shapetype>
+          <v:shape id="_x0000_i1025" type="#_x0000_t75" style="width:483.9pt;height:180.85pt" o:ole="">
+            <v:imagedata r:id="rId18" o:title=""/>
+          </v:shape>
+          <o:OLEObject Type="Embed" ProgID="Paint.Picture" ShapeID="_x0000_i1025" DrawAspect="Content" ObjectID="_1717258510" r:id="rId19"/>
+        </w:object>
       </w:r>
     </w:p>
     <w:p>
@@ -5930,7 +5966,23 @@
           <w:sz w:val="28"/>
           <w:szCs w:val="28"/>
         </w:rPr>
-        <w:t>Dataset contenente informazioni relativi ai film e serie TV usciti durante gli anni.</w:t>
+        <w:t>Dataset contenente informazioni relativ</w:t>
+      </w:r>
+      <w:r>
+        <w:rPr>
+          <w:rFonts w:ascii="Times New Roman" w:hAnsi="Times New Roman" w:cs="Times New Roman"/>
+          <w:sz w:val="28"/>
+          <w:szCs w:val="28"/>
+        </w:rPr>
+        <w:t>e</w:t>
+      </w:r>
+      <w:r>
+        <w:rPr>
+          <w:rFonts w:ascii="Times New Roman" w:hAnsi="Times New Roman" w:cs="Times New Roman"/>
+          <w:sz w:val="28"/>
+          <w:szCs w:val="28"/>
+        </w:rPr>
+        <w:t xml:space="preserve"> ai film usciti durante gli anni.</w:t>
       </w:r>
     </w:p>
     <w:p>
@@ -6417,6 +6469,14 @@
           <w:szCs w:val="28"/>
         </w:rPr>
         <w:t>- sezione</w:t>
+      </w:r>
+      <w:r>
+        <w:rPr>
+          <w:rFonts w:ascii="Times New Roman" w:hAnsi="Times New Roman" w:cs="Times New Roman"/>
+          <w:sz w:val="28"/>
+          <w:szCs w:val="28"/>
+        </w:rPr>
+        <w:t>.</w:t>
       </w:r>
     </w:p>
     <w:p>
@@ -6462,7 +6522,7 @@
                     <pic:cNvPicPr/>
                   </pic:nvPicPr>
                   <pic:blipFill>
-                    <a:blip r:embed="rId19">
+                    <a:blip r:embed="rId20">
                       <a:extLst>
                         <a:ext uri="{28A0092B-C50C-407E-A947-70E740481C1C}">
                           <a14:useLocalDpi xmlns:a14="http://schemas.microsoft.com/office/drawing/2010/main" val="0"/>
@@ -6589,7 +6649,25 @@
           <w:sz w:val="28"/>
           <w:szCs w:val="28"/>
         </w:rPr>
-        <w:t xml:space="preserve"> inseriti in input.</w:t>
+        <w:t xml:space="preserve"> inserit</w:t>
+      </w:r>
+      <w:r>
+        <w:rPr>
+          <w:rFonts w:ascii="Times New Roman" w:hAnsi="Times New Roman" w:cs="Times New Roman"/>
+          <w:color w:val="000000" w:themeColor="text1"/>
+          <w:sz w:val="28"/>
+          <w:szCs w:val="28"/>
+        </w:rPr>
+        <w:t>o</w:t>
+      </w:r>
+      <w:r>
+        <w:rPr>
+          <w:rFonts w:ascii="Times New Roman" w:hAnsi="Times New Roman" w:cs="Times New Roman"/>
+          <w:color w:val="000000" w:themeColor="text1"/>
+          <w:sz w:val="28"/>
+          <w:szCs w:val="28"/>
+        </w:rPr>
+        <w:t xml:space="preserve"> in input.</w:t>
       </w:r>
     </w:p>
     <w:p>
@@ -7092,7 +7170,7 @@
                 <w:sz w:val="28"/>
                 <w:szCs w:val="28"/>
               </w:rPr>
-              <w:t>altrimenti</w:t>
+              <w:t>anno &lt; 2002</w:t>
             </w:r>
           </w:p>
         </w:tc>
@@ -7267,7 +7345,25 @@
           <w:sz w:val="28"/>
           <w:szCs w:val="28"/>
         </w:rPr>
-        <w:t>Per il genere, una stringa successivamente modificato in:</w:t>
+        <w:t>Per il genere, una stringa successivamente modificat</w:t>
+      </w:r>
+      <w:r>
+        <w:rPr>
+          <w:rFonts w:ascii="Times New Roman" w:hAnsi="Times New Roman" w:cs="Times New Roman"/>
+          <w:color w:val="000000" w:themeColor="text1"/>
+          <w:sz w:val="28"/>
+          <w:szCs w:val="28"/>
+        </w:rPr>
+        <w:t>a</w:t>
+      </w:r>
+      <w:r>
+        <w:rPr>
+          <w:rFonts w:ascii="Times New Roman" w:hAnsi="Times New Roman" w:cs="Times New Roman"/>
+          <w:color w:val="000000" w:themeColor="text1"/>
+          <w:sz w:val="28"/>
+          <w:szCs w:val="28"/>
+        </w:rPr>
+        <w:t xml:space="preserve"> in:</w:t>
       </w:r>
     </w:p>
     <w:p>
@@ -9192,19 +9288,8 @@
           <w:sz w:val="28"/>
           <w:szCs w:val="28"/>
         </w:rPr>
-        <w:t xml:space="preserve">Per il voto, un range di valori interi da 1 a 10 successivamente modificato </w:t>
-      </w:r>
-      <w:proofErr w:type="gramStart"/>
-      <w:r>
-        <w:rPr>
-          <w:rFonts w:ascii="Times New Roman" w:hAnsi="Times New Roman" w:cs="Times New Roman"/>
-          <w:color w:val="000000" w:themeColor="text1"/>
-          <w:sz w:val="28"/>
-          <w:szCs w:val="28"/>
-        </w:rPr>
-        <w:t>in :</w:t>
-      </w:r>
-      <w:proofErr w:type="gramEnd"/>
+        <w:t>Per il voto, un range di valori interi da 1 a 10 successivamente modificato in:</w:t>
+      </w:r>
     </w:p>
     <w:p>
       <w:pPr>
@@ -9355,7 +9440,7 @@
                 <w:sz w:val="28"/>
                 <w:szCs w:val="28"/>
               </w:rPr>
-              <w:t>altrimenti</w:t>
+              <w:t>voto &lt; 3</w:t>
             </w:r>
           </w:p>
         </w:tc>
@@ -9530,27 +9615,7 @@
           <w:sz w:val="28"/>
           <w:szCs w:val="28"/>
         </w:rPr>
-        <w:t xml:space="preserve">Per la durata, un intero successivamente modificato </w:t>
-      </w:r>
-      <w:proofErr w:type="gramStart"/>
-      <w:r>
-        <w:rPr>
-          <w:rFonts w:ascii="Times New Roman" w:hAnsi="Times New Roman" w:cs="Times New Roman"/>
-          <w:color w:val="000000" w:themeColor="text1"/>
-          <w:sz w:val="28"/>
-          <w:szCs w:val="28"/>
-        </w:rPr>
-        <w:t>in :</w:t>
-      </w:r>
-      <w:proofErr w:type="gramEnd"/>
-      <w:r>
-        <w:rPr>
-          <w:rFonts w:ascii="Times New Roman" w:hAnsi="Times New Roman" w:cs="Times New Roman"/>
-          <w:color w:val="000000" w:themeColor="text1"/>
-          <w:sz w:val="28"/>
-          <w:szCs w:val="28"/>
-        </w:rPr>
-        <w:t xml:space="preserve"> </w:t>
+        <w:t xml:space="preserve">Per la durata, un intero successivamente modificato in: </w:t>
       </w:r>
     </w:p>
     <w:p>
@@ -9594,6 +9659,7 @@
               <w:autoSpaceDE w:val="0"/>
               <w:autoSpaceDN w:val="0"/>
               <w:adjustRightInd w:val="0"/>
+              <w:jc w:val="center"/>
               <w:rPr>
                 <w:rFonts w:ascii="Times New Roman" w:hAnsi="Times New Roman" w:cs="Times New Roman"/>
                 <w:color w:val="000000" w:themeColor="text1"/>
@@ -9624,6 +9690,7 @@
               <w:autoSpaceDE w:val="0"/>
               <w:autoSpaceDN w:val="0"/>
               <w:adjustRightInd w:val="0"/>
+              <w:jc w:val="center"/>
               <w:rPr>
                 <w:rFonts w:ascii="Times New Roman" w:hAnsi="Times New Roman" w:cs="Times New Roman"/>
                 <w:color w:val="000000" w:themeColor="text1"/>
@@ -9654,6 +9721,7 @@
               <w:autoSpaceDE w:val="0"/>
               <w:autoSpaceDN w:val="0"/>
               <w:adjustRightInd w:val="0"/>
+              <w:jc w:val="center"/>
               <w:rPr>
                 <w:rFonts w:ascii="Times New Roman" w:hAnsi="Times New Roman" w:cs="Times New Roman"/>
                 <w:color w:val="000000" w:themeColor="text1"/>
@@ -9684,6 +9752,7 @@
               <w:autoSpaceDE w:val="0"/>
               <w:autoSpaceDN w:val="0"/>
               <w:adjustRightInd w:val="0"/>
+              <w:jc w:val="center"/>
               <w:rPr>
                 <w:rFonts w:ascii="Times New Roman" w:hAnsi="Times New Roman" w:cs="Times New Roman"/>
                 <w:color w:val="000000" w:themeColor="text1"/>
@@ -9698,7 +9767,25 @@
                 <w:sz w:val="28"/>
                 <w:szCs w:val="28"/>
               </w:rPr>
-              <w:t>altrimenti</w:t>
+              <w:t xml:space="preserve">durata </w:t>
+            </w:r>
+            <w:r>
+              <w:rPr>
+                <w:rFonts w:ascii="Times New Roman" w:hAnsi="Times New Roman" w:cs="Times New Roman"/>
+                <w:color w:val="000000" w:themeColor="text1"/>
+                <w:sz w:val="28"/>
+                <w:szCs w:val="28"/>
+              </w:rPr>
+              <w:t>&gt;</w:t>
+            </w:r>
+            <w:r>
+              <w:rPr>
+                <w:rFonts w:ascii="Times New Roman" w:hAnsi="Times New Roman" w:cs="Times New Roman"/>
+                <w:color w:val="000000" w:themeColor="text1"/>
+                <w:sz w:val="28"/>
+                <w:szCs w:val="28"/>
+              </w:rPr>
+              <w:t xml:space="preserve"> 140</w:t>
             </w:r>
           </w:p>
         </w:tc>
@@ -9716,6 +9803,7 @@
               <w:autoSpaceDE w:val="0"/>
               <w:autoSpaceDN w:val="0"/>
               <w:adjustRightInd w:val="0"/>
+              <w:jc w:val="center"/>
               <w:rPr>
                 <w:rFonts w:ascii="Times New Roman" w:hAnsi="Times New Roman" w:cs="Times New Roman"/>
                 <w:color w:val="000000" w:themeColor="text1"/>
@@ -9746,6 +9834,7 @@
               <w:autoSpaceDE w:val="0"/>
               <w:autoSpaceDN w:val="0"/>
               <w:adjustRightInd w:val="0"/>
+              <w:jc w:val="center"/>
               <w:rPr>
                 <w:rFonts w:ascii="Times New Roman" w:hAnsi="Times New Roman" w:cs="Times New Roman"/>
                 <w:color w:val="000000" w:themeColor="text1"/>
@@ -9776,6 +9865,7 @@
               <w:autoSpaceDE w:val="0"/>
               <w:autoSpaceDN w:val="0"/>
               <w:adjustRightInd w:val="0"/>
+              <w:jc w:val="center"/>
               <w:rPr>
                 <w:rFonts w:ascii="Times New Roman" w:hAnsi="Times New Roman" w:cs="Times New Roman"/>
                 <w:color w:val="000000" w:themeColor="text1"/>
@@ -9806,6 +9896,7 @@
               <w:autoSpaceDE w:val="0"/>
               <w:autoSpaceDN w:val="0"/>
               <w:adjustRightInd w:val="0"/>
+              <w:jc w:val="center"/>
               <w:rPr>
                 <w:rFonts w:ascii="Times New Roman" w:hAnsi="Times New Roman" w:cs="Times New Roman"/>
                 <w:color w:val="000000" w:themeColor="text1"/>
@@ -9968,7 +10059,7 @@
                     <pic:cNvPicPr/>
                   </pic:nvPicPr>
                   <pic:blipFill>
-                    <a:blip r:embed="rId20">
+                    <a:blip r:embed="rId21">
                       <a:extLst>
                         <a:ext uri="{28A0092B-C50C-407E-A947-70E740481C1C}">
                           <a14:useLocalDpi xmlns:a14="http://schemas.microsoft.com/office/drawing/2010/main" val="0"/>
@@ -10134,7 +10225,7 @@
           <w:sz w:val="28"/>
           <w:szCs w:val="28"/>
         </w:rPr>
-        <w:t xml:space="preserve">- </w:t>
+        <w:t>-</w:t>
       </w:r>
       <w:r>
         <w:rPr>
@@ -10143,7 +10234,34 @@
           <w:sz w:val="28"/>
           <w:szCs w:val="28"/>
         </w:rPr>
-        <w:t xml:space="preserve">nearest_neighbors. </w:t>
+        <w:t>N</w:t>
+      </w:r>
+      <w:r>
+        <w:rPr>
+          <w:rFonts w:ascii="Times New Roman" w:hAnsi="Times New Roman" w:cs="Times New Roman"/>
+          <w:noProof/>
+          <w:sz w:val="28"/>
+          <w:szCs w:val="28"/>
+        </w:rPr>
+        <w:t>earest_</w:t>
+      </w:r>
+      <w:r>
+        <w:rPr>
+          <w:rFonts w:ascii="Times New Roman" w:hAnsi="Times New Roman" w:cs="Times New Roman"/>
+          <w:noProof/>
+          <w:sz w:val="28"/>
+          <w:szCs w:val="28"/>
+        </w:rPr>
+        <w:t>N</w:t>
+      </w:r>
+      <w:r>
+        <w:rPr>
+          <w:rFonts w:ascii="Times New Roman" w:hAnsi="Times New Roman" w:cs="Times New Roman"/>
+          <w:noProof/>
+          <w:sz w:val="28"/>
+          <w:szCs w:val="28"/>
+        </w:rPr>
+        <w:t xml:space="preserve">eighbors. </w:t>
       </w:r>
     </w:p>
     <w:p>
@@ -10713,7 +10831,7 @@
                     <pic:cNvPicPr/>
                   </pic:nvPicPr>
                   <pic:blipFill>
-                    <a:blip r:embed="rId21">
+                    <a:blip r:embed="rId22">
                       <a:extLst>
                         <a:ext uri="{28A0092B-C50C-407E-A947-70E740481C1C}">
                           <a14:useLocalDpi xmlns:a14="http://schemas.microsoft.com/office/drawing/2010/main" val="0"/>
@@ -10860,7 +10978,55 @@
           <w:sz w:val="28"/>
           <w:szCs w:val="28"/>
         </w:rPr>
-        <w:t>Questo è in grado di suddividere un film o una serie TV in una determinata sezione</w:t>
+        <w:t>Questo è in grado di</w:t>
+      </w:r>
+      <w:r>
+        <w:rPr>
+          <w:rFonts w:ascii="Times New Roman" w:hAnsi="Times New Roman" w:cs="Times New Roman"/>
+          <w:sz w:val="28"/>
+          <w:szCs w:val="28"/>
+        </w:rPr>
+        <w:t xml:space="preserve"> assegnare un film ad una</w:t>
+      </w:r>
+      <w:r>
+        <w:rPr>
+          <w:rFonts w:ascii="Times New Roman" w:hAnsi="Times New Roman" w:cs="Times New Roman"/>
+          <w:sz w:val="28"/>
+          <w:szCs w:val="28"/>
+        </w:rPr>
+        <w:t xml:space="preserve"> determinata sezione</w:t>
+      </w:r>
+      <w:r>
+        <w:rPr>
+          <w:rFonts w:ascii="Times New Roman" w:hAnsi="Times New Roman" w:cs="Times New Roman"/>
+          <w:sz w:val="28"/>
+          <w:szCs w:val="28"/>
+        </w:rPr>
+        <w:t xml:space="preserve"> </w:t>
+      </w:r>
+      <w:r>
+        <w:rPr>
+          <w:rFonts w:ascii="Times New Roman" w:hAnsi="Times New Roman" w:cs="Times New Roman"/>
+          <w:sz w:val="28"/>
+          <w:szCs w:val="28"/>
+        </w:rPr>
+        <w:t xml:space="preserve">presente all'interno del negozio, in base </w:t>
+      </w:r>
+      <w:r>
+        <w:rPr>
+          <w:rFonts w:ascii="Times New Roman" w:hAnsi="Times New Roman" w:cs="Times New Roman"/>
+          <w:sz w:val="28"/>
+          <w:szCs w:val="28"/>
+        </w:rPr>
+        <w:t xml:space="preserve">alle caratteristiche </w:t>
+      </w:r>
+      <w:r>
+        <w:rPr>
+          <w:rFonts w:ascii="Times New Roman" w:hAnsi="Times New Roman" w:cs="Times New Roman"/>
+          <w:sz w:val="28"/>
+          <w:szCs w:val="28"/>
+        </w:rPr>
+        <w:t>inserite in input.</w:t>
       </w:r>
     </w:p>
     <w:p>
@@ -10874,14 +11040,6 @@
           <w:szCs w:val="28"/>
         </w:rPr>
       </w:pPr>
-      <w:r>
-        <w:rPr>
-          <w:rFonts w:ascii="Times New Roman" w:hAnsi="Times New Roman" w:cs="Times New Roman"/>
-          <w:sz w:val="28"/>
-          <w:szCs w:val="28"/>
-        </w:rPr>
-        <w:t>presente all'interno del negozio, in base a delle caratteristiche del film/serie TV</w:t>
-      </w:r>
     </w:p>
     <w:p>
       <w:pPr>
@@ -10900,7 +11058,7 @@
           <w:sz w:val="28"/>
           <w:szCs w:val="28"/>
         </w:rPr>
-        <w:t>inserite in input.</w:t>
+        <w:t>I dati che vengono utilizzati sono:</w:t>
       </w:r>
     </w:p>
     <w:p>
@@ -10929,10 +11087,35 @@
       <w:r>
         <w:rPr>
           <w:rFonts w:ascii="Times New Roman" w:hAnsi="Times New Roman" w:cs="Times New Roman"/>
-          <w:sz w:val="28"/>
-          <w:szCs w:val="28"/>
-        </w:rPr>
-        <w:t>I dati che vengono utilizzati sono:</w:t>
+          <w:noProof/>
+          <w:sz w:val="28"/>
+          <w:szCs w:val="28"/>
+        </w:rPr>
+        <w:t xml:space="preserve">- </w:t>
+      </w:r>
+      <w:r>
+        <w:rPr>
+          <w:rFonts w:ascii="Times New Roman" w:hAnsi="Times New Roman" w:cs="Times New Roman"/>
+          <w:sz w:val="28"/>
+          <w:szCs w:val="28"/>
+        </w:rPr>
+        <w:t xml:space="preserve">Livello di Humor del </w:t>
+      </w:r>
+      <w:r>
+        <w:rPr>
+          <w:rFonts w:ascii="Times New Roman" w:hAnsi="Times New Roman" w:cs="Times New Roman"/>
+          <w:sz w:val="28"/>
+          <w:szCs w:val="28"/>
+        </w:rPr>
+        <w:t>Film</w:t>
+      </w:r>
+      <w:r>
+        <w:rPr>
+          <w:rFonts w:ascii="Times New Roman" w:hAnsi="Times New Roman" w:cs="Times New Roman"/>
+          <w:sz w:val="28"/>
+          <w:szCs w:val="28"/>
+        </w:rPr>
+        <w:t>;</w:t>
       </w:r>
     </w:p>
     <w:p>
@@ -10946,6 +11129,39 @@
           <w:szCs w:val="28"/>
         </w:rPr>
       </w:pPr>
+      <w:r>
+        <w:rPr>
+          <w:rFonts w:ascii="Times New Roman" w:hAnsi="Times New Roman" w:cs="Times New Roman"/>
+          <w:noProof/>
+          <w:sz w:val="28"/>
+          <w:szCs w:val="28"/>
+        </w:rPr>
+        <w:t xml:space="preserve">- </w:t>
+      </w:r>
+      <w:r>
+        <w:rPr>
+          <w:rFonts w:ascii="Times New Roman" w:hAnsi="Times New Roman" w:cs="Times New Roman"/>
+          <w:sz w:val="28"/>
+          <w:szCs w:val="28"/>
+        </w:rPr>
+        <w:t xml:space="preserve">Livello di Ritmo del </w:t>
+      </w:r>
+      <w:r>
+        <w:rPr>
+          <w:rFonts w:ascii="Times New Roman" w:hAnsi="Times New Roman" w:cs="Times New Roman"/>
+          <w:sz w:val="28"/>
+          <w:szCs w:val="28"/>
+        </w:rPr>
+        <w:t>Film</w:t>
+      </w:r>
+      <w:r>
+        <w:rPr>
+          <w:rFonts w:ascii="Times New Roman" w:hAnsi="Times New Roman" w:cs="Times New Roman"/>
+          <w:sz w:val="28"/>
+          <w:szCs w:val="28"/>
+        </w:rPr>
+        <w:t>;</w:t>
+      </w:r>
     </w:p>
     <w:p>
       <w:pPr>
@@ -10961,10 +11177,19 @@
       <w:r>
         <w:rPr>
           <w:rFonts w:ascii="Times New Roman" w:hAnsi="Times New Roman" w:cs="Times New Roman"/>
-          <w:sz w:val="28"/>
-          <w:szCs w:val="28"/>
-        </w:rPr>
-        <w:t xml:space="preserve">* Livello di Humor del </w:t>
+          <w:noProof/>
+          <w:sz w:val="28"/>
+          <w:szCs w:val="28"/>
+        </w:rPr>
+        <w:t xml:space="preserve">- </w:t>
+      </w:r>
+      <w:r>
+        <w:rPr>
+          <w:rFonts w:ascii="Times New Roman" w:hAnsi="Times New Roman" w:cs="Times New Roman"/>
+          <w:sz w:val="28"/>
+          <w:szCs w:val="28"/>
+        </w:rPr>
+        <w:t xml:space="preserve">Livello di Impegno del </w:t>
       </w:r>
       <w:r>
         <w:rPr>
@@ -10982,80 +11207,6 @@
         </w:rPr>
         <w:t>;</w:t>
       </w:r>
-    </w:p>
-    <w:p>
-      <w:pPr>
-        <w:autoSpaceDE w:val="0"/>
-        <w:autoSpaceDN w:val="0"/>
-        <w:adjustRightInd w:val="0"/>
-        <w:rPr>
-          <w:rFonts w:ascii="Times New Roman" w:hAnsi="Times New Roman" w:cs="Times New Roman"/>
-          <w:sz w:val="28"/>
-          <w:szCs w:val="28"/>
-        </w:rPr>
-      </w:pPr>
-      <w:r>
-        <w:rPr>
-          <w:rFonts w:ascii="Times New Roman" w:hAnsi="Times New Roman" w:cs="Times New Roman"/>
-          <w:sz w:val="28"/>
-          <w:szCs w:val="28"/>
-        </w:rPr>
-        <w:t xml:space="preserve">* Livello di Ritmo del </w:t>
-      </w:r>
-      <w:r>
-        <w:rPr>
-          <w:rFonts w:ascii="Times New Roman" w:hAnsi="Times New Roman" w:cs="Times New Roman"/>
-          <w:sz w:val="28"/>
-          <w:szCs w:val="28"/>
-        </w:rPr>
-        <w:t>Film</w:t>
-      </w:r>
-      <w:r>
-        <w:rPr>
-          <w:rFonts w:ascii="Times New Roman" w:hAnsi="Times New Roman" w:cs="Times New Roman"/>
-          <w:sz w:val="28"/>
-          <w:szCs w:val="28"/>
-        </w:rPr>
-        <w:t>;</w:t>
-      </w:r>
-    </w:p>
-    <w:p>
-      <w:pPr>
-        <w:autoSpaceDE w:val="0"/>
-        <w:autoSpaceDN w:val="0"/>
-        <w:adjustRightInd w:val="0"/>
-        <w:rPr>
-          <w:rFonts w:ascii="Times New Roman" w:hAnsi="Times New Roman" w:cs="Times New Roman"/>
-          <w:sz w:val="28"/>
-          <w:szCs w:val="28"/>
-        </w:rPr>
-      </w:pPr>
-      <w:r>
-        <w:rPr>
-          <w:rFonts w:ascii="Times New Roman" w:hAnsi="Times New Roman" w:cs="Times New Roman"/>
-          <w:sz w:val="28"/>
-          <w:szCs w:val="28"/>
-        </w:rPr>
-        <w:t xml:space="preserve">* Livello di Impegno del </w:t>
-      </w:r>
-      <w:proofErr w:type="gramStart"/>
-      <w:r>
-        <w:rPr>
-          <w:rFonts w:ascii="Times New Roman" w:hAnsi="Times New Roman" w:cs="Times New Roman"/>
-          <w:sz w:val="28"/>
-          <w:szCs w:val="28"/>
-        </w:rPr>
-        <w:t>Film</w:t>
-      </w:r>
-      <w:r>
-        <w:rPr>
-          <w:rFonts w:ascii="Times New Roman" w:hAnsi="Times New Roman" w:cs="Times New Roman"/>
-          <w:sz w:val="28"/>
-          <w:szCs w:val="28"/>
-        </w:rPr>
-        <w:t xml:space="preserve"> ;</w:t>
-      </w:r>
-      <w:proofErr w:type="gramEnd"/>
     </w:p>
     <w:p>
       <w:pPr>
@@ -11071,12 +11222,20 @@
       <w:r>
         <w:rPr>
           <w:rFonts w:ascii="Times New Roman" w:hAnsi="Times New Roman" w:cs="Times New Roman"/>
-          <w:sz w:val="28"/>
-          <w:szCs w:val="28"/>
-        </w:rPr>
-        <w:t xml:space="preserve">* Livello di Tensione del </w:t>
-      </w:r>
-      <w:proofErr w:type="gramStart"/>
+          <w:noProof/>
+          <w:sz w:val="28"/>
+          <w:szCs w:val="28"/>
+        </w:rPr>
+        <w:t xml:space="preserve">- </w:t>
+      </w:r>
+      <w:r>
+        <w:rPr>
+          <w:rFonts w:ascii="Times New Roman" w:hAnsi="Times New Roman" w:cs="Times New Roman"/>
+          <w:sz w:val="28"/>
+          <w:szCs w:val="28"/>
+        </w:rPr>
+        <w:t xml:space="preserve">Livello di Tensione del </w:t>
+      </w:r>
       <w:r>
         <w:rPr>
           <w:rFonts w:ascii="Times New Roman" w:hAnsi="Times New Roman" w:cs="Times New Roman"/>
@@ -11091,9 +11250,8 @@
           <w:sz w:val="28"/>
           <w:szCs w:val="28"/>
         </w:rPr>
-        <w:t xml:space="preserve"> ;</w:t>
-      </w:r>
-      <w:proofErr w:type="gramEnd"/>
+        <w:t>;</w:t>
+      </w:r>
     </w:p>
     <w:p>
       <w:pPr>
@@ -11161,6 +11319,19 @@
         </w:rPr>
       </w:pPr>
       <w:r>
+        <w:object w:dxaOrig="6660" w:dyaOrig="315" w14:anchorId="070E7802">
+          <v:shape id="_x0000_i1027" type="#_x0000_t75" style="width:457.1pt;height:21.75pt" o:ole="">
+            <v:imagedata r:id="rId23" o:title=""/>
+          </v:shape>
+          <o:OLEObject Type="Embed" ProgID="Paint.Picture" ShapeID="_x0000_i1027" DrawAspect="Content" ObjectID="_1717258511" r:id="rId24"/>
+        </w:object>
+      </w:r>
+    </w:p>
+    <w:p>
+      <w:pPr>
+        <w:tabs>
+          <w:tab w:val="left" w:pos="3196"/>
+        </w:tabs>
         <w:rPr>
           <w:rFonts w:ascii="Times New Roman" w:hAnsi="Times New Roman" w:cs="Times New Roman"/>
           <w:b/>
@@ -11170,11 +11341,855 @@
           <w:szCs w:val="32"/>
           <w:u w:val="single"/>
         </w:rPr>
+      </w:pPr>
+    </w:p>
+    <w:p>
+      <w:pPr>
+        <w:tabs>
+          <w:tab w:val="left" w:pos="3196"/>
+        </w:tabs>
+        <w:rPr>
+          <w:rFonts w:ascii="Times New Roman" w:hAnsi="Times New Roman" w:cs="Times New Roman"/>
+          <w:b/>
+          <w:bCs/>
+          <w:noProof/>
+          <w:sz w:val="32"/>
+          <w:szCs w:val="32"/>
+          <w:u w:val="single"/>
+        </w:rPr>
+      </w:pPr>
+      <w:r>
+        <w:rPr>
+          <w:rFonts w:ascii="Times New Roman" w:hAnsi="Times New Roman" w:cs="Times New Roman"/>
+          <w:b/>
+          <w:bCs/>
+          <w:noProof/>
+          <w:sz w:val="32"/>
+          <w:szCs w:val="32"/>
+          <w:u w:val="single"/>
+        </w:rPr>
+        <w:t>Esempi di iterazione</w:t>
+      </w:r>
+    </w:p>
+    <w:p>
+      <w:pPr>
+        <w:tabs>
+          <w:tab w:val="left" w:pos="3196"/>
+        </w:tabs>
+        <w:rPr>
+          <w:rFonts w:ascii="Times New Roman" w:hAnsi="Times New Roman" w:cs="Times New Roman"/>
+          <w:b/>
+          <w:bCs/>
+          <w:noProof/>
+          <w:sz w:val="32"/>
+          <w:szCs w:val="32"/>
+          <w:u w:val="single"/>
+        </w:rPr>
+      </w:pPr>
+    </w:p>
+    <w:p>
+      <w:pPr>
+        <w:pStyle w:val="Paragrafoelenco"/>
+        <w:numPr>
+          <w:ilvl w:val="0"/>
+          <w:numId w:val="12"/>
+        </w:numPr>
+        <w:tabs>
+          <w:tab w:val="left" w:pos="3196"/>
+        </w:tabs>
+        <w:rPr>
+          <w:rFonts w:ascii="Times New Roman" w:hAnsi="Times New Roman" w:cs="Times New Roman"/>
+          <w:b/>
+          <w:bCs/>
+          <w:noProof/>
+          <w:sz w:val="32"/>
+          <w:szCs w:val="32"/>
+          <w:u w:val="single"/>
+        </w:rPr>
+      </w:pPr>
+      <w:r>
+        <w:rPr>
+          <w:rFonts w:ascii="Times New Roman" w:hAnsi="Times New Roman" w:cs="Times New Roman"/>
+          <w:b/>
+          <w:bCs/>
+          <w:noProof/>
+          <w:sz w:val="32"/>
+          <w:szCs w:val="32"/>
+        </w:rPr>
+        <w:t>Iterazione Predici Prezzo:</w:t>
+      </w:r>
+    </w:p>
+    <w:p>
+      <w:pPr>
+        <w:pStyle w:val="Paragrafoelenco"/>
+        <w:tabs>
+          <w:tab w:val="left" w:pos="3196"/>
+        </w:tabs>
+        <w:rPr>
+          <w:rFonts w:ascii="Times New Roman" w:hAnsi="Times New Roman" w:cs="Times New Roman"/>
+          <w:b/>
+          <w:bCs/>
+          <w:noProof/>
+          <w:sz w:val="32"/>
+          <w:szCs w:val="32"/>
+          <w:u w:val="single"/>
+        </w:rPr>
+      </w:pPr>
+    </w:p>
+    <w:p>
+      <w:pPr>
+        <w:tabs>
+          <w:tab w:val="left" w:pos="3196"/>
+        </w:tabs>
+        <w:rPr>
+          <w:rFonts w:ascii="Times New Roman" w:hAnsi="Times New Roman" w:cs="Times New Roman"/>
+          <w:noProof/>
+          <w:sz w:val="32"/>
+          <w:szCs w:val="32"/>
+        </w:rPr>
+      </w:pPr>
+      <w:r>
+        <w:object w:dxaOrig="5835" w:dyaOrig="990" w14:anchorId="3C209177">
+          <v:shape id="_x0000_i1029" type="#_x0000_t75" style="width:474.7pt;height:80.35pt" o:ole="">
+            <v:imagedata r:id="rId25" o:title=""/>
+          </v:shape>
+          <o:OLEObject Type="Embed" ProgID="Paint.Picture" ShapeID="_x0000_i1029" DrawAspect="Content" ObjectID="_1717258512" r:id="rId26"/>
+        </w:object>
+      </w:r>
+    </w:p>
+    <w:p>
+      <w:pPr>
+        <w:tabs>
+          <w:tab w:val="left" w:pos="3196"/>
+        </w:tabs>
+        <w:rPr>
+          <w:rFonts w:ascii="Times New Roman" w:hAnsi="Times New Roman" w:cs="Times New Roman"/>
+          <w:noProof/>
+          <w:sz w:val="32"/>
+          <w:szCs w:val="32"/>
+        </w:rPr>
+      </w:pPr>
+    </w:p>
+    <w:p>
+      <w:pPr>
+        <w:pStyle w:val="Paragrafoelenco"/>
+        <w:numPr>
+          <w:ilvl w:val="0"/>
+          <w:numId w:val="12"/>
+        </w:numPr>
+        <w:tabs>
+          <w:tab w:val="left" w:pos="3196"/>
+        </w:tabs>
+        <w:rPr>
+          <w:rFonts w:ascii="Times New Roman" w:hAnsi="Times New Roman" w:cs="Times New Roman"/>
+          <w:b/>
+          <w:bCs/>
+          <w:noProof/>
+          <w:sz w:val="32"/>
+          <w:szCs w:val="32"/>
+        </w:rPr>
+      </w:pPr>
+      <w:r>
+        <w:rPr>
+          <w:rFonts w:ascii="Times New Roman" w:hAnsi="Times New Roman" w:cs="Times New Roman"/>
+          <w:b/>
+          <w:bCs/>
+          <w:noProof/>
+          <w:sz w:val="32"/>
+          <w:szCs w:val="32"/>
+        </w:rPr>
+        <w:t>Iterazione Suggerisci Film:</w:t>
+      </w:r>
+    </w:p>
+    <w:p>
+      <w:pPr>
+        <w:tabs>
+          <w:tab w:val="left" w:pos="3196"/>
+        </w:tabs>
+        <w:jc w:val="center"/>
+      </w:pPr>
+    </w:p>
+    <w:p>
+      <w:pPr>
+        <w:tabs>
+          <w:tab w:val="left" w:pos="3196"/>
+        </w:tabs>
+        <w:jc w:val="center"/>
+      </w:pPr>
+      <w:r>
+        <w:object w:dxaOrig="8295" w:dyaOrig="9540" w14:anchorId="1BC9F63C">
+          <v:shape id="_x0000_i1034" type="#_x0000_t75" style="width:414.4pt;height:477.2pt" o:ole="">
+            <v:imagedata r:id="rId27" o:title=""/>
+          </v:shape>
+          <o:OLEObject Type="Embed" ProgID="Paint.Picture" ShapeID="_x0000_i1034" DrawAspect="Content" ObjectID="_1717258513" r:id="rId28"/>
+        </w:object>
+      </w:r>
+    </w:p>
+    <w:p>
+      <w:pPr>
+        <w:tabs>
+          <w:tab w:val="left" w:pos="3196"/>
+        </w:tabs>
+        <w:jc w:val="center"/>
+      </w:pPr>
+      <w:r>
+        <w:object w:dxaOrig="8280" w:dyaOrig="3975" w14:anchorId="588BED7C">
+          <v:shape id="_x0000_i1035" type="#_x0000_t75" style="width:414.4pt;height:198.4pt" o:ole="">
+            <v:imagedata r:id="rId29" o:title=""/>
+          </v:shape>
+          <o:OLEObject Type="Embed" ProgID="Paint.Picture" ShapeID="_x0000_i1035" DrawAspect="Content" ObjectID="_1717258514" r:id="rId30"/>
+        </w:object>
+      </w:r>
+    </w:p>
+    <w:p>
+      <w:pPr>
+        <w:tabs>
+          <w:tab w:val="left" w:pos="3196"/>
+        </w:tabs>
+        <w:jc w:val="center"/>
+      </w:pPr>
+    </w:p>
+    <w:p>
+      <w:pPr>
+        <w:tabs>
+          <w:tab w:val="left" w:pos="3196"/>
+        </w:tabs>
+        <w:jc w:val="center"/>
+        <w:rPr>
+          <w:rFonts w:ascii="Times New Roman" w:hAnsi="Times New Roman" w:cs="Times New Roman"/>
+          <w:noProof/>
+          <w:sz w:val="32"/>
+          <w:szCs w:val="32"/>
+        </w:rPr>
+      </w:pPr>
+    </w:p>
+    <w:p>
+      <w:pPr>
+        <w:pStyle w:val="Paragrafoelenco"/>
+        <w:numPr>
+          <w:ilvl w:val="0"/>
+          <w:numId w:val="12"/>
+        </w:numPr>
+        <w:tabs>
+          <w:tab w:val="left" w:pos="3196"/>
+        </w:tabs>
+        <w:rPr>
+          <w:rFonts w:ascii="Times New Roman" w:hAnsi="Times New Roman" w:cs="Times New Roman"/>
+          <w:b/>
+          <w:bCs/>
+          <w:noProof/>
+          <w:sz w:val="32"/>
+          <w:szCs w:val="32"/>
+        </w:rPr>
+      </w:pPr>
+      <w:r>
+        <w:rPr>
+          <w:rFonts w:ascii="Times New Roman" w:hAnsi="Times New Roman" w:cs="Times New Roman"/>
+          <w:b/>
+          <w:bCs/>
+          <w:noProof/>
+          <w:sz w:val="32"/>
+          <w:szCs w:val="32"/>
+        </w:rPr>
+        <w:lastRenderedPageBreak/>
+        <w:t>Iterazione Scelta Sezione:</w:t>
+      </w:r>
+    </w:p>
+    <w:p>
+      <w:pPr>
+        <w:tabs>
+          <w:tab w:val="left" w:pos="3196"/>
+        </w:tabs>
+        <w:rPr>
+          <w:rFonts w:ascii="Times New Roman" w:hAnsi="Times New Roman" w:cs="Times New Roman"/>
+          <w:noProof/>
+          <w:sz w:val="32"/>
+          <w:szCs w:val="32"/>
+        </w:rPr>
+      </w:pPr>
+      <w:r>
+        <w:rPr>
+          <w:rFonts w:ascii="Times New Roman" w:hAnsi="Times New Roman" w:cs="Times New Roman"/>
+          <w:noProof/>
+          <w:sz w:val="32"/>
+          <w:szCs w:val="32"/>
+        </w:rPr>
+        <w:tab/>
+      </w:r>
+    </w:p>
+    <w:p>
+      <w:pPr>
+        <w:tabs>
+          <w:tab w:val="left" w:pos="3196"/>
+        </w:tabs>
+      </w:pPr>
+      <w:r>
+        <w:object w:dxaOrig="6750" w:dyaOrig="1980" w14:anchorId="668490E8">
+          <v:shape id="_x0000_i1039" type="#_x0000_t75" style="width:337.4pt;height:98.8pt" o:ole="">
+            <v:imagedata r:id="rId31" o:title=""/>
+          </v:shape>
+          <o:OLEObject Type="Embed" ProgID="Paint.Picture" ShapeID="_x0000_i1039" DrawAspect="Content" ObjectID="_1717258515" r:id="rId32"/>
+        </w:object>
+      </w:r>
+    </w:p>
+    <w:p>
+      <w:pPr>
+        <w:tabs>
+          <w:tab w:val="left" w:pos="3196"/>
+        </w:tabs>
+        <w:rPr>
+          <w:rFonts w:ascii="Times New Roman" w:hAnsi="Times New Roman" w:cs="Times New Roman"/>
+          <w:noProof/>
+          <w:sz w:val="32"/>
+          <w:szCs w:val="32"/>
+        </w:rPr>
+      </w:pPr>
+    </w:p>
+    <w:p>
+      <w:pPr>
+        <w:tabs>
+          <w:tab w:val="left" w:pos="3196"/>
+        </w:tabs>
+        <w:rPr>
+          <w:rFonts w:ascii="Times New Roman" w:hAnsi="Times New Roman" w:cs="Times New Roman"/>
+          <w:b/>
+          <w:bCs/>
+          <w:noProof/>
+          <w:sz w:val="32"/>
+          <w:szCs w:val="32"/>
+          <w:u w:val="single"/>
+        </w:rPr>
+      </w:pPr>
+      <w:r>
+        <w:rPr>
+          <w:rFonts w:ascii="Times New Roman" w:hAnsi="Times New Roman" w:cs="Times New Roman"/>
+          <w:b/>
+          <w:bCs/>
+          <w:noProof/>
+          <w:sz w:val="32"/>
+          <w:szCs w:val="32"/>
+          <w:u w:val="single"/>
+        </w:rPr>
+        <w:t>Implementazioni Future</w:t>
+      </w:r>
+    </w:p>
+    <w:p>
+      <w:pPr>
+        <w:tabs>
+          <w:tab w:val="left" w:pos="3196"/>
+        </w:tabs>
+        <w:rPr>
+          <w:rFonts w:ascii="Times New Roman" w:hAnsi="Times New Roman" w:cs="Times New Roman"/>
+          <w:b/>
+          <w:bCs/>
+          <w:noProof/>
+          <w:sz w:val="32"/>
+          <w:szCs w:val="32"/>
+          <w:u w:val="single"/>
+        </w:rPr>
+      </w:pPr>
+    </w:p>
+    <w:p>
+      <w:pPr>
+        <w:autoSpaceDE w:val="0"/>
+        <w:autoSpaceDN w:val="0"/>
+        <w:adjustRightInd w:val="0"/>
+        <w:rPr>
+          <w:rFonts w:ascii="Times New Roman" w:hAnsi="Times New Roman" w:cs="Times New Roman"/>
+          <w:sz w:val="28"/>
+          <w:szCs w:val="28"/>
+        </w:rPr>
+      </w:pPr>
+      <w:r>
+        <w:rPr>
+          <w:rFonts w:ascii="Times New Roman" w:hAnsi="Times New Roman" w:cs="Times New Roman"/>
+          <w:sz w:val="28"/>
+          <w:szCs w:val="28"/>
+        </w:rPr>
+        <w:t>In futuro, alcune feature che potrebbero essere implementate sono:</w:t>
+      </w:r>
+    </w:p>
+    <w:p>
+      <w:pPr>
+        <w:autoSpaceDE w:val="0"/>
+        <w:autoSpaceDN w:val="0"/>
+        <w:adjustRightInd w:val="0"/>
+        <w:rPr>
+          <w:rFonts w:ascii="Times New Roman" w:hAnsi="Times New Roman" w:cs="Times New Roman"/>
+          <w:sz w:val="28"/>
+          <w:szCs w:val="28"/>
+        </w:rPr>
+      </w:pPr>
+      <w:r>
+        <w:rPr>
+          <w:rFonts w:ascii="Times New Roman" w:hAnsi="Times New Roman" w:cs="Times New Roman"/>
+          <w:sz w:val="28"/>
+          <w:szCs w:val="28"/>
+        </w:rPr>
+        <w:t>1. Inserimento GUI;</w:t>
+      </w:r>
+    </w:p>
+    <w:p>
+      <w:pPr>
+        <w:autoSpaceDE w:val="0"/>
+        <w:autoSpaceDN w:val="0"/>
+        <w:adjustRightInd w:val="0"/>
+        <w:rPr>
+          <w:rFonts w:ascii="Times New Roman" w:hAnsi="Times New Roman" w:cs="Times New Roman"/>
+          <w:sz w:val="28"/>
+          <w:szCs w:val="28"/>
+        </w:rPr>
+      </w:pPr>
+      <w:r>
+        <w:rPr>
+          <w:rFonts w:ascii="Times New Roman" w:hAnsi="Times New Roman" w:cs="Times New Roman"/>
+          <w:sz w:val="28"/>
+          <w:szCs w:val="28"/>
+        </w:rPr>
+        <w:t>2. Inserimento gestione noleggio</w:t>
+      </w:r>
+      <w:r>
+        <w:rPr>
+          <w:rFonts w:ascii="Times New Roman" w:hAnsi="Times New Roman" w:cs="Times New Roman"/>
+          <w:sz w:val="28"/>
+          <w:szCs w:val="28"/>
+        </w:rPr>
+        <w:t xml:space="preserve"> film</w:t>
+      </w:r>
+      <w:r>
+        <w:rPr>
+          <w:rFonts w:ascii="Times New Roman" w:hAnsi="Times New Roman" w:cs="Times New Roman"/>
+          <w:sz w:val="28"/>
+          <w:szCs w:val="28"/>
+        </w:rPr>
+        <w:t>;</w:t>
+      </w:r>
+    </w:p>
+    <w:p>
+      <w:pPr>
+        <w:tabs>
+          <w:tab w:val="left" w:pos="3196"/>
+        </w:tabs>
+        <w:rPr>
+          <w:rFonts w:ascii="Times New Roman" w:hAnsi="Times New Roman" w:cs="Times New Roman"/>
+          <w:sz w:val="28"/>
+          <w:szCs w:val="28"/>
+        </w:rPr>
+      </w:pPr>
+      <w:r>
+        <w:rPr>
+          <w:rFonts w:ascii="Times New Roman" w:hAnsi="Times New Roman" w:cs="Times New Roman"/>
+          <w:sz w:val="28"/>
+          <w:szCs w:val="28"/>
+        </w:rPr>
+        <w:t>3. Inserimento predizione mora su mancata restituzione di film;</w:t>
+      </w:r>
+    </w:p>
+    <w:p>
+      <w:pPr>
+        <w:tabs>
+          <w:tab w:val="left" w:pos="3196"/>
+        </w:tabs>
+        <w:rPr>
+          <w:rFonts w:ascii="Times New Roman" w:hAnsi="Times New Roman" w:cs="Times New Roman"/>
+          <w:sz w:val="28"/>
+          <w:szCs w:val="28"/>
+        </w:rPr>
+      </w:pPr>
+    </w:p>
+    <w:p>
+      <w:pPr>
+        <w:tabs>
+          <w:tab w:val="left" w:pos="3196"/>
+        </w:tabs>
+        <w:rPr>
+          <w:rFonts w:ascii="Times New Roman" w:hAnsi="Times New Roman" w:cs="Times New Roman"/>
+          <w:b/>
+          <w:bCs/>
+          <w:sz w:val="32"/>
+          <w:szCs w:val="32"/>
+          <w:u w:val="single"/>
+        </w:rPr>
+      </w:pPr>
+      <w:r>
+        <w:rPr>
+          <w:rFonts w:ascii="Times New Roman" w:hAnsi="Times New Roman" w:cs="Times New Roman"/>
+          <w:b/>
+          <w:bCs/>
+          <w:sz w:val="32"/>
+          <w:szCs w:val="32"/>
+          <w:u w:val="single"/>
+        </w:rPr>
+        <w:t>Processo di Sviluppo e Organizzazione del Lavoro</w:t>
+      </w:r>
+    </w:p>
+    <w:p>
+      <w:pPr>
+        <w:tabs>
+          <w:tab w:val="left" w:pos="3196"/>
+        </w:tabs>
+        <w:rPr>
+          <w:rFonts w:ascii="Times New Roman" w:hAnsi="Times New Roman" w:cs="Times New Roman"/>
+          <w:b/>
+          <w:bCs/>
+          <w:sz w:val="32"/>
+          <w:szCs w:val="32"/>
+          <w:u w:val="single"/>
+        </w:rPr>
+      </w:pPr>
+    </w:p>
+    <w:p>
+      <w:pPr>
+        <w:autoSpaceDE w:val="0"/>
+        <w:autoSpaceDN w:val="0"/>
+        <w:adjustRightInd w:val="0"/>
+        <w:rPr>
+          <w:rFonts w:ascii="Times New Roman" w:hAnsi="Times New Roman" w:cs="Times New Roman"/>
+          <w:sz w:val="28"/>
+          <w:szCs w:val="28"/>
+        </w:rPr>
+      </w:pPr>
+      <w:r>
+        <w:rPr>
+          <w:rFonts w:ascii="Times New Roman" w:hAnsi="Times New Roman" w:cs="Times New Roman"/>
+          <w:sz w:val="28"/>
+          <w:szCs w:val="28"/>
+        </w:rPr>
+        <w:t xml:space="preserve">Il progetto è stato sviluppato a partire da </w:t>
+      </w:r>
+      <w:r>
+        <w:rPr>
+          <w:rFonts w:ascii="Times New Roman" w:hAnsi="Times New Roman" w:cs="Times New Roman"/>
+          <w:sz w:val="28"/>
+          <w:szCs w:val="28"/>
+        </w:rPr>
+        <w:t>inizio maggio</w:t>
+      </w:r>
+      <w:r>
+        <w:rPr>
+          <w:rFonts w:ascii="Times New Roman" w:hAnsi="Times New Roman" w:cs="Times New Roman"/>
+          <w:sz w:val="28"/>
+          <w:szCs w:val="28"/>
+        </w:rPr>
+        <w:t xml:space="preserve"> 2022 fino a metà </w:t>
+      </w:r>
+      <w:r>
+        <w:rPr>
+          <w:rFonts w:ascii="Times New Roman" w:hAnsi="Times New Roman" w:cs="Times New Roman"/>
+          <w:sz w:val="28"/>
+          <w:szCs w:val="28"/>
+        </w:rPr>
+        <w:t>giugno</w:t>
+      </w:r>
+    </w:p>
+    <w:p>
+      <w:pPr>
+        <w:tabs>
+          <w:tab w:val="left" w:pos="3196"/>
+        </w:tabs>
+        <w:rPr>
+          <w:rFonts w:ascii="Times New Roman" w:hAnsi="Times New Roman" w:cs="Times New Roman"/>
+          <w:b/>
+          <w:bCs/>
+          <w:sz w:val="28"/>
+          <w:szCs w:val="28"/>
+        </w:rPr>
+      </w:pPr>
+      <w:r>
+        <w:rPr>
+          <w:rFonts w:ascii="Times New Roman" w:hAnsi="Times New Roman" w:cs="Times New Roman"/>
+          <w:sz w:val="28"/>
+          <w:szCs w:val="28"/>
+        </w:rPr>
+        <w:t xml:space="preserve">2022, </w:t>
+      </w:r>
+      <w:r>
+        <w:rPr>
+          <w:rFonts w:ascii="Times New Roman" w:hAnsi="Times New Roman" w:cs="Times New Roman"/>
+          <w:b/>
+          <w:bCs/>
+          <w:sz w:val="28"/>
+          <w:szCs w:val="28"/>
+        </w:rPr>
+        <w:t>*completamente in remoto*.</w:t>
+      </w:r>
+    </w:p>
+    <w:p>
+      <w:pPr>
+        <w:tabs>
+          <w:tab w:val="left" w:pos="3196"/>
+        </w:tabs>
+        <w:rPr>
+          <w:rFonts w:ascii="Times New Roman" w:hAnsi="Times New Roman" w:cs="Times New Roman"/>
+          <w:b/>
+          <w:bCs/>
+          <w:sz w:val="28"/>
+          <w:szCs w:val="28"/>
+        </w:rPr>
+      </w:pPr>
+    </w:p>
+    <w:p>
+      <w:pPr>
+        <w:tabs>
+          <w:tab w:val="left" w:pos="3196"/>
+        </w:tabs>
+        <w:rPr>
+          <w:rFonts w:ascii="Times New Roman" w:hAnsi="Times New Roman" w:cs="Times New Roman"/>
+          <w:b/>
+          <w:bCs/>
+          <w:sz w:val="28"/>
+          <w:szCs w:val="28"/>
+          <w:u w:val="single"/>
+        </w:rPr>
+      </w:pPr>
+      <w:r>
+        <w:rPr>
+          <w:rFonts w:ascii="Times New Roman" w:hAnsi="Times New Roman" w:cs="Times New Roman"/>
+          <w:b/>
+          <w:bCs/>
+          <w:sz w:val="28"/>
+          <w:szCs w:val="28"/>
+          <w:u w:val="single"/>
+        </w:rPr>
+        <w:t>Piattaforme di comunicazione</w:t>
+      </w:r>
+    </w:p>
+    <w:p>
+      <w:pPr>
+        <w:tabs>
+          <w:tab w:val="left" w:pos="3196"/>
+        </w:tabs>
+        <w:rPr>
+          <w:rFonts w:ascii="Times New Roman" w:hAnsi="Times New Roman" w:cs="Times New Roman"/>
+          <w:b/>
+          <w:bCs/>
+          <w:sz w:val="28"/>
+          <w:szCs w:val="28"/>
+          <w:u w:val="single"/>
+        </w:rPr>
+      </w:pPr>
+    </w:p>
+    <w:p>
+      <w:pPr>
+        <w:autoSpaceDE w:val="0"/>
+        <w:autoSpaceDN w:val="0"/>
+        <w:adjustRightInd w:val="0"/>
+        <w:rPr>
+          <w:rFonts w:ascii="Times New Roman" w:hAnsi="Times New Roman" w:cs="Times New Roman"/>
+          <w:sz w:val="28"/>
+          <w:szCs w:val="28"/>
+        </w:rPr>
+      </w:pPr>
+      <w:r>
+        <w:rPr>
+          <w:rFonts w:ascii="Times New Roman" w:hAnsi="Times New Roman" w:cs="Times New Roman"/>
+          <w:sz w:val="28"/>
+          <w:szCs w:val="28"/>
+        </w:rPr>
+        <w:t>Per la comunicazione, il nostro gruppo, ha adottato due piattaforme:</w:t>
+      </w:r>
+    </w:p>
+    <w:p>
+      <w:pPr>
+        <w:autoSpaceDE w:val="0"/>
+        <w:autoSpaceDN w:val="0"/>
+        <w:adjustRightInd w:val="0"/>
+        <w:ind w:left="708"/>
+        <w:rPr>
+          <w:rFonts w:ascii="Times New Roman" w:hAnsi="Times New Roman" w:cs="Times New Roman"/>
+          <w:b/>
+          <w:bCs/>
+          <w:sz w:val="28"/>
+          <w:szCs w:val="28"/>
+        </w:rPr>
+      </w:pPr>
+      <w:r>
+        <w:rPr>
+          <w:rFonts w:ascii="Times New Roman" w:hAnsi="Times New Roman" w:cs="Times New Roman"/>
+          <w:b/>
+          <w:bCs/>
+          <w:sz w:val="28"/>
+          <w:szCs w:val="28"/>
+        </w:rPr>
+        <w:t>- Microsoft Teams</w:t>
+      </w:r>
+    </w:p>
+    <w:p>
+      <w:pPr>
+        <w:autoSpaceDE w:val="0"/>
+        <w:autoSpaceDN w:val="0"/>
+        <w:adjustRightInd w:val="0"/>
+        <w:ind w:left="708"/>
+        <w:rPr>
+          <w:rFonts w:ascii="Times New Roman" w:hAnsi="Times New Roman" w:cs="Times New Roman"/>
+          <w:b/>
+          <w:bCs/>
+          <w:sz w:val="28"/>
+          <w:szCs w:val="28"/>
+        </w:rPr>
+      </w:pPr>
+      <w:r>
+        <w:rPr>
+          <w:rFonts w:ascii="Times New Roman" w:hAnsi="Times New Roman" w:cs="Times New Roman"/>
+          <w:b/>
+          <w:bCs/>
+          <w:sz w:val="28"/>
+          <w:szCs w:val="28"/>
+        </w:rPr>
+        <w:t xml:space="preserve">- </w:t>
+      </w:r>
+      <w:proofErr w:type="spellStart"/>
+      <w:r>
+        <w:rPr>
+          <w:rFonts w:ascii="Times New Roman" w:hAnsi="Times New Roman" w:cs="Times New Roman"/>
+          <w:b/>
+          <w:bCs/>
+          <w:sz w:val="28"/>
+          <w:szCs w:val="28"/>
+        </w:rPr>
+        <w:t>Whatsapp</w:t>
+      </w:r>
+      <w:proofErr w:type="spellEnd"/>
+    </w:p>
+    <w:p>
+      <w:pPr>
+        <w:autoSpaceDE w:val="0"/>
+        <w:autoSpaceDN w:val="0"/>
+        <w:adjustRightInd w:val="0"/>
+        <w:ind w:left="708"/>
+        <w:rPr>
+          <w:rFonts w:ascii="Times New Roman" w:hAnsi="Times New Roman" w:cs="Times New Roman"/>
+          <w:sz w:val="28"/>
+          <w:szCs w:val="28"/>
+        </w:rPr>
+      </w:pPr>
+    </w:p>
+    <w:p>
+      <w:pPr>
+        <w:autoSpaceDE w:val="0"/>
+        <w:autoSpaceDN w:val="0"/>
+        <w:adjustRightInd w:val="0"/>
+        <w:rPr>
+          <w:rFonts w:ascii="Times New Roman" w:hAnsi="Times New Roman" w:cs="Times New Roman"/>
+          <w:sz w:val="28"/>
+          <w:szCs w:val="28"/>
+        </w:rPr>
+      </w:pPr>
+      <w:r>
+        <w:rPr>
+          <w:rFonts w:ascii="Times New Roman" w:hAnsi="Times New Roman" w:cs="Times New Roman"/>
+          <w:sz w:val="28"/>
+          <w:szCs w:val="28"/>
+        </w:rPr>
+        <w:t>La prima è stata scelta poiché è una piattaforma a tutti i membri del gruppo</w:t>
+      </w:r>
+    </w:p>
+    <w:p>
+      <w:pPr>
+        <w:autoSpaceDE w:val="0"/>
+        <w:autoSpaceDN w:val="0"/>
+        <w:adjustRightInd w:val="0"/>
+        <w:rPr>
+          <w:rFonts w:ascii="Times New Roman" w:hAnsi="Times New Roman" w:cs="Times New Roman"/>
+          <w:sz w:val="28"/>
+          <w:szCs w:val="28"/>
+        </w:rPr>
+      </w:pPr>
+      <w:r>
+        <w:rPr>
+          <w:rFonts w:ascii="Times New Roman" w:hAnsi="Times New Roman" w:cs="Times New Roman"/>
+          <w:sz w:val="28"/>
+          <w:szCs w:val="28"/>
+        </w:rPr>
+        <w:t>familiare, anche a causa del periodo pandemico attraversato, la quale permetteva di</w:t>
+      </w:r>
+    </w:p>
+    <w:p>
+      <w:pPr>
+        <w:autoSpaceDE w:val="0"/>
+        <w:autoSpaceDN w:val="0"/>
+        <w:adjustRightInd w:val="0"/>
+        <w:rPr>
+          <w:rFonts w:ascii="Times New Roman" w:hAnsi="Times New Roman" w:cs="Times New Roman"/>
+          <w:sz w:val="28"/>
+          <w:szCs w:val="28"/>
+        </w:rPr>
+      </w:pPr>
+      <w:r>
+        <w:rPr>
+          <w:rFonts w:ascii="Times New Roman" w:hAnsi="Times New Roman" w:cs="Times New Roman"/>
+          <w:sz w:val="28"/>
+          <w:szCs w:val="28"/>
+        </w:rPr>
+        <w:t>organizzare videoconferenze e di condividere lo schermo.</w:t>
+      </w:r>
+    </w:p>
+    <w:p>
+      <w:pPr>
+        <w:autoSpaceDE w:val="0"/>
+        <w:autoSpaceDN w:val="0"/>
+        <w:adjustRightInd w:val="0"/>
+        <w:rPr>
+          <w:rFonts w:ascii="Times New Roman" w:hAnsi="Times New Roman" w:cs="Times New Roman"/>
+          <w:sz w:val="28"/>
+          <w:szCs w:val="28"/>
+        </w:rPr>
+      </w:pPr>
+      <w:r>
+        <w:rPr>
+          <w:rFonts w:ascii="Times New Roman" w:hAnsi="Times New Roman" w:cs="Times New Roman"/>
+          <w:sz w:val="28"/>
+          <w:szCs w:val="28"/>
+        </w:rPr>
+        <w:t>Ciò è stato molto utile nel momento in cui sorgevano difficoltà in quanto si poteva</w:t>
+      </w:r>
+    </w:p>
+    <w:p>
+      <w:pPr>
+        <w:tabs>
+          <w:tab w:val="left" w:pos="3196"/>
+        </w:tabs>
+        <w:rPr>
+          <w:rFonts w:ascii="Times New Roman" w:hAnsi="Times New Roman" w:cs="Times New Roman"/>
+          <w:sz w:val="28"/>
+          <w:szCs w:val="28"/>
+        </w:rPr>
+      </w:pPr>
+      <w:r>
+        <w:rPr>
+          <w:rFonts w:ascii="Times New Roman" w:hAnsi="Times New Roman" w:cs="Times New Roman"/>
+          <w:sz w:val="28"/>
+          <w:szCs w:val="28"/>
+        </w:rPr>
+        <w:t>risolvere il problema tutti insieme.</w:t>
+      </w:r>
+    </w:p>
+    <w:p>
+      <w:pPr>
+        <w:tabs>
+          <w:tab w:val="left" w:pos="3196"/>
+        </w:tabs>
+        <w:jc w:val="center"/>
+        <w:rPr>
+          <w:rFonts w:ascii="Times New Roman" w:hAnsi="Times New Roman" w:cs="Times New Roman"/>
+          <w:sz w:val="28"/>
+          <w:szCs w:val="28"/>
+        </w:rPr>
+      </w:pPr>
+      <w:r>
+        <w:rPr>
+          <w:rFonts w:ascii="Times New Roman" w:hAnsi="Times New Roman" w:cs="Times New Roman"/>
+          <w:noProof/>
+          <w:sz w:val="32"/>
+          <w:szCs w:val="32"/>
+          <w:u w:val="single"/>
+        </w:rPr>
+        <w:lastRenderedPageBreak/>
         <w:drawing>
-          <wp:inline distT="0" distB="0" distL="0" distR="0" wp14:anchorId="53374F4E" wp14:editId="46634FD7">
-            <wp:extent cx="6120130" cy="237490"/>
-            <wp:effectExtent l="0" t="0" r="1270" b="3810"/>
-            <wp:docPr id="13" name="Immagine 13"/>
+          <wp:inline distT="0" distB="0" distL="0" distR="0" wp14:anchorId="12C5A5FB" wp14:editId="4062502F">
+            <wp:extent cx="5681802" cy="3551275"/>
+            <wp:effectExtent l="0" t="0" r="0" b="0"/>
+            <wp:docPr id="14" name="Immagine 14"/>
             <wp:cNvGraphicFramePr>
               <a:graphicFrameLocks xmlns:a="http://schemas.openxmlformats.org/drawingml/2006/main" noChangeAspect="1"/>
             </wp:cNvGraphicFramePr>
@@ -11182,11 +12197,11 @@
               <a:graphicData uri="http://schemas.openxmlformats.org/drawingml/2006/picture">
                 <pic:pic xmlns:pic="http://schemas.openxmlformats.org/drawingml/2006/picture">
                   <pic:nvPicPr>
-                    <pic:cNvPr id="13" name="Immagine 13"/>
+                    <pic:cNvPr id="14" name="Immagine 14"/>
                     <pic:cNvPicPr/>
                   </pic:nvPicPr>
                   <pic:blipFill>
-                    <a:blip r:embed="rId22">
+                    <a:blip r:embed="rId33" cstate="print">
                       <a:extLst>
                         <a:ext uri="{28A0092B-C50C-407E-A947-70E740481C1C}">
                           <a14:useLocalDpi xmlns:a14="http://schemas.microsoft.com/office/drawing/2010/main" val="0"/>
@@ -11200,7 +12215,7 @@
                   <pic:spPr>
                     <a:xfrm>
                       <a:off x="0" y="0"/>
-                      <a:ext cx="6120130" cy="237490"/>
+                      <a:ext cx="5750624" cy="3594290"/>
                     </a:xfrm>
                     <a:prstGeom prst="rect">
                       <a:avLst/>
@@ -11218,977 +12233,6 @@
         <w:tabs>
           <w:tab w:val="left" w:pos="3196"/>
         </w:tabs>
-        <w:rPr>
-          <w:rFonts w:ascii="Times New Roman" w:hAnsi="Times New Roman" w:cs="Times New Roman"/>
-          <w:b/>
-          <w:bCs/>
-          <w:noProof/>
-          <w:sz w:val="32"/>
-          <w:szCs w:val="32"/>
-          <w:u w:val="single"/>
-        </w:rPr>
-      </w:pPr>
-    </w:p>
-    <w:p>
-      <w:pPr>
-        <w:tabs>
-          <w:tab w:val="left" w:pos="3196"/>
-        </w:tabs>
-        <w:rPr>
-          <w:rFonts w:ascii="Times New Roman" w:hAnsi="Times New Roman" w:cs="Times New Roman"/>
-          <w:b/>
-          <w:bCs/>
-          <w:noProof/>
-          <w:sz w:val="32"/>
-          <w:szCs w:val="32"/>
-          <w:u w:val="single"/>
-        </w:rPr>
-      </w:pPr>
-      <w:r>
-        <w:rPr>
-          <w:rFonts w:ascii="Times New Roman" w:hAnsi="Times New Roman" w:cs="Times New Roman"/>
-          <w:b/>
-          <w:bCs/>
-          <w:noProof/>
-          <w:sz w:val="32"/>
-          <w:szCs w:val="32"/>
-          <w:u w:val="single"/>
-        </w:rPr>
-        <w:t>Esempi di iterazione</w:t>
-      </w:r>
-    </w:p>
-    <w:p>
-      <w:pPr>
-        <w:tabs>
-          <w:tab w:val="left" w:pos="3196"/>
-        </w:tabs>
-        <w:rPr>
-          <w:rFonts w:ascii="Times New Roman" w:hAnsi="Times New Roman" w:cs="Times New Roman"/>
-          <w:b/>
-          <w:bCs/>
-          <w:noProof/>
-          <w:sz w:val="32"/>
-          <w:szCs w:val="32"/>
-          <w:u w:val="single"/>
-        </w:rPr>
-      </w:pPr>
-    </w:p>
-    <w:p>
-      <w:pPr>
-        <w:pStyle w:val="Paragrafoelenco"/>
-        <w:numPr>
-          <w:ilvl w:val="0"/>
-          <w:numId w:val="12"/>
-        </w:numPr>
-        <w:tabs>
-          <w:tab w:val="left" w:pos="3196"/>
-        </w:tabs>
-        <w:rPr>
-          <w:rFonts w:ascii="Times New Roman" w:hAnsi="Times New Roman" w:cs="Times New Roman"/>
-          <w:b/>
-          <w:bCs/>
-          <w:noProof/>
-          <w:sz w:val="32"/>
-          <w:szCs w:val="32"/>
-          <w:u w:val="single"/>
-        </w:rPr>
-      </w:pPr>
-      <w:r>
-        <w:rPr>
-          <w:rFonts w:ascii="Times New Roman" w:hAnsi="Times New Roman" w:cs="Times New Roman"/>
-          <w:b/>
-          <w:bCs/>
-          <w:noProof/>
-          <w:sz w:val="32"/>
-          <w:szCs w:val="32"/>
-        </w:rPr>
-        <w:t>Iterazione Predici Prezzo:</w:t>
-      </w:r>
-    </w:p>
-    <w:p>
-      <w:pPr>
-        <w:pStyle w:val="Paragrafoelenco"/>
-        <w:tabs>
-          <w:tab w:val="left" w:pos="3196"/>
-        </w:tabs>
-        <w:rPr>
-          <w:rFonts w:ascii="Times New Roman" w:hAnsi="Times New Roman" w:cs="Times New Roman"/>
-          <w:b/>
-          <w:bCs/>
-          <w:noProof/>
-          <w:sz w:val="32"/>
-          <w:szCs w:val="32"/>
-          <w:u w:val="single"/>
-        </w:rPr>
-      </w:pPr>
-    </w:p>
-    <w:p>
-      <w:pPr>
-        <w:tabs>
-          <w:tab w:val="left" w:pos="3196"/>
-        </w:tabs>
-        <w:rPr>
-          <w:rFonts w:ascii="Times New Roman" w:hAnsi="Times New Roman" w:cs="Times New Roman"/>
-          <w:noProof/>
-          <w:sz w:val="32"/>
-          <w:szCs w:val="32"/>
-        </w:rPr>
-      </w:pPr>
-      <w:r>
-        <w:rPr>
-          <w:rFonts w:ascii="Times New Roman" w:hAnsi="Times New Roman" w:cs="Times New Roman"/>
-          <w:noProof/>
-          <w:sz w:val="32"/>
-          <w:szCs w:val="32"/>
-        </w:rPr>
-        <w:drawing>
-          <wp:inline distT="0" distB="0" distL="0" distR="0" wp14:anchorId="77E2E0E7" wp14:editId="5BB3EE0F">
-            <wp:extent cx="5962719" cy="889000"/>
-            <wp:effectExtent l="0" t="0" r="6350" b="0"/>
-            <wp:docPr id="15" name="Immagine 15" descr="Immagine che contiene testo&#10;&#10;Descrizione generata automaticamente"/>
-            <wp:cNvGraphicFramePr>
-              <a:graphicFrameLocks xmlns:a="http://schemas.openxmlformats.org/drawingml/2006/main" noChangeAspect="1"/>
-            </wp:cNvGraphicFramePr>
-            <a:graphic xmlns:a="http://schemas.openxmlformats.org/drawingml/2006/main">
-              <a:graphicData uri="http://schemas.openxmlformats.org/drawingml/2006/picture">
-                <pic:pic xmlns:pic="http://schemas.openxmlformats.org/drawingml/2006/picture">
-                  <pic:nvPicPr>
-                    <pic:cNvPr id="15" name="Immagine 15" descr="Immagine che contiene testo&#10;&#10;Descrizione generata automaticamente"/>
-                    <pic:cNvPicPr/>
-                  </pic:nvPicPr>
-                  <pic:blipFill>
-                    <a:blip r:embed="rId23">
-                      <a:extLst>
-                        <a:ext uri="{28A0092B-C50C-407E-A947-70E740481C1C}">
-                          <a14:useLocalDpi xmlns:a14="http://schemas.microsoft.com/office/drawing/2010/main" val="0"/>
-                        </a:ext>
-                      </a:extLst>
-                    </a:blip>
-                    <a:stretch>
-                      <a:fillRect/>
-                    </a:stretch>
-                  </pic:blipFill>
-                  <pic:spPr>
-                    <a:xfrm>
-                      <a:off x="0" y="0"/>
-                      <a:ext cx="5963312" cy="889088"/>
-                    </a:xfrm>
-                    <a:prstGeom prst="rect">
-                      <a:avLst/>
-                    </a:prstGeom>
-                  </pic:spPr>
-                </pic:pic>
-              </a:graphicData>
-            </a:graphic>
-          </wp:inline>
-        </w:drawing>
-      </w:r>
-    </w:p>
-    <w:p>
-      <w:pPr>
-        <w:tabs>
-          <w:tab w:val="left" w:pos="3196"/>
-        </w:tabs>
-        <w:rPr>
-          <w:rFonts w:ascii="Times New Roman" w:hAnsi="Times New Roman" w:cs="Times New Roman"/>
-          <w:noProof/>
-          <w:sz w:val="32"/>
-          <w:szCs w:val="32"/>
-        </w:rPr>
-      </w:pPr>
-    </w:p>
-    <w:p>
-      <w:pPr>
-        <w:pStyle w:val="Paragrafoelenco"/>
-        <w:numPr>
-          <w:ilvl w:val="0"/>
-          <w:numId w:val="12"/>
-        </w:numPr>
-        <w:tabs>
-          <w:tab w:val="left" w:pos="3196"/>
-        </w:tabs>
-        <w:rPr>
-          <w:rFonts w:ascii="Times New Roman" w:hAnsi="Times New Roman" w:cs="Times New Roman"/>
-          <w:b/>
-          <w:bCs/>
-          <w:noProof/>
-          <w:sz w:val="32"/>
-          <w:szCs w:val="32"/>
-        </w:rPr>
-      </w:pPr>
-      <w:r>
-        <w:rPr>
-          <w:rFonts w:ascii="Times New Roman" w:hAnsi="Times New Roman" w:cs="Times New Roman"/>
-          <w:noProof/>
-          <w:sz w:val="32"/>
-          <w:szCs w:val="32"/>
-        </w:rPr>
-        <w:lastRenderedPageBreak/>
-        <w:drawing>
-          <wp:anchor distT="0" distB="0" distL="114300" distR="114300" simplePos="0" relativeHeight="251667456" behindDoc="0" locked="0" layoutInCell="1" allowOverlap="1" wp14:anchorId="0D277600" wp14:editId="5CA6F456">
-            <wp:simplePos x="0" y="0"/>
-            <wp:positionH relativeFrom="margin">
-              <wp:posOffset>94345</wp:posOffset>
-            </wp:positionH>
-            <wp:positionV relativeFrom="margin">
-              <wp:posOffset>367451</wp:posOffset>
-            </wp:positionV>
-            <wp:extent cx="5962650" cy="4766945"/>
-            <wp:effectExtent l="0" t="0" r="6350" b="0"/>
-            <wp:wrapSquare wrapText="bothSides"/>
-            <wp:docPr id="16" name="Immagine 16" descr="Immagine che contiene testo&#10;&#10;Descrizione generata automaticamente"/>
-            <wp:cNvGraphicFramePr>
-              <a:graphicFrameLocks xmlns:a="http://schemas.openxmlformats.org/drawingml/2006/main" noChangeAspect="1"/>
-            </wp:cNvGraphicFramePr>
-            <a:graphic xmlns:a="http://schemas.openxmlformats.org/drawingml/2006/main">
-              <a:graphicData uri="http://schemas.openxmlformats.org/drawingml/2006/picture">
-                <pic:pic xmlns:pic="http://schemas.openxmlformats.org/drawingml/2006/picture">
-                  <pic:nvPicPr>
-                    <pic:cNvPr id="16" name="Immagine 16" descr="Immagine che contiene testo&#10;&#10;Descrizione generata automaticamente"/>
-                    <pic:cNvPicPr/>
-                  </pic:nvPicPr>
-                  <pic:blipFill>
-                    <a:blip r:embed="rId24">
-                      <a:extLst>
-                        <a:ext uri="{28A0092B-C50C-407E-A947-70E740481C1C}">
-                          <a14:useLocalDpi xmlns:a14="http://schemas.microsoft.com/office/drawing/2010/main" val="0"/>
-                        </a:ext>
-                      </a:extLst>
-                    </a:blip>
-                    <a:stretch>
-                      <a:fillRect/>
-                    </a:stretch>
-                  </pic:blipFill>
-                  <pic:spPr>
-                    <a:xfrm>
-                      <a:off x="0" y="0"/>
-                      <a:ext cx="5962650" cy="4766945"/>
-                    </a:xfrm>
-                    <a:prstGeom prst="rect">
-                      <a:avLst/>
-                    </a:prstGeom>
-                  </pic:spPr>
-                </pic:pic>
-              </a:graphicData>
-            </a:graphic>
-            <wp14:sizeRelH relativeFrom="margin">
-              <wp14:pctWidth>0</wp14:pctWidth>
-            </wp14:sizeRelH>
-            <wp14:sizeRelV relativeFrom="margin">
-              <wp14:pctHeight>0</wp14:pctHeight>
-            </wp14:sizeRelV>
-          </wp:anchor>
-        </w:drawing>
-      </w:r>
-      <w:r>
-        <w:rPr>
-          <w:rFonts w:ascii="Times New Roman" w:hAnsi="Times New Roman" w:cs="Times New Roman"/>
-          <w:b/>
-          <w:bCs/>
-          <w:noProof/>
-          <w:sz w:val="32"/>
-          <w:szCs w:val="32"/>
-        </w:rPr>
-        <w:t>Iterazione Suggerisci Film:</w:t>
-      </w:r>
-    </w:p>
-    <w:p>
-      <w:pPr>
-        <w:tabs>
-          <w:tab w:val="left" w:pos="3196"/>
-        </w:tabs>
-        <w:jc w:val="center"/>
-        <w:rPr>
-          <w:rFonts w:ascii="Times New Roman" w:hAnsi="Times New Roman" w:cs="Times New Roman"/>
-          <w:noProof/>
-          <w:sz w:val="32"/>
-          <w:szCs w:val="32"/>
-        </w:rPr>
-      </w:pPr>
-    </w:p>
-    <w:p>
-      <w:pPr>
-        <w:pStyle w:val="Paragrafoelenco"/>
-        <w:numPr>
-          <w:ilvl w:val="0"/>
-          <w:numId w:val="12"/>
-        </w:numPr>
-        <w:tabs>
-          <w:tab w:val="left" w:pos="3196"/>
-        </w:tabs>
-        <w:rPr>
-          <w:rFonts w:ascii="Times New Roman" w:hAnsi="Times New Roman" w:cs="Times New Roman"/>
-          <w:b/>
-          <w:bCs/>
-          <w:noProof/>
-          <w:sz w:val="32"/>
-          <w:szCs w:val="32"/>
-        </w:rPr>
-      </w:pPr>
-      <w:r>
-        <w:rPr>
-          <w:rFonts w:ascii="Times New Roman" w:hAnsi="Times New Roman" w:cs="Times New Roman"/>
-          <w:b/>
-          <w:bCs/>
-          <w:noProof/>
-          <w:sz w:val="32"/>
-          <w:szCs w:val="32"/>
-        </w:rPr>
-        <w:t>Iterazione Scelta Sezione:</w:t>
-      </w:r>
-    </w:p>
-    <w:p>
-      <w:pPr>
-        <w:tabs>
-          <w:tab w:val="left" w:pos="3196"/>
-        </w:tabs>
-        <w:rPr>
-          <w:rFonts w:ascii="Times New Roman" w:hAnsi="Times New Roman" w:cs="Times New Roman"/>
-          <w:noProof/>
-          <w:sz w:val="32"/>
-          <w:szCs w:val="32"/>
-        </w:rPr>
-      </w:pPr>
-      <w:r>
-        <w:rPr>
-          <w:rFonts w:ascii="Times New Roman" w:hAnsi="Times New Roman" w:cs="Times New Roman"/>
-          <w:noProof/>
-          <w:sz w:val="32"/>
-          <w:szCs w:val="32"/>
-        </w:rPr>
-        <w:tab/>
-      </w:r>
-    </w:p>
-    <w:p>
-      <w:pPr>
-        <w:tabs>
-          <w:tab w:val="left" w:pos="3196"/>
-        </w:tabs>
-        <w:rPr>
-          <w:rFonts w:ascii="Times New Roman" w:hAnsi="Times New Roman" w:cs="Times New Roman"/>
-          <w:noProof/>
-          <w:sz w:val="32"/>
-          <w:szCs w:val="32"/>
-        </w:rPr>
-      </w:pPr>
-      <w:r>
-        <w:rPr>
-          <w:noProof/>
-        </w:rPr>
-        <w:drawing>
-          <wp:inline distT="0" distB="0" distL="0" distR="0" wp14:anchorId="0A001EB6" wp14:editId="41A6E463">
-            <wp:extent cx="5530477" cy="743578"/>
-            <wp:effectExtent l="0" t="0" r="0" b="6350"/>
-            <wp:docPr id="17" name="Immagine 17" descr="Immagine che contiene testo&#10;&#10;Descrizione generata automaticamente"/>
-            <wp:cNvGraphicFramePr>
-              <a:graphicFrameLocks xmlns:a="http://schemas.openxmlformats.org/drawingml/2006/main" noChangeAspect="1"/>
-            </wp:cNvGraphicFramePr>
-            <a:graphic xmlns:a="http://schemas.openxmlformats.org/drawingml/2006/main">
-              <a:graphicData uri="http://schemas.openxmlformats.org/drawingml/2006/picture">
-                <pic:pic xmlns:pic="http://schemas.openxmlformats.org/drawingml/2006/picture">
-                  <pic:nvPicPr>
-                    <pic:cNvPr id="17" name="Immagine 17" descr="Immagine che contiene testo&#10;&#10;Descrizione generata automaticamente"/>
-                    <pic:cNvPicPr/>
-                  </pic:nvPicPr>
-                  <pic:blipFill>
-                    <a:blip r:embed="rId25">
-                      <a:extLst>
-                        <a:ext uri="{28A0092B-C50C-407E-A947-70E740481C1C}">
-                          <a14:useLocalDpi xmlns:a14="http://schemas.microsoft.com/office/drawing/2010/main" val="0"/>
-                        </a:ext>
-                      </a:extLst>
-                    </a:blip>
-                    <a:stretch>
-                      <a:fillRect/>
-                    </a:stretch>
-                  </pic:blipFill>
-                  <pic:spPr>
-                    <a:xfrm>
-                      <a:off x="0" y="0"/>
-                      <a:ext cx="5899466" cy="793189"/>
-                    </a:xfrm>
-                    <a:prstGeom prst="rect">
-                      <a:avLst/>
-                    </a:prstGeom>
-                  </pic:spPr>
-                </pic:pic>
-              </a:graphicData>
-            </a:graphic>
-          </wp:inline>
-        </w:drawing>
-      </w:r>
-    </w:p>
-    <w:p>
-      <w:pPr>
-        <w:tabs>
-          <w:tab w:val="left" w:pos="3196"/>
-        </w:tabs>
-        <w:rPr>
-          <w:rFonts w:ascii="Times New Roman" w:hAnsi="Times New Roman" w:cs="Times New Roman"/>
-          <w:b/>
-          <w:bCs/>
-          <w:noProof/>
-          <w:sz w:val="32"/>
-          <w:szCs w:val="32"/>
-          <w:u w:val="single"/>
-        </w:rPr>
-      </w:pPr>
-      <w:r>
-        <w:rPr>
-          <w:rFonts w:ascii="Times New Roman" w:hAnsi="Times New Roman" w:cs="Times New Roman"/>
-          <w:b/>
-          <w:bCs/>
-          <w:noProof/>
-          <w:sz w:val="32"/>
-          <w:szCs w:val="32"/>
-          <w:u w:val="single"/>
-        </w:rPr>
-        <w:t>Implementazioni Future</w:t>
-      </w:r>
-    </w:p>
-    <w:p>
-      <w:pPr>
-        <w:tabs>
-          <w:tab w:val="left" w:pos="3196"/>
-        </w:tabs>
-        <w:rPr>
-          <w:rFonts w:ascii="Times New Roman" w:hAnsi="Times New Roman" w:cs="Times New Roman"/>
-          <w:b/>
-          <w:bCs/>
-          <w:noProof/>
-          <w:sz w:val="32"/>
-          <w:szCs w:val="32"/>
-          <w:u w:val="single"/>
-        </w:rPr>
-      </w:pPr>
-    </w:p>
-    <w:p>
-      <w:pPr>
-        <w:autoSpaceDE w:val="0"/>
-        <w:autoSpaceDN w:val="0"/>
-        <w:adjustRightInd w:val="0"/>
-        <w:rPr>
-          <w:rFonts w:ascii="Times New Roman" w:hAnsi="Times New Roman" w:cs="Times New Roman"/>
-          <w:sz w:val="28"/>
-          <w:szCs w:val="28"/>
-        </w:rPr>
-      </w:pPr>
-      <w:r>
-        <w:rPr>
-          <w:rFonts w:ascii="Times New Roman" w:hAnsi="Times New Roman" w:cs="Times New Roman"/>
-          <w:sz w:val="28"/>
-          <w:szCs w:val="28"/>
-        </w:rPr>
-        <w:t>In futuro, alcune feature che potrebbero essere implementate sono:</w:t>
-      </w:r>
-    </w:p>
-    <w:p>
-      <w:pPr>
-        <w:autoSpaceDE w:val="0"/>
-        <w:autoSpaceDN w:val="0"/>
-        <w:adjustRightInd w:val="0"/>
-        <w:rPr>
-          <w:rFonts w:ascii="Times New Roman" w:hAnsi="Times New Roman" w:cs="Times New Roman"/>
-          <w:sz w:val="28"/>
-          <w:szCs w:val="28"/>
-        </w:rPr>
-      </w:pPr>
-      <w:r>
-        <w:rPr>
-          <w:rFonts w:ascii="Times New Roman" w:hAnsi="Times New Roman" w:cs="Times New Roman"/>
-          <w:sz w:val="28"/>
-          <w:szCs w:val="28"/>
-        </w:rPr>
-        <w:t>1. Inserimento GUI;</w:t>
-      </w:r>
-    </w:p>
-    <w:p>
-      <w:pPr>
-        <w:autoSpaceDE w:val="0"/>
-        <w:autoSpaceDN w:val="0"/>
-        <w:adjustRightInd w:val="0"/>
-        <w:rPr>
-          <w:rFonts w:ascii="Times New Roman" w:hAnsi="Times New Roman" w:cs="Times New Roman"/>
-          <w:sz w:val="28"/>
-          <w:szCs w:val="28"/>
-        </w:rPr>
-      </w:pPr>
-      <w:r>
-        <w:rPr>
-          <w:rFonts w:ascii="Times New Roman" w:hAnsi="Times New Roman" w:cs="Times New Roman"/>
-          <w:sz w:val="28"/>
-          <w:szCs w:val="28"/>
-        </w:rPr>
-        <w:t>2. Inserimento gestione noleggio film e serie TV;</w:t>
-      </w:r>
-    </w:p>
-    <w:p>
-      <w:pPr>
-        <w:tabs>
-          <w:tab w:val="left" w:pos="3196"/>
-        </w:tabs>
-        <w:rPr>
-          <w:rFonts w:ascii="Times New Roman" w:hAnsi="Times New Roman" w:cs="Times New Roman"/>
-          <w:sz w:val="28"/>
-          <w:szCs w:val="28"/>
-        </w:rPr>
-      </w:pPr>
-      <w:r>
-        <w:rPr>
-          <w:rFonts w:ascii="Times New Roman" w:hAnsi="Times New Roman" w:cs="Times New Roman"/>
-          <w:sz w:val="28"/>
-          <w:szCs w:val="28"/>
-        </w:rPr>
-        <w:t>3. Inserimento predizione mora su mancata restituzione di film o serie TV;</w:t>
-      </w:r>
-    </w:p>
-    <w:p>
-      <w:pPr>
-        <w:tabs>
-          <w:tab w:val="left" w:pos="3196"/>
-        </w:tabs>
-        <w:rPr>
-          <w:rFonts w:ascii="Times New Roman" w:hAnsi="Times New Roman" w:cs="Times New Roman"/>
-          <w:sz w:val="28"/>
-          <w:szCs w:val="28"/>
-        </w:rPr>
-      </w:pPr>
-    </w:p>
-    <w:p>
-      <w:pPr>
-        <w:tabs>
-          <w:tab w:val="left" w:pos="3196"/>
-        </w:tabs>
-        <w:rPr>
-          <w:rFonts w:ascii="Times New Roman" w:hAnsi="Times New Roman" w:cs="Times New Roman"/>
-          <w:b/>
-          <w:bCs/>
-          <w:sz w:val="32"/>
-          <w:szCs w:val="32"/>
-          <w:u w:val="single"/>
-        </w:rPr>
-      </w:pPr>
-      <w:r>
-        <w:rPr>
-          <w:rFonts w:ascii="Times New Roman" w:hAnsi="Times New Roman" w:cs="Times New Roman"/>
-          <w:b/>
-          <w:bCs/>
-          <w:sz w:val="32"/>
-          <w:szCs w:val="32"/>
-          <w:u w:val="single"/>
-        </w:rPr>
-        <w:t>Processo di Sviluppo e Organizzazione del Lavoro</w:t>
-      </w:r>
-    </w:p>
-    <w:p>
-      <w:pPr>
-        <w:tabs>
-          <w:tab w:val="left" w:pos="3196"/>
-        </w:tabs>
-        <w:rPr>
-          <w:rFonts w:ascii="Times New Roman" w:hAnsi="Times New Roman" w:cs="Times New Roman"/>
-          <w:b/>
-          <w:bCs/>
-          <w:sz w:val="32"/>
-          <w:szCs w:val="32"/>
-          <w:u w:val="single"/>
-        </w:rPr>
-      </w:pPr>
-    </w:p>
-    <w:p>
-      <w:pPr>
-        <w:autoSpaceDE w:val="0"/>
-        <w:autoSpaceDN w:val="0"/>
-        <w:adjustRightInd w:val="0"/>
-        <w:rPr>
-          <w:rFonts w:ascii="Times New Roman" w:hAnsi="Times New Roman" w:cs="Times New Roman"/>
-          <w:sz w:val="28"/>
-          <w:szCs w:val="28"/>
-        </w:rPr>
-      </w:pPr>
-      <w:r>
-        <w:rPr>
-          <w:rFonts w:ascii="Times New Roman" w:hAnsi="Times New Roman" w:cs="Times New Roman"/>
-          <w:sz w:val="28"/>
-          <w:szCs w:val="28"/>
-        </w:rPr>
-        <w:t xml:space="preserve">Il progetto è stato sviluppato a partire da fine </w:t>
-      </w:r>
-      <w:r>
-        <w:rPr>
-          <w:rFonts w:ascii="Times New Roman" w:hAnsi="Times New Roman" w:cs="Times New Roman"/>
-          <w:sz w:val="28"/>
-          <w:szCs w:val="28"/>
-        </w:rPr>
-        <w:t>aprile</w:t>
-      </w:r>
-      <w:r>
-        <w:rPr>
-          <w:rFonts w:ascii="Times New Roman" w:hAnsi="Times New Roman" w:cs="Times New Roman"/>
-          <w:sz w:val="28"/>
-          <w:szCs w:val="28"/>
-        </w:rPr>
-        <w:t xml:space="preserve"> 2022 fino a metà </w:t>
-      </w:r>
-      <w:r>
-        <w:rPr>
-          <w:rFonts w:ascii="Times New Roman" w:hAnsi="Times New Roman" w:cs="Times New Roman"/>
-          <w:sz w:val="28"/>
-          <w:szCs w:val="28"/>
-        </w:rPr>
-        <w:t>maggio</w:t>
-      </w:r>
-    </w:p>
-    <w:p>
-      <w:pPr>
-        <w:tabs>
-          <w:tab w:val="left" w:pos="3196"/>
-        </w:tabs>
-        <w:rPr>
-          <w:rFonts w:ascii="Times New Roman" w:hAnsi="Times New Roman" w:cs="Times New Roman"/>
-          <w:b/>
-          <w:bCs/>
-          <w:sz w:val="28"/>
-          <w:szCs w:val="28"/>
-        </w:rPr>
-      </w:pPr>
-      <w:r>
-        <w:rPr>
-          <w:rFonts w:ascii="Times New Roman" w:hAnsi="Times New Roman" w:cs="Times New Roman"/>
-          <w:sz w:val="28"/>
-          <w:szCs w:val="28"/>
-        </w:rPr>
-        <w:t xml:space="preserve">2022, </w:t>
-      </w:r>
-      <w:r>
-        <w:rPr>
-          <w:rFonts w:ascii="Times New Roman" w:hAnsi="Times New Roman" w:cs="Times New Roman"/>
-          <w:b/>
-          <w:bCs/>
-          <w:sz w:val="28"/>
-          <w:szCs w:val="28"/>
-        </w:rPr>
-        <w:t>*completamente in remoto*.</w:t>
-      </w:r>
-    </w:p>
-    <w:p>
-      <w:pPr>
-        <w:tabs>
-          <w:tab w:val="left" w:pos="3196"/>
-        </w:tabs>
-        <w:rPr>
-          <w:rFonts w:ascii="Times New Roman" w:hAnsi="Times New Roman" w:cs="Times New Roman"/>
-          <w:b/>
-          <w:bCs/>
-          <w:sz w:val="28"/>
-          <w:szCs w:val="28"/>
-        </w:rPr>
-      </w:pPr>
-    </w:p>
-    <w:p>
-      <w:pPr>
-        <w:tabs>
-          <w:tab w:val="left" w:pos="3196"/>
-        </w:tabs>
-        <w:rPr>
-          <w:rFonts w:ascii="Times New Roman" w:hAnsi="Times New Roman" w:cs="Times New Roman"/>
-          <w:b/>
-          <w:bCs/>
-          <w:sz w:val="28"/>
-          <w:szCs w:val="28"/>
-          <w:u w:val="single"/>
-        </w:rPr>
-      </w:pPr>
-      <w:r>
-        <w:rPr>
-          <w:rFonts w:ascii="Times New Roman" w:hAnsi="Times New Roman" w:cs="Times New Roman"/>
-          <w:b/>
-          <w:bCs/>
-          <w:sz w:val="28"/>
-          <w:szCs w:val="28"/>
-          <w:u w:val="single"/>
-        </w:rPr>
-        <w:t>Piattaforme di comunicazione</w:t>
-      </w:r>
-    </w:p>
-    <w:p>
-      <w:pPr>
-        <w:tabs>
-          <w:tab w:val="left" w:pos="3196"/>
-        </w:tabs>
-        <w:rPr>
-          <w:rFonts w:ascii="Times New Roman" w:hAnsi="Times New Roman" w:cs="Times New Roman"/>
-          <w:b/>
-          <w:bCs/>
-          <w:sz w:val="28"/>
-          <w:szCs w:val="28"/>
-          <w:u w:val="single"/>
-        </w:rPr>
-      </w:pPr>
-    </w:p>
-    <w:p>
-      <w:pPr>
-        <w:autoSpaceDE w:val="0"/>
-        <w:autoSpaceDN w:val="0"/>
-        <w:adjustRightInd w:val="0"/>
-        <w:rPr>
-          <w:rFonts w:ascii="Times New Roman" w:hAnsi="Times New Roman" w:cs="Times New Roman"/>
-          <w:sz w:val="28"/>
-          <w:szCs w:val="28"/>
-        </w:rPr>
-      </w:pPr>
-      <w:r>
-        <w:rPr>
-          <w:rFonts w:ascii="Times New Roman" w:hAnsi="Times New Roman" w:cs="Times New Roman"/>
-          <w:sz w:val="28"/>
-          <w:szCs w:val="28"/>
-        </w:rPr>
-        <w:t>Per la comunicazione, il nostro gruppo, ha adottato due piattaforme:</w:t>
-      </w:r>
-    </w:p>
-    <w:p>
-      <w:pPr>
-        <w:autoSpaceDE w:val="0"/>
-        <w:autoSpaceDN w:val="0"/>
-        <w:adjustRightInd w:val="0"/>
-        <w:ind w:left="708"/>
-        <w:rPr>
-          <w:rFonts w:ascii="Times New Roman" w:hAnsi="Times New Roman" w:cs="Times New Roman"/>
-          <w:b/>
-          <w:bCs/>
-          <w:sz w:val="28"/>
-          <w:szCs w:val="28"/>
-        </w:rPr>
-      </w:pPr>
-      <w:r>
-        <w:rPr>
-          <w:rFonts w:ascii="Times New Roman" w:hAnsi="Times New Roman" w:cs="Times New Roman"/>
-          <w:b/>
-          <w:bCs/>
-          <w:sz w:val="28"/>
-          <w:szCs w:val="28"/>
-        </w:rPr>
-        <w:t>- Microsoft Teams</w:t>
-      </w:r>
-    </w:p>
-    <w:p>
-      <w:pPr>
-        <w:autoSpaceDE w:val="0"/>
-        <w:autoSpaceDN w:val="0"/>
-        <w:adjustRightInd w:val="0"/>
-        <w:ind w:left="708"/>
-        <w:rPr>
-          <w:rFonts w:ascii="Times New Roman" w:hAnsi="Times New Roman" w:cs="Times New Roman"/>
-          <w:b/>
-          <w:bCs/>
-          <w:sz w:val="28"/>
-          <w:szCs w:val="28"/>
-        </w:rPr>
-      </w:pPr>
-      <w:r>
-        <w:rPr>
-          <w:rFonts w:ascii="Times New Roman" w:hAnsi="Times New Roman" w:cs="Times New Roman"/>
-          <w:b/>
-          <w:bCs/>
-          <w:sz w:val="28"/>
-          <w:szCs w:val="28"/>
-        </w:rPr>
-        <w:t xml:space="preserve">- </w:t>
-      </w:r>
-      <w:proofErr w:type="spellStart"/>
-      <w:r>
-        <w:rPr>
-          <w:rFonts w:ascii="Times New Roman" w:hAnsi="Times New Roman" w:cs="Times New Roman"/>
-          <w:b/>
-          <w:bCs/>
-          <w:sz w:val="28"/>
-          <w:szCs w:val="28"/>
-        </w:rPr>
-        <w:t>Whatsapp</w:t>
-      </w:r>
-      <w:proofErr w:type="spellEnd"/>
-    </w:p>
-    <w:p>
-      <w:pPr>
-        <w:autoSpaceDE w:val="0"/>
-        <w:autoSpaceDN w:val="0"/>
-        <w:adjustRightInd w:val="0"/>
-        <w:ind w:left="708"/>
-        <w:rPr>
-          <w:rFonts w:ascii="Times New Roman" w:hAnsi="Times New Roman" w:cs="Times New Roman"/>
-          <w:sz w:val="28"/>
-          <w:szCs w:val="28"/>
-        </w:rPr>
-      </w:pPr>
-    </w:p>
-    <w:p>
-      <w:pPr>
-        <w:autoSpaceDE w:val="0"/>
-        <w:autoSpaceDN w:val="0"/>
-        <w:adjustRightInd w:val="0"/>
-        <w:rPr>
-          <w:rFonts w:ascii="Times New Roman" w:hAnsi="Times New Roman" w:cs="Times New Roman"/>
-          <w:sz w:val="28"/>
-          <w:szCs w:val="28"/>
-        </w:rPr>
-      </w:pPr>
-      <w:r>
-        <w:rPr>
-          <w:rFonts w:ascii="Times New Roman" w:hAnsi="Times New Roman" w:cs="Times New Roman"/>
-          <w:sz w:val="28"/>
-          <w:szCs w:val="28"/>
-        </w:rPr>
-        <w:t>La prima è stata scelta poiché è una piattaforma a tutti i membri del gruppo</w:t>
-      </w:r>
-    </w:p>
-    <w:p>
-      <w:pPr>
-        <w:autoSpaceDE w:val="0"/>
-        <w:autoSpaceDN w:val="0"/>
-        <w:adjustRightInd w:val="0"/>
-        <w:rPr>
-          <w:rFonts w:ascii="Times New Roman" w:hAnsi="Times New Roman" w:cs="Times New Roman"/>
-          <w:sz w:val="28"/>
-          <w:szCs w:val="28"/>
-        </w:rPr>
-      </w:pPr>
-      <w:r>
-        <w:rPr>
-          <w:rFonts w:ascii="Times New Roman" w:hAnsi="Times New Roman" w:cs="Times New Roman"/>
-          <w:sz w:val="28"/>
-          <w:szCs w:val="28"/>
-        </w:rPr>
-        <w:t>familiare, anche a causa del periodo pandemico attraversato, la quale permetteva di</w:t>
-      </w:r>
-    </w:p>
-    <w:p>
-      <w:pPr>
-        <w:autoSpaceDE w:val="0"/>
-        <w:autoSpaceDN w:val="0"/>
-        <w:adjustRightInd w:val="0"/>
-        <w:rPr>
-          <w:rFonts w:ascii="Times New Roman" w:hAnsi="Times New Roman" w:cs="Times New Roman"/>
-          <w:sz w:val="28"/>
-          <w:szCs w:val="28"/>
-        </w:rPr>
-      </w:pPr>
-      <w:r>
-        <w:rPr>
-          <w:rFonts w:ascii="Times New Roman" w:hAnsi="Times New Roman" w:cs="Times New Roman"/>
-          <w:sz w:val="28"/>
-          <w:szCs w:val="28"/>
-        </w:rPr>
-        <w:t>organizzare videoconferenze e di condividere lo schermo.</w:t>
-      </w:r>
-    </w:p>
-    <w:p>
-      <w:pPr>
-        <w:autoSpaceDE w:val="0"/>
-        <w:autoSpaceDN w:val="0"/>
-        <w:adjustRightInd w:val="0"/>
-        <w:rPr>
-          <w:rFonts w:ascii="Times New Roman" w:hAnsi="Times New Roman" w:cs="Times New Roman"/>
-          <w:sz w:val="28"/>
-          <w:szCs w:val="28"/>
-        </w:rPr>
-      </w:pPr>
-      <w:r>
-        <w:rPr>
-          <w:rFonts w:ascii="Times New Roman" w:hAnsi="Times New Roman" w:cs="Times New Roman"/>
-          <w:sz w:val="28"/>
-          <w:szCs w:val="28"/>
-        </w:rPr>
-        <w:t>Ciò è stato molto utile nel momento in cui sorgevano difficoltà in quanto si poteva</w:t>
-      </w:r>
-    </w:p>
-    <w:p>
-      <w:pPr>
-        <w:tabs>
-          <w:tab w:val="left" w:pos="3196"/>
-        </w:tabs>
-        <w:rPr>
-          <w:rFonts w:ascii="Times New Roman" w:hAnsi="Times New Roman" w:cs="Times New Roman"/>
-          <w:sz w:val="28"/>
-          <w:szCs w:val="28"/>
-        </w:rPr>
-      </w:pPr>
-      <w:r>
-        <w:rPr>
-          <w:rFonts w:ascii="Times New Roman" w:hAnsi="Times New Roman" w:cs="Times New Roman"/>
-          <w:sz w:val="28"/>
-          <w:szCs w:val="28"/>
-        </w:rPr>
-        <w:t>risolvere il problema tutti insieme.</w:t>
-      </w:r>
-    </w:p>
-    <w:p>
-      <w:pPr>
-        <w:tabs>
-          <w:tab w:val="left" w:pos="3196"/>
-        </w:tabs>
-        <w:jc w:val="center"/>
-        <w:rPr>
-          <w:rFonts w:ascii="Times New Roman" w:hAnsi="Times New Roman" w:cs="Times New Roman"/>
-          <w:sz w:val="28"/>
-          <w:szCs w:val="28"/>
-        </w:rPr>
-      </w:pPr>
-      <w:r>
-        <w:rPr>
-          <w:rFonts w:ascii="Times New Roman" w:hAnsi="Times New Roman" w:cs="Times New Roman"/>
-          <w:noProof/>
-          <w:sz w:val="32"/>
-          <w:szCs w:val="32"/>
-          <w:u w:val="single"/>
-        </w:rPr>
-        <w:drawing>
-          <wp:inline distT="0" distB="0" distL="0" distR="0" wp14:anchorId="12C5A5FB" wp14:editId="437D4A5A">
-            <wp:extent cx="3949003" cy="2468229"/>
-            <wp:effectExtent l="0" t="0" r="1270" b="0"/>
-            <wp:docPr id="14" name="Immagine 14"/>
-            <wp:cNvGraphicFramePr>
-              <a:graphicFrameLocks xmlns:a="http://schemas.openxmlformats.org/drawingml/2006/main" noChangeAspect="1"/>
-            </wp:cNvGraphicFramePr>
-            <a:graphic xmlns:a="http://schemas.openxmlformats.org/drawingml/2006/main">
-              <a:graphicData uri="http://schemas.openxmlformats.org/drawingml/2006/picture">
-                <pic:pic xmlns:pic="http://schemas.openxmlformats.org/drawingml/2006/picture">
-                  <pic:nvPicPr>
-                    <pic:cNvPr id="14" name="Immagine 14"/>
-                    <pic:cNvPicPr/>
-                  </pic:nvPicPr>
-                  <pic:blipFill>
-                    <a:blip r:embed="rId26" cstate="print">
-                      <a:extLst>
-                        <a:ext uri="{28A0092B-C50C-407E-A947-70E740481C1C}">
-                          <a14:useLocalDpi xmlns:a14="http://schemas.microsoft.com/office/drawing/2010/main" val="0"/>
-                        </a:ext>
-                      </a:extLst>
-                    </a:blip>
-                    <a:stretch>
-                      <a:fillRect/>
-                    </a:stretch>
-                  </pic:blipFill>
-                  <pic:spPr>
-                    <a:xfrm>
-                      <a:off x="0" y="0"/>
-                      <a:ext cx="3968194" cy="2480224"/>
-                    </a:xfrm>
-                    <a:prstGeom prst="rect">
-                      <a:avLst/>
-                    </a:prstGeom>
-                  </pic:spPr>
-                </pic:pic>
-              </a:graphicData>
-            </a:graphic>
-          </wp:inline>
-        </w:drawing>
-      </w:r>
-    </w:p>
-    <w:p>
-      <w:pPr>
-        <w:tabs>
-          <w:tab w:val="left" w:pos="3196"/>
-        </w:tabs>
         <w:jc w:val="center"/>
         <w:rPr>
           <w:rFonts w:ascii="Times New Roman" w:hAnsi="Times New Roman" w:cs="Times New Roman"/>
@@ -12456,7 +12500,7 @@
       </w:r>
     </w:p>
     <w:sectPr>
-      <w:headerReference w:type="default" r:id="rId27"/>
+      <w:headerReference w:type="default" r:id="rId34"/>
       <w:pgSz w:w="11906" w:h="16838"/>
       <w:pgMar w:top="1417" w:right="1134" w:bottom="1134" w:left="1134" w:header="708" w:footer="708" w:gutter="0"/>
       <w:cols w:space="708"/>
